--- a/Raport.docx
+++ b/Raport.docx
@@ -23,40 +23,20 @@
       <w:r>
         <w:t xml:space="preserve">z użyciem </w:t>
       </w:r>
-      <w:proofErr w:type="spellStart"/>
-      <w:r>
-        <w:t>StandardScaler</w:t>
-      </w:r>
-      <w:proofErr w:type="spellEnd"/>
-      <w:r>
-        <w:t>()</w:t>
+      <w:r>
+        <w:t>StandardScaler()</w:t>
       </w:r>
       <w:r>
         <w:t xml:space="preserve"> z biblioteki </w:t>
       </w:r>
-      <w:proofErr w:type="spellStart"/>
       <w:r>
         <w:t>sklearn.preprocessing</w:t>
       </w:r>
-      <w:proofErr w:type="spellEnd"/>
       <w:r>
         <w:t>. Jako, że wszystkie cechy były reprezentowane jako liczby mogliśmy zastosować dystans euklidesowy (</w:t>
       </w:r>
-      <w:proofErr w:type="spellStart"/>
-      <w:r>
-        <w:t>np.sqrt</w:t>
-      </w:r>
-      <w:proofErr w:type="spellEnd"/>
-      <w:r>
-        <w:t>(</w:t>
-      </w:r>
-      <w:proofErr w:type="spellStart"/>
-      <w:r>
-        <w:t>np.sum</w:t>
-      </w:r>
-      <w:proofErr w:type="spellEnd"/>
-      <w:r>
-        <w:t>((</w:t>
+      <w:r>
+        <w:t>np.sqrt(np.sum((</w:t>
       </w:r>
       <w:r>
         <w:t>datapoint1</w:t>
@@ -102,21 +82,8 @@
     </w:p>
     <w:p>
       <w:bookmarkStart w:id="0" w:name="OLE_LINK1"/>
-      <w:proofErr w:type="spellStart"/>
-      <w:r>
-        <w:t>Hiperparametrem</w:t>
-      </w:r>
-      <w:proofErr w:type="spellEnd"/>
-      <w:r>
-        <w:t xml:space="preserve"> używanym przez nas w uczeniu była liczba sąsiadów (k) dla algorytmu </w:t>
-      </w:r>
-      <w:proofErr w:type="spellStart"/>
-      <w:r>
-        <w:t>kNN</w:t>
-      </w:r>
-      <w:proofErr w:type="spellEnd"/>
-      <w:r>
-        <w:t>. Dla zbioru zawierającego wszystkich studentów najlepsze k wynosiło 20. Dla zbiorów podzielonych na różnych studentów określone zostały różne k.</w:t>
+      <w:r>
+        <w:t>Hiperparametrem używanym przez nas w uczeniu była liczba sąsiadów (k) dla algorytmu kNN. Dla zbioru zawierającego wszystkich studentów najlepsze k wynosiło 20. Dla zbiorów podzielonych na różnych studentów określone zostały różne k.</w:t>
       </w:r>
       <w:bookmarkEnd w:id="0"/>
       <w:r>
@@ -124,23 +91,7 @@
       </w:r>
       <w:bookmarkStart w:id="1" w:name="OLE_LINK4"/>
       <w:r>
-        <w:t>Najlepsze k było wybierane dla wartości, która dała najmniejszy średni błąd kwadratowy (</w:t>
-      </w:r>
-      <w:proofErr w:type="spellStart"/>
-      <w:r>
-        <w:t>mean</w:t>
-      </w:r>
-      <w:proofErr w:type="spellEnd"/>
-      <w:r>
-        <w:t xml:space="preserve"> </w:t>
-      </w:r>
-      <w:proofErr w:type="spellStart"/>
-      <w:r>
-        <w:t>squared</w:t>
-      </w:r>
-      <w:proofErr w:type="spellEnd"/>
-      <w:r>
-        <w:t xml:space="preserve"> error) </w:t>
+        <w:t xml:space="preserve">Najlepsze k było wybierane dla wartości, która dała najmniejszy średni błąd kwadratowy (mean squared error) </w:t>
       </w:r>
       <w:r>
         <w:t xml:space="preserve">na zbiorze testowym powstałym </w:t>
@@ -149,15 +100,7 @@
         <w:t>dla 5 różnych podziałów zbioru</w:t>
       </w:r>
       <w:r>
-        <w:t xml:space="preserve"> treningowego na treningowy i testowy (cross-</w:t>
-      </w:r>
-      <w:proofErr w:type="spellStart"/>
-      <w:r>
-        <w:t>validation</w:t>
-      </w:r>
-      <w:proofErr w:type="spellEnd"/>
-      <w:r>
-        <w:t>)</w:t>
+        <w:t xml:space="preserve"> treningowego na treningowy i testowy (cross-validation)</w:t>
       </w:r>
       <w:r>
         <w:t>.</w:t>
@@ -195,24 +138,17 @@
         <w:t xml:space="preserve">czy jest równa 0) może podzielić dostępne dane (trenowaliśmy na danych filmów dopasowanych do ocen pojedynczego studenta) na dwa zbiory w tym jeden zawierający przynajmniej </w:t>
       </w:r>
       <w:bookmarkStart w:id="2" w:name="OLE_LINK2"/>
-      <w:proofErr w:type="spellStart"/>
-      <w:r>
-        <w:t>min_size</w:t>
-      </w:r>
-      <w:proofErr w:type="spellEnd"/>
-      <w:r>
-        <w:t xml:space="preserve"> </w:t>
+      <w:r>
+        <w:t xml:space="preserve">min_size </w:t>
       </w:r>
       <w:bookmarkEnd w:id="2"/>
       <w:r>
         <w:t xml:space="preserve">elementów w tym przynajmniej </w:t>
       </w:r>
       <w:bookmarkStart w:id="3" w:name="OLE_LINK3"/>
-      <w:proofErr w:type="spellStart"/>
       <w:r>
         <w:t>uniformity</w:t>
       </w:r>
-      <w:proofErr w:type="spellEnd"/>
       <w:r>
         <w:t xml:space="preserve"> </w:t>
       </w:r>
@@ -238,43 +174,24 @@
       </w:r>
       <w:r>
         <w:br/>
-      </w:r>
-      <w:proofErr w:type="spellStart"/>
-      <w:r>
-        <w:t>Hiperparametrami</w:t>
-      </w:r>
-      <w:proofErr w:type="spellEnd"/>
-      <w:r>
-        <w:t xml:space="preserve"> jakich szukaliśmy były wymienione wyżej </w:t>
-      </w:r>
-      <w:proofErr w:type="spellStart"/>
+        <w:t xml:space="preserve">Hiperparametrami jakich szukaliśmy były wymienione wyżej </w:t>
+      </w:r>
       <w:r>
         <w:t>min_size</w:t>
       </w:r>
-      <w:proofErr w:type="spellEnd"/>
       <w:r>
         <w:t xml:space="preserve"> czyli minimalny rozmiar wydzielonego zbioru oraz </w:t>
       </w:r>
-      <w:proofErr w:type="spellStart"/>
       <w:r>
         <w:t>uniformity</w:t>
       </w:r>
-      <w:proofErr w:type="spellEnd"/>
       <w:r>
         <w:t xml:space="preserve"> czyli minimalny ułamek wydzielanego zbioru składający się z takich samych elementów.</w:t>
       </w:r>
     </w:p>
     <w:p>
       <w:r>
-        <w:t xml:space="preserve">[jak wybieraliśmy </w:t>
-      </w:r>
-      <w:proofErr w:type="spellStart"/>
-      <w:r>
-        <w:t>hiperparametry</w:t>
-      </w:r>
-      <w:proofErr w:type="spellEnd"/>
-      <w:r>
-        <w:t>]</w:t>
+        <w:t>[jak wybieraliśmy hiperparametry]</w:t>
       </w:r>
     </w:p>
     <w:p>
@@ -346,14 +263,7 @@
       </w:r>
       <w:r>
         <w:br/>
-      </w:r>
-      <w:proofErr w:type="spellStart"/>
-      <w:r>
-        <w:t>Hiperparametrem</w:t>
-      </w:r>
-      <w:proofErr w:type="spellEnd"/>
-      <w:r>
-        <w:t xml:space="preserve"> użytym w naszym algorytmie była minimalna ilość filmów jakie wspólnie musieli widzieć. Ze względu na brak wpływu niewspólnych filmów na wartość podobieństwa</w:t>
+        <w:t>Hiperparametrem użytym w naszym algorytmie była minimalna ilość filmów jakie wspólnie musieli widzieć. Ze względu na brak wpływu niewspólnych filmów na wartość podobieństwa</w:t>
       </w:r>
       <w:r>
         <w:t xml:space="preserve">, by uniknąć </w:t>
@@ -373,15 +283,7 @@
     </w:p>
     <w:p>
       <w:r>
-        <w:t xml:space="preserve">[jak szukano </w:t>
-      </w:r>
-      <w:proofErr w:type="spellStart"/>
-      <w:r>
-        <w:t>hiperparametru</w:t>
-      </w:r>
-      <w:proofErr w:type="spellEnd"/>
-      <w:r>
-        <w:t>]</w:t>
+        <w:t>[jak szukano hiperparametru]</w:t>
       </w:r>
       <w:r>
         <w:br/>
@@ -399,18 +301,90 @@
       </w:r>
     </w:p>
     <w:p>
-      <w:proofErr w:type="spellStart"/>
       <w:r>
         <w:lastRenderedPageBreak/>
         <w:t>Colaborative-filtering</w:t>
       </w:r>
-      <w:proofErr w:type="spellEnd"/>
-    </w:p>
-    <w:p>
-      <w:r>
-        <w:t xml:space="preserve">Zgodnie z metodą przedstawioną na wykładzie szukaliśmy zestawu parametrów dla każdego studenta i każdego filmu szukając minimum różnicy między </w:t>
-      </w:r>
-    </w:p>
+    </w:p>
+    <w:p>
+      <w:r>
+        <w:t xml:space="preserve">Zgodnie z metodą przedstawioną na wykładzie szukaliśmy zestawu parametrów dla każdego </w:t>
+      </w:r>
+      <w:r>
+        <w:t xml:space="preserve">studenta i cech </w:t>
+      </w:r>
+      <w:r>
+        <w:t xml:space="preserve">każdego filmu szukając minimum różnicy między </w:t>
+      </w:r>
+      <w:r>
+        <w:t>ocenami będącymi rezultatem działania na nich a faktycznej oceny użytkownika</w:t>
+      </w:r>
+    </w:p>
+    <w:p>
+      <w:r>
+        <w:t>[wstawić równanie z wykładu] + może z kodu</w:t>
+      </w:r>
+    </w:p>
+    <w:p>
+      <w:r>
+        <w:t>[Jak uczyliśmy]</w:t>
+      </w:r>
+    </w:p>
+    <w:p>
+      <w:r>
+        <w:br w:type="page"/>
+      </w:r>
+    </w:p>
+    <w:p>
+      <w:pPr>
+        <w:pStyle w:val="Heading1"/>
+      </w:pPr>
+      <w:r>
+        <w:lastRenderedPageBreak/>
+        <w:t>Wyniki i wnioski ????</w:t>
+      </w:r>
+    </w:p>
+    <w:p>
+      <w:r>
+        <w:t>To</w:t>
+      </w:r>
+      <w:r>
+        <w:t>,</w:t>
+      </w:r>
+      <w:r>
+        <w:t xml:space="preserve"> jak dobre są nasze modele ocenialiśmy za pomocą dokładności na zbiorze testowym</w:t>
+      </w:r>
+    </w:p>
+    <w:p>
+      <w:r>
+        <w:t>Najlepszy wynik uzyskaliśmy z</w:t>
+      </w:r>
+    </w:p>
+    <w:p>
+      <w:r>
+        <w:t>[tu wstawić najlepszy wynik]</w:t>
+      </w:r>
+    </w:p>
+    <w:p>
+      <w:r>
+        <w:t>Nasze najgorsze wyniki to</w:t>
+      </w:r>
+      <w:r>
+        <w:t xml:space="preserve"> KNN dla wszystkich studentów jednocześnie: 24,3% oraz [tu wstawić 2 najgorszy wynik]</w:t>
+      </w:r>
+    </w:p>
+    <w:p>
+      <w:r>
+        <w:t>Jak widać, nasze założenie o podobieństwie między studentami było nieprawidłowe; jednak analizując dodatkowo podobieństwo między gustami użytkowników w trakcie 3 zadania (omówione w dziale Podobieństwo między studentami) można osiągnąć zadowalający wynik. Sugeruje to, że zarówno zbiór danych jak i zadanie przewidzenia ocen należałoby podzielić na podzadania obejmujące pojedynczych użytkowników [Jeśli wszystkie wyniki całości są gorsze niż KNN i drzewa !!!</w:t>
+      </w:r>
+      <w:r>
+        <w:t xml:space="preserve"> kontynuuj, że wymaga to znacznych danych od użytkownika</w:t>
+      </w:r>
+      <w:r>
+        <w:t>]</w:t>
+      </w:r>
+    </w:p>
+    <w:p/>
     <w:sectPr>
       <w:pgSz w:w="11906" w:h="16838"/>
       <w:pgMar w:top="1417" w:right="1417" w:bottom="1417" w:left="1417" w:header="708" w:footer="708" w:gutter="0"/>

--- a/Raport.docx
+++ b/Raport.docx
@@ -23,20 +23,47 @@
       <w:r>
         <w:t xml:space="preserve">z użyciem </w:t>
       </w:r>
-      <w:r>
-        <w:t>StandardScaler()</w:t>
+      <w:proofErr w:type="spellStart"/>
+      <w:proofErr w:type="gramStart"/>
+      <w:r>
+        <w:t>StandardScaler</w:t>
+      </w:r>
+      <w:proofErr w:type="spellEnd"/>
+      <w:r>
+        <w:t>(</w:t>
+      </w:r>
+      <w:proofErr w:type="gramEnd"/>
+      <w:r>
+        <w:t>)</w:t>
       </w:r>
       <w:r>
         <w:t xml:space="preserve"> z biblioteki </w:t>
       </w:r>
+      <w:proofErr w:type="spellStart"/>
       <w:r>
         <w:t>sklearn.preprocessing</w:t>
       </w:r>
+      <w:proofErr w:type="spellEnd"/>
       <w:r>
         <w:t>. Jako, że wszystkie cechy były reprezentowane jako liczby mogliśmy zastosować dystans euklidesowy (</w:t>
       </w:r>
-      <w:r>
-        <w:t>np.sqrt(np.sum((</w:t>
+      <w:proofErr w:type="spellStart"/>
+      <w:proofErr w:type="gramStart"/>
+      <w:r>
+        <w:t>np.sqrt</w:t>
+      </w:r>
+      <w:proofErr w:type="spellEnd"/>
+      <w:proofErr w:type="gramEnd"/>
+      <w:r>
+        <w:t>(</w:t>
+      </w:r>
+      <w:proofErr w:type="spellStart"/>
+      <w:r>
+        <w:t>np.sum</w:t>
+      </w:r>
+      <w:proofErr w:type="spellEnd"/>
+      <w:r>
+        <w:t>((</w:t>
       </w:r>
       <w:r>
         <w:t>datapoint1</w:t>
@@ -82,8 +109,21 @@
     </w:p>
     <w:p>
       <w:bookmarkStart w:id="0" w:name="OLE_LINK1"/>
-      <w:r>
-        <w:t>Hiperparametrem używanym przez nas w uczeniu była liczba sąsiadów (k) dla algorytmu kNN. Dla zbioru zawierającego wszystkich studentów najlepsze k wynosiło 20. Dla zbiorów podzielonych na różnych studentów określone zostały różne k.</w:t>
+      <w:proofErr w:type="spellStart"/>
+      <w:r>
+        <w:t>Hiperparametrem</w:t>
+      </w:r>
+      <w:proofErr w:type="spellEnd"/>
+      <w:r>
+        <w:t xml:space="preserve"> używanym przez nas w uczeniu była liczba sąsiadów (k) dla algorytmu </w:t>
+      </w:r>
+      <w:proofErr w:type="spellStart"/>
+      <w:r>
+        <w:t>kNN</w:t>
+      </w:r>
+      <w:proofErr w:type="spellEnd"/>
+      <w:r>
+        <w:t>. Dla zbioru zawierającego wszystkich studentów najlepsze k wynosiło 20. Dla zbiorów podzielonych na różnych studentów określone zostały różne k.</w:t>
       </w:r>
       <w:bookmarkEnd w:id="0"/>
       <w:r>
@@ -91,8 +131,29 @@
       </w:r>
       <w:bookmarkStart w:id="1" w:name="OLE_LINK4"/>
       <w:r>
-        <w:t xml:space="preserve">Najlepsze k było wybierane dla wartości, która dała najmniejszy średni błąd kwadratowy (mean squared error) </w:t>
-      </w:r>
+        <w:t xml:space="preserve">Najlepsze k było wybierane dla wartości, która dała najmniejszy </w:t>
+      </w:r>
+      <w:bookmarkStart w:id="2" w:name="OLE_LINK5"/>
+      <w:r>
+        <w:t>średni błąd kwadratowy (</w:t>
+      </w:r>
+      <w:proofErr w:type="spellStart"/>
+      <w:r>
+        <w:t>mean</w:t>
+      </w:r>
+      <w:proofErr w:type="spellEnd"/>
+      <w:r>
+        <w:t xml:space="preserve"> </w:t>
+      </w:r>
+      <w:proofErr w:type="spellStart"/>
+      <w:r>
+        <w:t>squared</w:t>
+      </w:r>
+      <w:proofErr w:type="spellEnd"/>
+      <w:r>
+        <w:t xml:space="preserve"> error) </w:t>
+      </w:r>
+      <w:bookmarkEnd w:id="2"/>
       <w:r>
         <w:t xml:space="preserve">na zbiorze testowym powstałym </w:t>
       </w:r>
@@ -100,7 +161,15 @@
         <w:t>dla 5 różnych podziałów zbioru</w:t>
       </w:r>
       <w:r>
-        <w:t xml:space="preserve"> treningowego na treningowy i testowy (cross-validation)</w:t>
+        <w:t xml:space="preserve"> treningowego na treningowy i testowy (cross-</w:t>
+      </w:r>
+      <w:proofErr w:type="spellStart"/>
+      <w:r>
+        <w:t>validation</w:t>
+      </w:r>
+      <w:proofErr w:type="spellEnd"/>
+      <w:r>
+        <w:t>)</w:t>
       </w:r>
       <w:r>
         <w:t>.</w:t>
@@ -137,22 +206,29 @@
       <w:r>
         <w:t xml:space="preserve">czy jest równa 0) może podzielić dostępne dane (trenowaliśmy na danych filmów dopasowanych do ocen pojedynczego studenta) na dwa zbiory w tym jeden zawierający przynajmniej </w:t>
       </w:r>
-      <w:bookmarkStart w:id="2" w:name="OLE_LINK2"/>
-      <w:r>
-        <w:t xml:space="preserve">min_size </w:t>
-      </w:r>
-      <w:bookmarkEnd w:id="2"/>
+      <w:bookmarkStart w:id="3" w:name="OLE_LINK2"/>
+      <w:proofErr w:type="spellStart"/>
+      <w:r>
+        <w:t>min_size</w:t>
+      </w:r>
+      <w:proofErr w:type="spellEnd"/>
+      <w:r>
+        <w:t xml:space="preserve"> </w:t>
+      </w:r>
+      <w:bookmarkEnd w:id="3"/>
       <w:r>
         <w:t xml:space="preserve">elementów w tym przynajmniej </w:t>
       </w:r>
-      <w:bookmarkStart w:id="3" w:name="OLE_LINK3"/>
+      <w:bookmarkStart w:id="4" w:name="OLE_LINK3"/>
+      <w:proofErr w:type="spellStart"/>
       <w:r>
         <w:t>uniformity</w:t>
       </w:r>
+      <w:proofErr w:type="spellEnd"/>
       <w:r>
         <w:t xml:space="preserve"> </w:t>
       </w:r>
-      <w:bookmarkEnd w:id="3"/>
+      <w:bookmarkEnd w:id="4"/>
       <w:r>
         <w:t>(ułamek) ma taką samą wartość</w:t>
       </w:r>
@@ -174,26 +250,102 @@
       </w:r>
       <w:r>
         <w:br/>
-        <w:t xml:space="preserve">Hiperparametrami jakich szukaliśmy były wymienione wyżej </w:t>
-      </w:r>
-      <w:r>
-        <w:t>min_size</w:t>
-      </w:r>
+      </w:r>
+      <w:proofErr w:type="spellStart"/>
+      <w:r>
+        <w:t>Hiperparametrami</w:t>
+      </w:r>
+      <w:proofErr w:type="spellEnd"/>
+      <w:r>
+        <w:t xml:space="preserve"> jakich szukaliśmy były wymienione wyżej </w:t>
+      </w:r>
+      <w:proofErr w:type="spellStart"/>
+      <w:r>
+        <w:t>min_</w:t>
+      </w:r>
+      <w:proofErr w:type="gramStart"/>
+      <w:r>
+        <w:t>size</w:t>
+      </w:r>
+      <w:proofErr w:type="spellEnd"/>
+      <w:proofErr w:type="gramEnd"/>
       <w:r>
         <w:t xml:space="preserve"> czyli minimalny rozmiar wydzielonego zbioru oraz </w:t>
       </w:r>
+      <w:proofErr w:type="spellStart"/>
       <w:r>
         <w:t>uniformity</w:t>
       </w:r>
+      <w:proofErr w:type="spellEnd"/>
       <w:r>
         <w:t xml:space="preserve"> czyli minimalny ułamek wydzielanego zbioru składający się z takich samych elementów.</w:t>
       </w:r>
-    </w:p>
-    <w:p>
-      <w:r>
-        <w:t>[jak wybieraliśmy hiperparametry]</w:t>
-      </w:r>
-    </w:p>
+      <w:r>
+        <w:t xml:space="preserve"> Dla lasów losowych dodatkowo szukaliśmy najlepszej ilości drzew.</w:t>
+      </w:r>
+      <w:r>
+        <w:br/>
+        <w:t xml:space="preserve">Szukaliśmy ich podobnie jak dla </w:t>
+      </w:r>
+      <w:proofErr w:type="spellStart"/>
+      <w:r>
+        <w:t>kNN</w:t>
+      </w:r>
+      <w:proofErr w:type="spellEnd"/>
+      <w:r>
+        <w:t xml:space="preserve">: </w:t>
+      </w:r>
+      <w:bookmarkStart w:id="5" w:name="OLE_LINK6"/>
+      <w:r>
+        <w:t xml:space="preserve">porównując wartości </w:t>
+      </w:r>
+      <w:r>
+        <w:t>średni</w:t>
+      </w:r>
+      <w:r>
+        <w:t>ego</w:t>
+      </w:r>
+      <w:r>
+        <w:t xml:space="preserve"> bł</w:t>
+      </w:r>
+      <w:r>
+        <w:t>ędu</w:t>
+      </w:r>
+      <w:r>
+        <w:t xml:space="preserve"> kwadratow</w:t>
+      </w:r>
+      <w:r>
+        <w:t>ego</w:t>
+      </w:r>
+      <w:r>
+        <w:t xml:space="preserve"> (</w:t>
+      </w:r>
+      <w:proofErr w:type="spellStart"/>
+      <w:r>
+        <w:t>mean</w:t>
+      </w:r>
+      <w:proofErr w:type="spellEnd"/>
+      <w:r>
+        <w:t xml:space="preserve"> </w:t>
+      </w:r>
+      <w:proofErr w:type="spellStart"/>
+      <w:r>
+        <w:t>squared</w:t>
+      </w:r>
+      <w:proofErr w:type="spellEnd"/>
+      <w:r>
+        <w:t xml:space="preserve"> error)</w:t>
+      </w:r>
+      <w:bookmarkEnd w:id="5"/>
+      <w:r>
+        <w:t xml:space="preserve"> </w:t>
+      </w:r>
+      <w:bookmarkStart w:id="6" w:name="OLE_LINK7"/>
+      <w:r>
+        <w:t>otrzymanego na zbiorze walidacyjnym przez model uczony na zbiorze treningowym.</w:t>
+      </w:r>
+    </w:p>
+    <w:bookmarkEnd w:id="6"/>
     <w:p>
       <w:r>
         <w:t>Utworzone drzewa były bardzo płytkie: z reguły składały się z 3 liści, jednak dla celów demonstracyjnych rozrysowaliśmy bardziej rozłożyste drzewo.</w:t>
@@ -211,7 +363,13 @@
     </w:p>
     <w:p>
       <w:r>
-        <w:t>[tu wstaw wyniki drzew]</w:t>
+        <w:t>[tu wstaw wyniki drzew</w:t>
+      </w:r>
+      <w:r>
+        <w:t xml:space="preserve"> OBU</w:t>
+      </w:r>
+      <w:r>
+        <w:t>]</w:t>
       </w:r>
     </w:p>
     <w:p>
@@ -263,7 +421,14 @@
       </w:r>
       <w:r>
         <w:br/>
-        <w:t>Hiperparametrem użytym w naszym algorytmie była minimalna ilość filmów jakie wspólnie musieli widzieć. Ze względu na brak wpływu niewspólnych filmów na wartość podobieństwa</w:t>
+      </w:r>
+      <w:proofErr w:type="spellStart"/>
+      <w:r>
+        <w:t>Hiperparametrem</w:t>
+      </w:r>
+      <w:proofErr w:type="spellEnd"/>
+      <w:r>
+        <w:t xml:space="preserve"> użytym w naszym algorytmie była minimalna ilość filmów jakie wspólnie musieli widzieć. Ze względu na brak wpływu niewspólnych filmów na wartość podobieństwa</w:t>
       </w:r>
       <w:r>
         <w:t xml:space="preserve">, by uniknąć </w:t>
@@ -278,56 +443,59 @@
         <w:t>identyczny,</w:t>
       </w:r>
       <w:r>
-        <w:t xml:space="preserve"> ponieważ oboje mają taką samą opinię na temat jedynego filmu, który oboje obejrzeli wprowadziliśmy minimum wspólnych filmów jakie studenci musieli zobaczyć zanim ich podobieństwo było rozważane. </w:t>
-      </w:r>
-    </w:p>
-    <w:p>
-      <w:r>
-        <w:t>[jak szukano hiperparametru]</w:t>
+        <w:t xml:space="preserve"> ponieważ oboje mają taką samą opinię na temat jedynego filmu, który oboje obejrzeli wprowadziliśmy minimum wspólnych filmów jakie studenci musieli zobaczyć zanim ich podobieństwo było rozważane.</w:t>
       </w:r>
       <w:r>
         <w:br/>
+        <w:t xml:space="preserve">Szukaliśmy </w:t>
+      </w:r>
+      <w:proofErr w:type="spellStart"/>
+      <w:r>
+        <w:t>hiperparametru</w:t>
+      </w:r>
+      <w:proofErr w:type="spellEnd"/>
+      <w:r>
+        <w:t xml:space="preserve"> porównując </w:t>
+      </w:r>
+      <w:proofErr w:type="spellStart"/>
+      <w:r>
+        <w:t>porównując</w:t>
+      </w:r>
+      <w:proofErr w:type="spellEnd"/>
+      <w:r>
+        <w:t xml:space="preserve"> wartości średniego błędu kwadratowego (</w:t>
+      </w:r>
+      <w:proofErr w:type="spellStart"/>
+      <w:r>
+        <w:t>mean</w:t>
+      </w:r>
+      <w:proofErr w:type="spellEnd"/>
+      <w:r>
+        <w:t xml:space="preserve"> </w:t>
+      </w:r>
+      <w:proofErr w:type="spellStart"/>
+      <w:r>
+        <w:t>squared</w:t>
+      </w:r>
+      <w:proofErr w:type="spellEnd"/>
+      <w:r>
+        <w:t xml:space="preserve"> error)</w:t>
+      </w:r>
+      <w:r>
+        <w:t xml:space="preserve"> </w:t>
+      </w:r>
+      <w:r>
+        <w:t>otrzymanego na zbiorze walidacyjnym przez model uczony na zbiorze treningowym.</w:t>
+      </w:r>
+    </w:p>
+    <w:p>
+      <w:r>
         <w:t>Osiągnięto relatywnie słaby wynik:</w:t>
       </w:r>
     </w:p>
     <w:p>
       <w:r>
         <w:t>[wstaw wynik]</w:t>
-      </w:r>
-    </w:p>
-    <w:p>
-      <w:r>
-        <w:br w:type="page"/>
-      </w:r>
-    </w:p>
-    <w:p>
-      <w:r>
-        <w:lastRenderedPageBreak/>
-        <w:t>Colaborative-filtering</w:t>
-      </w:r>
-    </w:p>
-    <w:p>
-      <w:r>
-        <w:t xml:space="preserve">Zgodnie z metodą przedstawioną na wykładzie szukaliśmy zestawu parametrów dla każdego </w:t>
-      </w:r>
-      <w:r>
-        <w:t xml:space="preserve">studenta i cech </w:t>
-      </w:r>
-      <w:r>
-        <w:t xml:space="preserve">każdego filmu szukając minimum różnicy między </w:t>
-      </w:r>
-      <w:r>
-        <w:t>ocenami będącymi rezultatem działania na nich a faktycznej oceny użytkownika</w:t>
-      </w:r>
-    </w:p>
-    <w:p>
-      <w:r>
-        <w:t>[wstawić równanie z wykładu] + może z kodu</w:t>
-      </w:r>
-    </w:p>
-    <w:p>
-      <w:r>
-        <w:t>[Jak uczyliśmy]</w:t>
       </w:r>
     </w:p>
     <w:p>
@@ -339,10 +507,55 @@
       <w:pPr>
         <w:pStyle w:val="Heading1"/>
       </w:pPr>
+      <w:proofErr w:type="spellStart"/>
       <w:r>
         <w:lastRenderedPageBreak/>
-        <w:t>Wyniki i wnioski ????</w:t>
-      </w:r>
+        <w:t>Colaborative-filtering</w:t>
+      </w:r>
+      <w:proofErr w:type="spellEnd"/>
+    </w:p>
+    <w:p>
+      <w:r>
+        <w:t xml:space="preserve">Zgodnie z metodą przedstawioną na wykładzie szukaliśmy zestawu parametrów dla każdego </w:t>
+      </w:r>
+      <w:r>
+        <w:t xml:space="preserve">studenta i cech </w:t>
+      </w:r>
+      <w:r>
+        <w:t xml:space="preserve">każdego filmu szukając minimum różnicy między </w:t>
+      </w:r>
+      <w:r>
+        <w:t>ocenami będącymi rezultatem działania na nich a faktycznej oceny użytkownika</w:t>
+      </w:r>
+    </w:p>
+    <w:p>
+      <w:r>
+        <w:t>[wstawić równanie z wykładu] + może z kodu</w:t>
+      </w:r>
+    </w:p>
+    <w:p>
+      <w:r>
+        <w:t>[Jak uczyliśmy]</w:t>
+      </w:r>
+    </w:p>
+    <w:p>
+      <w:r>
+        <w:br w:type="page"/>
+      </w:r>
+    </w:p>
+    <w:p>
+      <w:pPr>
+        <w:pStyle w:val="Heading1"/>
+      </w:pPr>
+      <w:r>
+        <w:lastRenderedPageBreak/>
+        <w:t xml:space="preserve">Wyniki i </w:t>
+      </w:r>
+      <w:proofErr w:type="gramStart"/>
+      <w:r>
+        <w:t>wnioski ????</w:t>
+      </w:r>
+      <w:proofErr w:type="gramEnd"/>
     </w:p>
     <w:p>
       <w:r>

--- a/Raport.docx
+++ b/Raport.docx
@@ -4,7 +4,7 @@
   <w:body>
     <w:p>
       <w:pPr>
-        <w:pStyle w:val="Heading1"/>
+        <w:pStyle w:val="Nagwek1"/>
       </w:pPr>
       <w:r>
         <w:t>KNN</w:t>
@@ -15,7 +15,7 @@
         <w:t xml:space="preserve">Użyte cechy: </w:t>
       </w:r>
       <w:r>
-        <w:t>Budżet, popularność, średnia głosów, gatunek, kraj pochodzenia firm produkujących film i kraj powstania filmu</w:t>
+        <w:t>Budżet, gatunek, kraj pochodzenia firm produkujących film i kraj powstania filmu</w:t>
       </w:r>
       <w:r>
         <w:t xml:space="preserve">; zostały wybrane zgodnie z naszą wiedzą ekspercką. Cechy posiadających wiele opcji jednocześnie (np. gatunek: film może być jednocześnie romansem i komedią) zostały rozbite na tabele, gdzie każda kolumna reprezentowała jedną z opcji (nasz przykładowy film miałby 1 w kolumnie romans i komedia a 0 w pozostałych kolumnach). Wszystkie cechy numeryczne (np. budżet) zostały znormalizowane </w:t>
@@ -23,47 +23,20 @@
       <w:r>
         <w:t xml:space="preserve">z użyciem </w:t>
       </w:r>
-      <w:proofErr w:type="spellStart"/>
-      <w:proofErr w:type="gramStart"/>
-      <w:r>
-        <w:t>StandardScaler</w:t>
-      </w:r>
-      <w:proofErr w:type="spellEnd"/>
-      <w:r>
-        <w:t>(</w:t>
-      </w:r>
-      <w:proofErr w:type="gramEnd"/>
-      <w:r>
-        <w:t>)</w:t>
+      <w:r>
+        <w:t>StandardScaler()</w:t>
       </w:r>
       <w:r>
         <w:t xml:space="preserve"> z biblioteki </w:t>
       </w:r>
-      <w:proofErr w:type="spellStart"/>
       <w:r>
         <w:t>sklearn.preprocessing</w:t>
       </w:r>
-      <w:proofErr w:type="spellEnd"/>
       <w:r>
         <w:t>. Jako, że wszystkie cechy były reprezentowane jako liczby mogliśmy zastosować dystans euklidesowy (</w:t>
       </w:r>
-      <w:proofErr w:type="spellStart"/>
-      <w:proofErr w:type="gramStart"/>
-      <w:r>
-        <w:t>np.sqrt</w:t>
-      </w:r>
-      <w:proofErr w:type="spellEnd"/>
-      <w:proofErr w:type="gramEnd"/>
-      <w:r>
-        <w:t>(</w:t>
-      </w:r>
-      <w:proofErr w:type="spellStart"/>
-      <w:r>
-        <w:t>np.sum</w:t>
-      </w:r>
-      <w:proofErr w:type="spellEnd"/>
-      <w:r>
-        <w:t>((</w:t>
+      <w:r>
+        <w:t>np.sqrt(np.sum((</w:t>
       </w:r>
       <w:r>
         <w:t>datapoint1</w:t>
@@ -89,41 +62,140 @@
     </w:p>
     <w:p>
       <w:r>
+        <w:drawing>
+          <wp:anchor distT="0" distB="0" distL="114300" distR="114300" simplePos="0" relativeHeight="251658240" behindDoc="0" locked="0" layoutInCell="1" allowOverlap="1" wp14:anchorId="1A578958" wp14:editId="28E65BF8">
+            <wp:simplePos x="0" y="0"/>
+            <wp:positionH relativeFrom="margin">
+              <wp:posOffset>-3175</wp:posOffset>
+            </wp:positionH>
+            <wp:positionV relativeFrom="paragraph">
+              <wp:posOffset>885825</wp:posOffset>
+            </wp:positionV>
+            <wp:extent cx="3811905" cy="1802130"/>
+            <wp:effectExtent l="0" t="0" r="0" b="7620"/>
+            <wp:wrapTopAndBottom/>
+            <wp:docPr id="597442709" name="Obraz 1" descr="Obraz zawierający tekst, Czcionka, zrzut ekranu, numer&#10;&#10;Opis wygenerowany automatycznie"/>
+            <wp:cNvGraphicFramePr>
+              <a:graphicFrameLocks xmlns:a="http://schemas.openxmlformats.org/drawingml/2006/main" noChangeAspect="1"/>
+            </wp:cNvGraphicFramePr>
+            <a:graphic xmlns:a="http://schemas.openxmlformats.org/drawingml/2006/main">
+              <a:graphicData uri="http://schemas.openxmlformats.org/drawingml/2006/picture">
+                <pic:pic xmlns:pic="http://schemas.openxmlformats.org/drawingml/2006/picture">
+                  <pic:nvPicPr>
+                    <pic:cNvPr id="597442709" name="Obraz 1" descr="Obraz zawierający tekst, Czcionka, zrzut ekranu, numer&#10;&#10;Opis wygenerowany automatycznie"/>
+                    <pic:cNvPicPr/>
+                  </pic:nvPicPr>
+                  <pic:blipFill rotWithShape="1">
+                    <a:blip r:embed="rId4">
+                      <a:extLst>
+                        <a:ext uri="{28A0092B-C50C-407E-A947-70E740481C1C}">
+                          <a14:useLocalDpi xmlns:a14="http://schemas.microsoft.com/office/drawing/2010/main" val="0"/>
+                        </a:ext>
+                      </a:extLst>
+                    </a:blip>
+                    <a:srcRect t="2242" r="10031" b="4054"/>
+                    <a:stretch/>
+                  </pic:blipFill>
+                  <pic:spPr bwMode="auto">
+                    <a:xfrm>
+                      <a:off x="0" y="0"/>
+                      <a:ext cx="3811905" cy="1802130"/>
+                    </a:xfrm>
+                    <a:prstGeom prst="rect">
+                      <a:avLst/>
+                    </a:prstGeom>
+                    <a:ln>
+                      <a:noFill/>
+                    </a:ln>
+                    <a:extLst>
+                      <a:ext uri="{53640926-AAD7-44D8-BBD7-CCE9431645EC}">
+                        <a14:shadowObscured xmlns:a14="http://schemas.microsoft.com/office/drawing/2010/main"/>
+                      </a:ext>
+                    </a:extLst>
+                  </pic:spPr>
+                </pic:pic>
+              </a:graphicData>
+            </a:graphic>
+            <wp14:sizeRelV relativeFrom="margin">
+              <wp14:pctHeight>0</wp14:pctHeight>
+            </wp14:sizeRelV>
+          </wp:anchor>
+        </w:drawing>
+      </w:r>
+      <w:r>
         <w:t>W pierwszym podejściu szukaliśmy najbliższych sąsiadów na całym zbiorze danych (nie dzieląc go na poszczególnych studentów) zakładając, że jako, że należą do podobnej grupy społecznej (studenci jednej politechniki) ich opinie mogłyby być uznane jako wymienne. Uzyskaliśmy poniższy wynik:</w:t>
       </w:r>
     </w:p>
     <w:p>
       <w:r>
-        <w:t>[tu wstaw 1 wynik]</w:t>
-      </w:r>
-    </w:p>
-    <w:p>
-      <w:r>
-        <w:t>Zdecydowanie lepsze wyniki udało się nam uzyskać po zastosowaniu takiej samej metody na danych podzielonych na oceny poszczególnych studentów.</w:t>
-      </w:r>
-    </w:p>
-    <w:p>
-      <w:r>
-        <w:t>[tu wstaw 2 wynik]</w:t>
+        <w:drawing>
+          <wp:anchor distT="0" distB="0" distL="114300" distR="114300" simplePos="0" relativeHeight="251659264" behindDoc="0" locked="0" layoutInCell="1" allowOverlap="1" wp14:anchorId="109315F3" wp14:editId="6F0E5486">
+            <wp:simplePos x="0" y="0"/>
+            <wp:positionH relativeFrom="margin">
+              <wp:align>left</wp:align>
+            </wp:positionH>
+            <wp:positionV relativeFrom="paragraph">
+              <wp:posOffset>2166344</wp:posOffset>
+            </wp:positionV>
+            <wp:extent cx="3811174" cy="1793660"/>
+            <wp:effectExtent l="0" t="0" r="0" b="0"/>
+            <wp:wrapTopAndBottom/>
+            <wp:docPr id="263810004" name="Obraz 1" descr="Obraz zawierający tekst, Czcionka, numer, zrzut ekranu&#10;&#10;Opis wygenerowany automatycznie"/>
+            <wp:cNvGraphicFramePr>
+              <a:graphicFrameLocks xmlns:a="http://schemas.openxmlformats.org/drawingml/2006/main" noChangeAspect="1"/>
+            </wp:cNvGraphicFramePr>
+            <a:graphic xmlns:a="http://schemas.openxmlformats.org/drawingml/2006/main">
+              <a:graphicData uri="http://schemas.openxmlformats.org/drawingml/2006/picture">
+                <pic:pic xmlns:pic="http://schemas.openxmlformats.org/drawingml/2006/picture">
+                  <pic:nvPicPr>
+                    <pic:cNvPr id="263810004" name="Obraz 1" descr="Obraz zawierający tekst, Czcionka, numer, zrzut ekranu&#10;&#10;Opis wygenerowany automatycznie"/>
+                    <pic:cNvPicPr/>
+                  </pic:nvPicPr>
+                  <pic:blipFill rotWithShape="1">
+                    <a:blip r:embed="rId5">
+                      <a:extLst>
+                        <a:ext uri="{28A0092B-C50C-407E-A947-70E740481C1C}">
+                          <a14:useLocalDpi xmlns:a14="http://schemas.microsoft.com/office/drawing/2010/main" val="0"/>
+                        </a:ext>
+                      </a:extLst>
+                    </a:blip>
+                    <a:srcRect t="1785" r="6699" b="5419"/>
+                    <a:stretch/>
+                  </pic:blipFill>
+                  <pic:spPr bwMode="auto">
+                    <a:xfrm>
+                      <a:off x="0" y="0"/>
+                      <a:ext cx="3811174" cy="1793660"/>
+                    </a:xfrm>
+                    <a:prstGeom prst="rect">
+                      <a:avLst/>
+                    </a:prstGeom>
+                    <a:ln>
+                      <a:noFill/>
+                    </a:ln>
+                    <a:extLst>
+                      <a:ext uri="{53640926-AAD7-44D8-BBD7-CCE9431645EC}">
+                        <a14:shadowObscured xmlns:a14="http://schemas.microsoft.com/office/drawing/2010/main"/>
+                      </a:ext>
+                    </a:extLst>
+                  </pic:spPr>
+                </pic:pic>
+              </a:graphicData>
+            </a:graphic>
+          </wp:anchor>
+        </w:drawing>
+      </w:r>
+      <w:r>
+        <w:t>Zdecydowanie lepsze wyniki udało się nam uzyskać po zastosowaniu takiej samej metody na danych podzielonych na oceny poszczególnych studentów</w:t>
+      </w:r>
+      <w:r>
+        <w:t>:</w:t>
       </w:r>
     </w:p>
     <w:p>
       <w:bookmarkStart w:id="0" w:name="OLE_LINK1"/>
-      <w:proofErr w:type="spellStart"/>
-      <w:r>
-        <w:t>Hiperparametrem</w:t>
-      </w:r>
-      <w:proofErr w:type="spellEnd"/>
-      <w:r>
-        <w:t xml:space="preserve"> używanym przez nas w uczeniu była liczba sąsiadów (k) dla algorytmu </w:t>
-      </w:r>
-      <w:proofErr w:type="spellStart"/>
-      <w:r>
-        <w:t>kNN</w:t>
-      </w:r>
-      <w:proofErr w:type="spellEnd"/>
-      <w:r>
-        <w:t>. Dla zbioru zawierającego wszystkich studentów najlepsze k wynosiło 20. Dla zbiorów podzielonych na różnych studentów określone zostały różne k.</w:t>
+      <w:r>
+        <w:t>Hiperparametrem używanym przez nas w uczeniu była liczba sąsiadów (k) dla algorytmu kNN. Dla zbioru zawierającego wszystkich studentów najlepsze k wynosiło 20. Dla zbiorów podzielonych na różnych studentów określone zostały różne k.</w:t>
       </w:r>
       <w:bookmarkEnd w:id="0"/>
       <w:r>
@@ -135,23 +207,11 @@
       </w:r>
       <w:bookmarkStart w:id="2" w:name="OLE_LINK5"/>
       <w:r>
-        <w:t>średni błąd kwadratowy (</w:t>
-      </w:r>
-      <w:proofErr w:type="spellStart"/>
-      <w:r>
-        <w:t>mean</w:t>
-      </w:r>
-      <w:proofErr w:type="spellEnd"/>
-      <w:r>
-        <w:t xml:space="preserve"> </w:t>
-      </w:r>
-      <w:proofErr w:type="spellStart"/>
-      <w:r>
-        <w:t>squared</w:t>
-      </w:r>
-      <w:proofErr w:type="spellEnd"/>
-      <w:r>
-        <w:t xml:space="preserve"> error) </w:t>
+        <w:t xml:space="preserve">średni błąd kwadratowy (mean squared </w:t>
+      </w:r>
+      <w:r>
+        <w:lastRenderedPageBreak/>
+        <w:t xml:space="preserve">error) </w:t>
       </w:r>
       <w:bookmarkEnd w:id="2"/>
       <w:r>
@@ -161,32 +221,18 @@
         <w:t>dla 5 różnych podziałów zbioru</w:t>
       </w:r>
       <w:r>
-        <w:t xml:space="preserve"> treningowego na treningowy i testowy (cross-</w:t>
-      </w:r>
-      <w:proofErr w:type="spellStart"/>
-      <w:r>
-        <w:t>validation</w:t>
-      </w:r>
-      <w:proofErr w:type="spellEnd"/>
-      <w:r>
-        <w:t>)</w:t>
+        <w:t xml:space="preserve"> treningowego na treningowy i testowy (cross-validation)</w:t>
       </w:r>
       <w:r>
         <w:t>.</w:t>
       </w:r>
-    </w:p>
-    <w:bookmarkEnd w:id="1"/>
-    <w:p>
-      <w:r>
-        <w:br w:type="page"/>
-      </w:r>
+      <w:bookmarkEnd w:id="1"/>
     </w:p>
     <w:p>
       <w:pPr>
-        <w:pStyle w:val="Heading1"/>
+        <w:pStyle w:val="Nagwek1"/>
       </w:pPr>
       <w:r>
-        <w:lastRenderedPageBreak/>
         <w:t>Drzewo decyzyjne</w:t>
       </w:r>
       <w:r>
@@ -207,24 +253,17 @@
         <w:t xml:space="preserve">czy jest równa 0) może podzielić dostępne dane (trenowaliśmy na danych filmów dopasowanych do ocen pojedynczego studenta) na dwa zbiory w tym jeden zawierający przynajmniej </w:t>
       </w:r>
       <w:bookmarkStart w:id="3" w:name="OLE_LINK2"/>
-      <w:proofErr w:type="spellStart"/>
-      <w:r>
-        <w:t>min_size</w:t>
-      </w:r>
-      <w:proofErr w:type="spellEnd"/>
-      <w:r>
-        <w:t xml:space="preserve"> </w:t>
+      <w:r>
+        <w:t xml:space="preserve">min_size </w:t>
       </w:r>
       <w:bookmarkEnd w:id="3"/>
       <w:r>
         <w:t xml:space="preserve">elementów w tym przynajmniej </w:t>
       </w:r>
       <w:bookmarkStart w:id="4" w:name="OLE_LINK3"/>
-      <w:proofErr w:type="spellStart"/>
       <w:r>
         <w:t>uniformity</w:t>
       </w:r>
-      <w:proofErr w:type="spellEnd"/>
       <w:r>
         <w:t xml:space="preserve"> </w:t>
       </w:r>
@@ -250,33 +289,17 @@
       </w:r>
       <w:r>
         <w:br/>
-      </w:r>
-      <w:proofErr w:type="spellStart"/>
-      <w:r>
-        <w:t>Hiperparametrami</w:t>
-      </w:r>
-      <w:proofErr w:type="spellEnd"/>
-      <w:r>
-        <w:t xml:space="preserve"> jakich szukaliśmy były wymienione wyżej </w:t>
-      </w:r>
-      <w:proofErr w:type="spellStart"/>
-      <w:r>
-        <w:t>min_</w:t>
-      </w:r>
-      <w:proofErr w:type="gramStart"/>
-      <w:r>
-        <w:t>size</w:t>
-      </w:r>
-      <w:proofErr w:type="spellEnd"/>
-      <w:proofErr w:type="gramEnd"/>
+        <w:t xml:space="preserve">Hiperparametrami jakich szukaliśmy były wymienione wyżej </w:t>
+      </w:r>
+      <w:r>
+        <w:t>min_size</w:t>
+      </w:r>
       <w:r>
         <w:t xml:space="preserve"> czyli minimalny rozmiar wydzielonego zbioru oraz </w:t>
       </w:r>
-      <w:proofErr w:type="spellStart"/>
       <w:r>
         <w:t>uniformity</w:t>
       </w:r>
-      <w:proofErr w:type="spellEnd"/>
       <w:r>
         <w:t xml:space="preserve"> czyli minimalny ułamek wydzielanego zbioru składający się z takich samych elementów.</w:t>
       </w:r>
@@ -285,15 +308,7 @@
       </w:r>
       <w:r>
         <w:br/>
-        <w:t xml:space="preserve">Szukaliśmy ich podobnie jak dla </w:t>
-      </w:r>
-      <w:proofErr w:type="spellStart"/>
-      <w:r>
-        <w:t>kNN</w:t>
-      </w:r>
-      <w:proofErr w:type="spellEnd"/>
-      <w:r>
-        <w:t xml:space="preserve">: </w:t>
+        <w:t xml:space="preserve">Szukaliśmy ich podobnie jak dla kNN: </w:t>
       </w:r>
       <w:bookmarkStart w:id="5" w:name="OLE_LINK6"/>
       <w:r>
@@ -318,201 +333,365 @@
         <w:t>ego</w:t>
       </w:r>
       <w:r>
-        <w:t xml:space="preserve"> (</w:t>
-      </w:r>
-      <w:proofErr w:type="spellStart"/>
-      <w:r>
-        <w:t>mean</w:t>
-      </w:r>
-      <w:proofErr w:type="spellEnd"/>
+        <w:t xml:space="preserve"> (mean squared error)</w:t>
+      </w:r>
+      <w:bookmarkEnd w:id="5"/>
       <w:r>
         <w:t xml:space="preserve"> </w:t>
       </w:r>
-      <w:proofErr w:type="spellStart"/>
-      <w:r>
-        <w:t>squared</w:t>
-      </w:r>
-      <w:proofErr w:type="spellEnd"/>
-      <w:r>
-        <w:t xml:space="preserve"> error)</w:t>
-      </w:r>
-      <w:bookmarkEnd w:id="5"/>
+      <w:bookmarkStart w:id="6" w:name="OLE_LINK7"/>
+      <w:r>
+        <w:t>otrzymanego na zbiorze walidacyjnym przez model uczony na zbiorze treningowym.</w:t>
+      </w:r>
+    </w:p>
+    <w:bookmarkEnd w:id="6"/>
+    <w:p>
+      <w:r>
+        <w:drawing>
+          <wp:anchor distT="0" distB="0" distL="114300" distR="114300" simplePos="0" relativeHeight="251660288" behindDoc="0" locked="0" layoutInCell="1" allowOverlap="1" wp14:anchorId="29FBAEB5" wp14:editId="70807A73">
+            <wp:simplePos x="0" y="0"/>
+            <wp:positionH relativeFrom="margin">
+              <wp:align>left</wp:align>
+            </wp:positionH>
+            <wp:positionV relativeFrom="paragraph">
+              <wp:posOffset>421892</wp:posOffset>
+            </wp:positionV>
+            <wp:extent cx="3493135" cy="3197849"/>
+            <wp:effectExtent l="0" t="0" r="0" b="3175"/>
+            <wp:wrapTopAndBottom/>
+            <wp:docPr id="878131903" name="Obraz 2" descr="Obraz zawierający tekst, pismo odręczne, rysowanie, szkic&#10;&#10;Opis wygenerowany automatycznie"/>
+            <wp:cNvGraphicFramePr>
+              <a:graphicFrameLocks xmlns:a="http://schemas.openxmlformats.org/drawingml/2006/main" noChangeAspect="1"/>
+            </wp:cNvGraphicFramePr>
+            <a:graphic xmlns:a="http://schemas.openxmlformats.org/drawingml/2006/main">
+              <a:graphicData uri="http://schemas.openxmlformats.org/drawingml/2006/picture">
+                <pic:pic xmlns:pic="http://schemas.openxmlformats.org/drawingml/2006/picture">
+                  <pic:nvPicPr>
+                    <pic:cNvPr id="878131903" name="Obraz 2" descr="Obraz zawierający tekst, pismo odręczne, rysowanie, szkic&#10;&#10;Opis wygenerowany automatycznie"/>
+                    <pic:cNvPicPr>
+                      <a:picLocks noChangeAspect="1" noChangeArrowheads="1"/>
+                    </pic:cNvPicPr>
+                  </pic:nvPicPr>
+                  <pic:blipFill rotWithShape="1">
+                    <a:blip r:embed="rId6" cstate="print">
+                      <a:extLst>
+                        <a:ext uri="{28A0092B-C50C-407E-A947-70E740481C1C}">
+                          <a14:useLocalDpi xmlns:a14="http://schemas.microsoft.com/office/drawing/2010/main" val="0"/>
+                        </a:ext>
+                      </a:extLst>
+                    </a:blip>
+                    <a:srcRect l="17820" t="1331" r="21530"/>
+                    <a:stretch/>
+                  </pic:blipFill>
+                  <pic:spPr bwMode="auto">
+                    <a:xfrm>
+                      <a:off x="0" y="0"/>
+                      <a:ext cx="3493135" cy="3197849"/>
+                    </a:xfrm>
+                    <a:prstGeom prst="rect">
+                      <a:avLst/>
+                    </a:prstGeom>
+                    <a:noFill/>
+                    <a:ln>
+                      <a:noFill/>
+                    </a:ln>
+                    <a:extLst>
+                      <a:ext uri="{53640926-AAD7-44D8-BBD7-CCE9431645EC}">
+                        <a14:shadowObscured xmlns:a14="http://schemas.microsoft.com/office/drawing/2010/main"/>
+                      </a:ext>
+                    </a:extLst>
+                  </pic:spPr>
+                </pic:pic>
+              </a:graphicData>
+            </a:graphic>
+          </wp:anchor>
+        </w:drawing>
+      </w:r>
+      <w:r>
+        <w:t>Utworzone drzewa były bardzo płytkie: z reguły składały się z 3 liści, jednak dla celów demonstracyjnych rozrysowaliśmy bardziej rozłożyste drzewo.</w:t>
+      </w:r>
+    </w:p>
+    <w:p>
+      <w:r>
+        <w:t>Mimo słabego wyglądu naszych drzew udało się nam uzyskać relatywnie dobre rezultaty</w:t>
+      </w:r>
+      <w:r>
+        <w:t>:</w:t>
+      </w:r>
+    </w:p>
+    <w:p>
+      <w:r>
+        <w:lastRenderedPageBreak/>
+        <w:drawing>
+          <wp:anchor distT="0" distB="0" distL="114300" distR="114300" simplePos="0" relativeHeight="251661312" behindDoc="0" locked="0" layoutInCell="1" allowOverlap="1" wp14:anchorId="3F04BC17" wp14:editId="3B34B7EB">
+            <wp:simplePos x="0" y="0"/>
+            <wp:positionH relativeFrom="column">
+              <wp:posOffset>2792095</wp:posOffset>
+            </wp:positionH>
+            <wp:positionV relativeFrom="paragraph">
+              <wp:posOffset>0</wp:posOffset>
+            </wp:positionV>
+            <wp:extent cx="2414270" cy="1359535"/>
+            <wp:effectExtent l="0" t="0" r="5080" b="0"/>
+            <wp:wrapThrough wrapText="bothSides">
+              <wp:wrapPolygon edited="0">
+                <wp:start x="0" y="0"/>
+                <wp:lineTo x="0" y="21186"/>
+                <wp:lineTo x="21475" y="21186"/>
+                <wp:lineTo x="21475" y="0"/>
+                <wp:lineTo x="0" y="0"/>
+              </wp:wrapPolygon>
+            </wp:wrapThrough>
+            <wp:docPr id="1773001447" name="Obraz 1" descr="Obraz zawierający tekst, Czcionka, numer, zrzut ekranu&#10;&#10;Opis wygenerowany automatycznie"/>
+            <wp:cNvGraphicFramePr>
+              <a:graphicFrameLocks xmlns:a="http://schemas.openxmlformats.org/drawingml/2006/main" noChangeAspect="1"/>
+            </wp:cNvGraphicFramePr>
+            <a:graphic xmlns:a="http://schemas.openxmlformats.org/drawingml/2006/main">
+              <a:graphicData uri="http://schemas.openxmlformats.org/drawingml/2006/picture">
+                <pic:pic xmlns:pic="http://schemas.openxmlformats.org/drawingml/2006/picture">
+                  <pic:nvPicPr>
+                    <pic:cNvPr id="1773001447" name="Obraz 1" descr="Obraz zawierający tekst, Czcionka, numer, zrzut ekranu&#10;&#10;Opis wygenerowany automatycznie"/>
+                    <pic:cNvPicPr/>
+                  </pic:nvPicPr>
+                  <pic:blipFill rotWithShape="1">
+                    <a:blip r:embed="rId7">
+                      <a:extLst>
+                        <a:ext uri="{28A0092B-C50C-407E-A947-70E740481C1C}">
+                          <a14:useLocalDpi xmlns:a14="http://schemas.microsoft.com/office/drawing/2010/main" val="0"/>
+                        </a:ext>
+                      </a:extLst>
+                    </a:blip>
+                    <a:srcRect r="14156"/>
+                    <a:stretch/>
+                  </pic:blipFill>
+                  <pic:spPr bwMode="auto">
+                    <a:xfrm>
+                      <a:off x="0" y="0"/>
+                      <a:ext cx="2414270" cy="1359535"/>
+                    </a:xfrm>
+                    <a:prstGeom prst="rect">
+                      <a:avLst/>
+                    </a:prstGeom>
+                    <a:ln>
+                      <a:noFill/>
+                    </a:ln>
+                    <a:extLst>
+                      <a:ext uri="{53640926-AAD7-44D8-BBD7-CCE9431645EC}">
+                        <a14:shadowObscured xmlns:a14="http://schemas.microsoft.com/office/drawing/2010/main"/>
+                      </a:ext>
+                    </a:extLst>
+                  </pic:spPr>
+                </pic:pic>
+              </a:graphicData>
+            </a:graphic>
+            <wp14:sizeRelH relativeFrom="margin">
+              <wp14:pctWidth>0</wp14:pctWidth>
+            </wp14:sizeRelH>
+            <wp14:sizeRelV relativeFrom="margin">
+              <wp14:pctHeight>0</wp14:pctHeight>
+            </wp14:sizeRelV>
+          </wp:anchor>
+        </w:drawing>
+      </w:r>
+      <w:r>
+        <w:drawing>
+          <wp:anchor distT="0" distB="0" distL="114300" distR="114300" simplePos="0" relativeHeight="251662336" behindDoc="0" locked="0" layoutInCell="1" allowOverlap="1" wp14:anchorId="077D22A8" wp14:editId="6358DB96">
+            <wp:simplePos x="0" y="0"/>
+            <wp:positionH relativeFrom="margin">
+              <wp:align>left</wp:align>
+            </wp:positionH>
+            <wp:positionV relativeFrom="paragraph">
+              <wp:posOffset>0</wp:posOffset>
+            </wp:positionV>
+            <wp:extent cx="2482850" cy="1336675"/>
+            <wp:effectExtent l="0" t="0" r="0" b="0"/>
+            <wp:wrapTopAndBottom/>
+            <wp:docPr id="363944337" name="Obraz 1" descr="Obraz zawierający tekst, Czcionka, zrzut ekranu, numer&#10;&#10;Opis wygenerowany automatycznie"/>
+            <wp:cNvGraphicFramePr>
+              <a:graphicFrameLocks xmlns:a="http://schemas.openxmlformats.org/drawingml/2006/main" noChangeAspect="1"/>
+            </wp:cNvGraphicFramePr>
+            <a:graphic xmlns:a="http://schemas.openxmlformats.org/drawingml/2006/main">
+              <a:graphicData uri="http://schemas.openxmlformats.org/drawingml/2006/picture">
+                <pic:pic xmlns:pic="http://schemas.openxmlformats.org/drawingml/2006/picture">
+                  <pic:nvPicPr>
+                    <pic:cNvPr id="363944337" name="Obraz 1" descr="Obraz zawierający tekst, Czcionka, zrzut ekranu, numer&#10;&#10;Opis wygenerowany automatycznie"/>
+                    <pic:cNvPicPr/>
+                  </pic:nvPicPr>
+                  <pic:blipFill rotWithShape="1">
+                    <a:blip r:embed="rId8">
+                      <a:extLst>
+                        <a:ext uri="{28A0092B-C50C-407E-A947-70E740481C1C}">
+                          <a14:useLocalDpi xmlns:a14="http://schemas.microsoft.com/office/drawing/2010/main" val="0"/>
+                        </a:ext>
+                      </a:extLst>
+                    </a:blip>
+                    <a:srcRect r="14101" b="5445"/>
+                    <a:stretch/>
+                  </pic:blipFill>
+                  <pic:spPr bwMode="auto">
+                    <a:xfrm>
+                      <a:off x="0" y="0"/>
+                      <a:ext cx="2482850" cy="1336675"/>
+                    </a:xfrm>
+                    <a:prstGeom prst="rect">
+                      <a:avLst/>
+                    </a:prstGeom>
+                    <a:ln>
+                      <a:noFill/>
+                    </a:ln>
+                    <a:extLst>
+                      <a:ext uri="{53640926-AAD7-44D8-BBD7-CCE9431645EC}">
+                        <a14:shadowObscured xmlns:a14="http://schemas.microsoft.com/office/drawing/2010/main"/>
+                      </a:ext>
+                    </a:extLst>
+                  </pic:spPr>
+                </pic:pic>
+              </a:graphicData>
+            </a:graphic>
+            <wp14:sizeRelH relativeFrom="margin">
+              <wp14:pctWidth>0</wp14:pctWidth>
+            </wp14:sizeRelH>
+            <wp14:sizeRelV relativeFrom="margin">
+              <wp14:pctHeight>0</wp14:pctHeight>
+            </wp14:sizeRelV>
+          </wp:anchor>
+        </w:drawing>
+      </w:r>
+      <w:r>
+        <w:t xml:space="preserve">Niższy wynik naszego lasu losowego w porównaniu do drzewa decyzyjnego może być spowodowany niską (poniżej 50%) dokładnością co w połączeniu z </w:t>
+      </w:r>
+      <w:r>
+        <w:t>prostotą</w:t>
+      </w:r>
+      <w:r>
+        <w:t xml:space="preserve"> naszych drzew </w:t>
+      </w:r>
+      <w:r>
+        <w:t xml:space="preserve">mogło uwydatnić błędy </w:t>
+      </w:r>
+      <w:r>
+        <w:t>w</w:t>
+      </w:r>
+      <w:r>
+        <w:t xml:space="preserve"> naszym</w:t>
+      </w:r>
+      <w:r>
+        <w:t xml:space="preserve"> lesie losowym</w:t>
+      </w:r>
+      <w:r>
+        <w:t>.</w:t>
+      </w:r>
+    </w:p>
+    <w:p>
+      <w:pPr>
+        <w:pStyle w:val="Nagwek1"/>
+      </w:pPr>
+      <w:r>
+        <w:t>Podobieństwo między ludźmi</w:t>
+      </w:r>
+    </w:p>
+    <w:p>
+      <w:r>
+        <w:t>Do obliczenia podobieństwa między dwoma studentami użyliśmy podobieństwa Pearsona.</w:t>
+      </w:r>
+      <w:r>
+        <w:t xml:space="preserve"> Podobieństwo obliczane jest dla każdego studenta względem rozważanego studenta, ustawiani są w kolejności od najbardziej podobnego do najmniej podobnego. Szukając opinii danego studenta dla danego filmu studenci w tej liście są po kolei przeszukiwani i pierwszy posiadający ocenę danego filmu jest używany do przewidzenia tej oceny (jego ocena jest kopiowana).</w:t>
+      </w:r>
+      <w:r>
+        <w:br/>
+        <w:t>Hiperparametrem użytym w naszym algorytmie była minimalna ilość filmów jakie wspólnie musieli widzieć. Ze względu na brak wpływu niewspólnych filmów na wartość podobieństwa</w:t>
+      </w:r>
+      <w:r>
+        <w:t xml:space="preserve">, by uniknąć </w:t>
+      </w:r>
+      <w:r>
+        <w:t>sytuacji,</w:t>
+      </w:r>
+      <w:r>
+        <w:t xml:space="preserve"> gdzie gust dwóch studentów uznawany jest za </w:t>
+      </w:r>
+      <w:r>
+        <w:t>identyczny,</w:t>
+      </w:r>
+      <w:r>
+        <w:t xml:space="preserve"> ponieważ oboje mają taką samą opinię na temat jedynego filmu, który oboje obejrzeli wprowadziliśmy minimum wspólnych filmów jakie studenci musieli zobaczyć zanim ich podobieństwo było rozważane.</w:t>
+      </w:r>
+      <w:r>
+        <w:br/>
+        <w:t xml:space="preserve">Szukaliśmy hiperparametru porównując </w:t>
+      </w:r>
+      <w:r>
+        <w:t>porównując wartości średniego błędu kwadratowego (mean squared error)</w:t>
+      </w:r>
       <w:r>
         <w:t xml:space="preserve"> </w:t>
       </w:r>
-      <w:bookmarkStart w:id="6" w:name="OLE_LINK7"/>
       <w:r>
         <w:t>otrzymanego na zbiorze walidacyjnym przez model uczony na zbiorze treningowym.</w:t>
       </w:r>
     </w:p>
-    <w:bookmarkEnd w:id="6"/>
-    <w:p>
-      <w:r>
-        <w:t>Utworzone drzewa były bardzo płytkie: z reguły składały się z 3 liści, jednak dla celów demonstracyjnych rozrysowaliśmy bardziej rozłożyste drzewo.</w:t>
-      </w:r>
-    </w:p>
-    <w:p>
-      <w:r>
-        <w:t>[tu wstaw zdjęcie drzewa]</w:t>
-      </w:r>
-    </w:p>
-    <w:p>
-      <w:r>
-        <w:t>Mimo słabego wyglądu naszych drzew udało się nam uzyskać relatywnie dobre rezultaty</w:t>
-      </w:r>
-    </w:p>
-    <w:p>
-      <w:r>
-        <w:t>[tu wstaw wyniki drzew</w:t>
-      </w:r>
-      <w:r>
-        <w:t xml:space="preserve"> OBU</w:t>
-      </w:r>
-      <w:r>
-        <w:t>]</w:t>
-      </w:r>
-    </w:p>
-    <w:p>
-      <w:r>
-        <w:t xml:space="preserve">Niższy wynik naszego lasu losowego w porównaniu do drzewa decyzyjnego może być spowodowany niską (poniżej 50%) dokładnością co w połączeniu z </w:t>
-      </w:r>
-      <w:r>
-        <w:t>prostotą</w:t>
-      </w:r>
-      <w:r>
-        <w:t xml:space="preserve"> naszych drzew </w:t>
-      </w:r>
-      <w:r>
-        <w:t xml:space="preserve">mogło uwydatnić błędy </w:t>
-      </w:r>
-      <w:r>
-        <w:t>w</w:t>
-      </w:r>
-      <w:r>
-        <w:t xml:space="preserve"> naszym</w:t>
-      </w:r>
-      <w:r>
-        <w:t xml:space="preserve"> lesie losowym</w:t>
-      </w:r>
-      <w:r>
-        <w:t>.</w:t>
-      </w:r>
-    </w:p>
-    <w:p>
+    <w:p>
+      <w:r>
+        <w:t>Osiągnięto relatywnie słaby wynik:</w:t>
+      </w:r>
+    </w:p>
+    <w:p>
+      <w:r>
+        <w:drawing>
+          <wp:inline distT="0" distB="0" distL="0" distR="0" wp14:anchorId="60FF5B15" wp14:editId="0DEBA654">
+            <wp:extent cx="3484880" cy="1708030"/>
+            <wp:effectExtent l="0" t="0" r="1270" b="6985"/>
+            <wp:docPr id="818553837" name="Obraz 1" descr="Obraz zawierający tekst, zrzut ekranu, Czcionka, numer&#10;&#10;Opis wygenerowany automatycznie"/>
+            <wp:cNvGraphicFramePr>
+              <a:graphicFrameLocks xmlns:a="http://schemas.openxmlformats.org/drawingml/2006/main" noChangeAspect="1"/>
+            </wp:cNvGraphicFramePr>
+            <a:graphic xmlns:a="http://schemas.openxmlformats.org/drawingml/2006/main">
+              <a:graphicData uri="http://schemas.openxmlformats.org/drawingml/2006/picture">
+                <pic:pic xmlns:pic="http://schemas.openxmlformats.org/drawingml/2006/picture">
+                  <pic:nvPicPr>
+                    <pic:cNvPr id="818553837" name="Obraz 1" descr="Obraz zawierający tekst, zrzut ekranu, Czcionka, numer&#10;&#10;Opis wygenerowany automatycznie"/>
+                    <pic:cNvPicPr/>
+                  </pic:nvPicPr>
+                  <pic:blipFill rotWithShape="1">
+                    <a:blip r:embed="rId9"/>
+                    <a:srcRect l="9825" t="21157" r="17997" b="13385"/>
+                    <a:stretch/>
+                  </pic:blipFill>
+                  <pic:spPr bwMode="auto">
+                    <a:xfrm>
+                      <a:off x="0" y="0"/>
+                      <a:ext cx="3486053" cy="1708605"/>
+                    </a:xfrm>
+                    <a:prstGeom prst="rect">
+                      <a:avLst/>
+                    </a:prstGeom>
+                    <a:ln>
+                      <a:noFill/>
+                    </a:ln>
+                    <a:extLst>
+                      <a:ext uri="{53640926-AAD7-44D8-BBD7-CCE9431645EC}">
+                        <a14:shadowObscured xmlns:a14="http://schemas.microsoft.com/office/drawing/2010/main"/>
+                      </a:ext>
+                    </a:extLst>
+                  </pic:spPr>
+                </pic:pic>
+              </a:graphicData>
+            </a:graphic>
+          </wp:inline>
+        </w:drawing>
+      </w:r>
       <w:r>
         <w:br w:type="page"/>
       </w:r>
     </w:p>
     <w:p>
       <w:pPr>
-        <w:pStyle w:val="Heading1"/>
+        <w:pStyle w:val="Nagwek1"/>
       </w:pPr>
-      <w:r>
-        <w:lastRenderedPageBreak/>
-        <w:t>Podobieństwo między ludźmi</w:t>
-      </w:r>
-    </w:p>
-    <w:p>
-      <w:r>
-        <w:t>Do obliczenia podobieństwa między dwoma studentami użyliśmy podobieństwa Pearsona.</w:t>
-      </w:r>
-      <w:r>
-        <w:t xml:space="preserve"> Podobieństwo obliczane jest dla każdego studenta względem rozważanego studenta, ustawiani są w kolejności od najbardziej podobnego do najmniej podobnego. Szukając opinii danego studenta dla danego filmu studenci w tej liście są po kolei przeszukiwani i pierwszy posiadający ocenę danego filmu jest używany do przewidzenia tej oceny (jego ocena jest kopiowana).</w:t>
-      </w:r>
-      <w:r>
-        <w:br/>
-      </w:r>
-      <w:proofErr w:type="spellStart"/>
-      <w:r>
-        <w:t>Hiperparametrem</w:t>
-      </w:r>
-      <w:proofErr w:type="spellEnd"/>
-      <w:r>
-        <w:t xml:space="preserve"> użytym w naszym algorytmie była minimalna ilość filmów jakie wspólnie musieli widzieć. Ze względu na brak wpływu niewspólnych filmów na wartość podobieństwa</w:t>
-      </w:r>
-      <w:r>
-        <w:t xml:space="preserve">, by uniknąć </w:t>
-      </w:r>
-      <w:r>
-        <w:t>sytuacji,</w:t>
-      </w:r>
-      <w:r>
-        <w:t xml:space="preserve"> gdzie gust dwóch studentów uznawany jest za </w:t>
-      </w:r>
-      <w:r>
-        <w:t>identyczny,</w:t>
-      </w:r>
-      <w:r>
-        <w:t xml:space="preserve"> ponieważ oboje mają taką samą opinię na temat jedynego filmu, który oboje obejrzeli wprowadziliśmy minimum wspólnych filmów jakie studenci musieli zobaczyć zanim ich podobieństwo było rozważane.</w:t>
-      </w:r>
-      <w:r>
-        <w:br/>
-        <w:t xml:space="preserve">Szukaliśmy </w:t>
-      </w:r>
-      <w:proofErr w:type="spellStart"/>
-      <w:r>
-        <w:t>hiperparametru</w:t>
-      </w:r>
-      <w:proofErr w:type="spellEnd"/>
-      <w:r>
-        <w:t xml:space="preserve"> porównując </w:t>
-      </w:r>
-      <w:proofErr w:type="spellStart"/>
-      <w:r>
-        <w:t>porównując</w:t>
-      </w:r>
-      <w:proofErr w:type="spellEnd"/>
-      <w:r>
-        <w:t xml:space="preserve"> wartości średniego błędu kwadratowego (</w:t>
-      </w:r>
-      <w:proofErr w:type="spellStart"/>
-      <w:r>
-        <w:t>mean</w:t>
-      </w:r>
-      <w:proofErr w:type="spellEnd"/>
-      <w:r>
-        <w:t xml:space="preserve"> </w:t>
-      </w:r>
-      <w:proofErr w:type="spellStart"/>
-      <w:r>
-        <w:t>squared</w:t>
-      </w:r>
-      <w:proofErr w:type="spellEnd"/>
-      <w:r>
-        <w:t xml:space="preserve"> error)</w:t>
-      </w:r>
-      <w:r>
-        <w:t xml:space="preserve"> </w:t>
-      </w:r>
-      <w:r>
-        <w:t>otrzymanego na zbiorze walidacyjnym przez model uczony na zbiorze treningowym.</w:t>
-      </w:r>
-    </w:p>
-    <w:p>
-      <w:r>
-        <w:t>Osiągnięto relatywnie słaby wynik:</w:t>
-      </w:r>
-    </w:p>
-    <w:p>
-      <w:r>
-        <w:t>[wstaw wynik]</w:t>
-      </w:r>
-    </w:p>
-    <w:p>
-      <w:r>
-        <w:br w:type="page"/>
-      </w:r>
-    </w:p>
-    <w:p>
-      <w:pPr>
-        <w:pStyle w:val="Heading1"/>
-      </w:pPr>
-      <w:proofErr w:type="spellStart"/>
       <w:r>
         <w:lastRenderedPageBreak/>
         <w:t>Colaborative-filtering</w:t>
       </w:r>
-      <w:proofErr w:type="spellEnd"/>
     </w:p>
     <w:p>
       <w:r>
@@ -539,23 +718,139 @@
       </w:r>
     </w:p>
     <w:p>
-      <w:r>
+      <w:pPr>
+        <w:rPr>
+          <w:lang w:val="en-US"/>
+        </w:rPr>
+      </w:pPr>
+      <w:r>
+        <w:drawing>
+          <wp:inline distT="0" distB="0" distL="0" distR="0" wp14:anchorId="63229FF4" wp14:editId="3BA49BE7">
+            <wp:extent cx="3916572" cy="2133600"/>
+            <wp:effectExtent l="0" t="0" r="8255" b="0"/>
+            <wp:docPr id="573532791" name="Obraz 1" descr="Obraz zawierający tekst, Czcionka, zrzut ekranu, numer&#10;&#10;Opis wygenerowany automatycznie"/>
+            <wp:cNvGraphicFramePr>
+              <a:graphicFrameLocks xmlns:a="http://schemas.openxmlformats.org/drawingml/2006/main" noChangeAspect="1"/>
+            </wp:cNvGraphicFramePr>
+            <a:graphic xmlns:a="http://schemas.openxmlformats.org/drawingml/2006/main">
+              <a:graphicData uri="http://schemas.openxmlformats.org/drawingml/2006/picture">
+                <pic:pic xmlns:pic="http://schemas.openxmlformats.org/drawingml/2006/picture">
+                  <pic:nvPicPr>
+                    <pic:cNvPr id="573532791" name="Obraz 1" descr="Obraz zawierający tekst, Czcionka, zrzut ekranu, numer&#10;&#10;Opis wygenerowany automatycznie"/>
+                    <pic:cNvPicPr/>
+                  </pic:nvPicPr>
+                  <pic:blipFill rotWithShape="1">
+                    <a:blip r:embed="rId10"/>
+                    <a:srcRect l="439" r="1"/>
+                    <a:stretch/>
+                  </pic:blipFill>
+                  <pic:spPr bwMode="auto">
+                    <a:xfrm>
+                      <a:off x="0" y="0"/>
+                      <a:ext cx="3917119" cy="2133898"/>
+                    </a:xfrm>
+                    <a:prstGeom prst="rect">
+                      <a:avLst/>
+                    </a:prstGeom>
+                    <a:ln>
+                      <a:noFill/>
+                    </a:ln>
+                    <a:extLst>
+                      <a:ext uri="{53640926-AAD7-44D8-BBD7-CCE9431645EC}">
+                        <a14:shadowObscured xmlns:a14="http://schemas.microsoft.com/office/drawing/2010/main"/>
+                      </a:ext>
+                    </a:extLst>
+                  </pic:spPr>
+                </pic:pic>
+              </a:graphicData>
+            </a:graphic>
+          </wp:inline>
+        </w:drawing>
+      </w:r>
+      <w:r>
+        <w:rPr>
+          <w:lang w:val="en-US"/>
+        </w:rPr>
+        <w:t>mew_new_p</w:t>
+      </w:r>
+      <w:r>
+        <w:rPr>
+          <w:lang w:val="en-US"/>
+        </w:rPr>
+        <w:t>red</w:t>
+      </w:r>
+    </w:p>
+    <w:p>
+      <w:pPr>
+        <w:rPr>
+          <w:lang w:val="en-US"/>
+        </w:rPr>
+      </w:pPr>
+      <w:r>
+        <w:drawing>
+          <wp:inline distT="0" distB="0" distL="0" distR="0" wp14:anchorId="5B5076DA" wp14:editId="7ED9942C">
+            <wp:extent cx="3622675" cy="2113471"/>
+            <wp:effectExtent l="0" t="0" r="0" b="1270"/>
+            <wp:docPr id="1061269038" name="Obraz 1" descr="Obraz zawierający tekst, Czcionka, zrzut ekranu, numer&#10;&#10;Opis wygenerowany automatycznie"/>
+            <wp:cNvGraphicFramePr>
+              <a:graphicFrameLocks xmlns:a="http://schemas.openxmlformats.org/drawingml/2006/main" noChangeAspect="1"/>
+            </wp:cNvGraphicFramePr>
+            <a:graphic xmlns:a="http://schemas.openxmlformats.org/drawingml/2006/main">
+              <a:graphicData uri="http://schemas.openxmlformats.org/drawingml/2006/picture">
+                <pic:pic xmlns:pic="http://schemas.openxmlformats.org/drawingml/2006/picture">
+                  <pic:nvPicPr>
+                    <pic:cNvPr id="1061269038" name="Obraz 1" descr="Obraz zawierający tekst, Czcionka, zrzut ekranu, numer&#10;&#10;Opis wygenerowany automatycznie"/>
+                    <pic:cNvPicPr/>
+                  </pic:nvPicPr>
+                  <pic:blipFill rotWithShape="1">
+                    <a:blip r:embed="rId11"/>
+                    <a:srcRect l="2949" t="3070" r="8557" b="2863"/>
+                    <a:stretch/>
+                  </pic:blipFill>
+                  <pic:spPr bwMode="auto">
+                    <a:xfrm>
+                      <a:off x="0" y="0"/>
+                      <a:ext cx="3624983" cy="2114817"/>
+                    </a:xfrm>
+                    <a:prstGeom prst="rect">
+                      <a:avLst/>
+                    </a:prstGeom>
+                    <a:ln>
+                      <a:noFill/>
+                    </a:ln>
+                    <a:extLst>
+                      <a:ext uri="{53640926-AAD7-44D8-BBD7-CCE9431645EC}">
+                        <a14:shadowObscured xmlns:a14="http://schemas.microsoft.com/office/drawing/2010/main"/>
+                      </a:ext>
+                    </a:extLst>
+                  </pic:spPr>
+                </pic:pic>
+              </a:graphicData>
+            </a:graphic>
+          </wp:inline>
+        </w:drawing>
+      </w:r>
+      <w:r>
+        <w:rPr>
+          <w:lang w:val="en-US"/>
+        </w:rPr>
+        <w:t>new_predictions</w:t>
+      </w:r>
+      <w:r>
+        <w:rPr>
+          <w:lang w:val="en-US"/>
+        </w:rPr>
         <w:br w:type="page"/>
       </w:r>
     </w:p>
     <w:p>
       <w:pPr>
-        <w:pStyle w:val="Heading1"/>
+        <w:pStyle w:val="Nagwek1"/>
       </w:pPr>
       <w:r>
         <w:lastRenderedPageBreak/>
-        <w:t xml:space="preserve">Wyniki i </w:t>
-      </w:r>
-      <w:proofErr w:type="gramStart"/>
-      <w:r>
-        <w:t>wnioski ????</w:t>
-      </w:r>
-      <w:proofErr w:type="gramEnd"/>
+        <w:t>Wyniki i wnioski ????</w:t>
+      </w:r>
     </w:p>
     <w:p>
       <w:r>
@@ -570,12 +865,88 @@
     </w:p>
     <w:p>
       <w:r>
-        <w:t>Najlepszy wynik uzyskaliśmy z</w:t>
-      </w:r>
-    </w:p>
-    <w:p>
-      <w:r>
-        <w:t>[tu wstawić najlepszy wynik]</w:t>
+        <w:t>Najlepszy wynik</w:t>
+      </w:r>
+      <w:r>
+        <w:t xml:space="preserve"> dokładności</w:t>
+      </w:r>
+      <w:r>
+        <w:t xml:space="preserve"> uzyskaliśmy z</w:t>
+      </w:r>
+      <w:r>
+        <w:t xml:space="preserve"> drzewa decyzyjnego</w:t>
+      </w:r>
+      <w:r>
+        <w:t>:</w:t>
+      </w:r>
+    </w:p>
+    <w:p>
+      <w:r>
+        <w:drawing>
+          <wp:anchor distT="0" distB="0" distL="114300" distR="114300" simplePos="0" relativeHeight="251664384" behindDoc="0" locked="0" layoutInCell="1" allowOverlap="1" wp14:anchorId="1D449307" wp14:editId="08FEC3DA">
+            <wp:simplePos x="0" y="0"/>
+            <wp:positionH relativeFrom="margin">
+              <wp:align>left</wp:align>
+            </wp:positionH>
+            <wp:positionV relativeFrom="paragraph">
+              <wp:posOffset>34290</wp:posOffset>
+            </wp:positionV>
+            <wp:extent cx="2482850" cy="1336675"/>
+            <wp:effectExtent l="0" t="0" r="0" b="0"/>
+            <wp:wrapTopAndBottom/>
+            <wp:docPr id="239542186" name="Obraz 1" descr="Obraz zawierający tekst, Czcionka, zrzut ekranu, numer&#10;&#10;Opis wygenerowany automatycznie"/>
+            <wp:cNvGraphicFramePr>
+              <a:graphicFrameLocks xmlns:a="http://schemas.openxmlformats.org/drawingml/2006/main" noChangeAspect="1"/>
+            </wp:cNvGraphicFramePr>
+            <a:graphic xmlns:a="http://schemas.openxmlformats.org/drawingml/2006/main">
+              <a:graphicData uri="http://schemas.openxmlformats.org/drawingml/2006/picture">
+                <pic:pic xmlns:pic="http://schemas.openxmlformats.org/drawingml/2006/picture">
+                  <pic:nvPicPr>
+                    <pic:cNvPr id="363944337" name="Obraz 1" descr="Obraz zawierający tekst, Czcionka, zrzut ekranu, numer&#10;&#10;Opis wygenerowany automatycznie"/>
+                    <pic:cNvPicPr/>
+                  </pic:nvPicPr>
+                  <pic:blipFill rotWithShape="1">
+                    <a:blip r:embed="rId8">
+                      <a:extLst>
+                        <a:ext uri="{28A0092B-C50C-407E-A947-70E740481C1C}">
+                          <a14:useLocalDpi xmlns:a14="http://schemas.microsoft.com/office/drawing/2010/main" val="0"/>
+                        </a:ext>
+                      </a:extLst>
+                    </a:blip>
+                    <a:srcRect r="14101" b="5445"/>
+                    <a:stretch/>
+                  </pic:blipFill>
+                  <pic:spPr bwMode="auto">
+                    <a:xfrm>
+                      <a:off x="0" y="0"/>
+                      <a:ext cx="2482850" cy="1336675"/>
+                    </a:xfrm>
+                    <a:prstGeom prst="rect">
+                      <a:avLst/>
+                    </a:prstGeom>
+                    <a:ln>
+                      <a:noFill/>
+                    </a:ln>
+                    <a:extLst>
+                      <a:ext uri="{53640926-AAD7-44D8-BBD7-CCE9431645EC}">
+                        <a14:shadowObscured xmlns:a14="http://schemas.microsoft.com/office/drawing/2010/main"/>
+                      </a:ext>
+                    </a:extLst>
+                  </pic:spPr>
+                </pic:pic>
+              </a:graphicData>
+            </a:graphic>
+            <wp14:sizeRelH relativeFrom="margin">
+              <wp14:pctWidth>0</wp14:pctWidth>
+            </wp14:sizeRelH>
+            <wp14:sizeRelV relativeFrom="margin">
+              <wp14:pctHeight>0</wp14:pctHeight>
+            </wp14:sizeRelV>
+          </wp:anchor>
+        </w:drawing>
+      </w:r>
+      <w:r>
+        <w:t xml:space="preserve">Warto jednak zauważyć, że </w:t>
       </w:r>
     </w:p>
     <w:p>
@@ -1005,15 +1376,15 @@
     <w:lsdException w:name="Unresolved Mention" w:semiHidden="1" w:unhideWhenUsed="1"/>
     <w:lsdException w:name="Smart Link" w:semiHidden="1" w:unhideWhenUsed="1"/>
   </w:latentStyles>
-  <w:style w:type="paragraph" w:default="1" w:styleId="Normal">
+  <w:style w:type="paragraph" w:default="1" w:styleId="Normalny">
     <w:name w:val="Normal"/>
     <w:qFormat/>
   </w:style>
-  <w:style w:type="paragraph" w:styleId="Heading1">
+  <w:style w:type="paragraph" w:styleId="Nagwek1">
     <w:name w:val="heading 1"/>
-    <w:basedOn w:val="Normal"/>
-    <w:next w:val="Normal"/>
-    <w:link w:val="Heading1Char"/>
+    <w:basedOn w:val="Normalny"/>
+    <w:next w:val="Normalny"/>
+    <w:link w:val="Nagwek1Znak"/>
     <w:uiPriority w:val="9"/>
     <w:qFormat/>
     <w:rsid w:val="007E0C8D"/>
@@ -1029,11 +1400,11 @@
       <w:szCs w:val="40"/>
     </w:rPr>
   </w:style>
-  <w:style w:type="paragraph" w:styleId="Heading2">
+  <w:style w:type="paragraph" w:styleId="Nagwek2">
     <w:name w:val="heading 2"/>
-    <w:basedOn w:val="Normal"/>
-    <w:next w:val="Normal"/>
-    <w:link w:val="Heading2Char"/>
+    <w:basedOn w:val="Normalny"/>
+    <w:next w:val="Normalny"/>
+    <w:link w:val="Nagwek2Znak"/>
     <w:uiPriority w:val="9"/>
     <w:unhideWhenUsed/>
     <w:qFormat/>
@@ -1051,11 +1422,11 @@
       <w:szCs w:val="32"/>
     </w:rPr>
   </w:style>
-  <w:style w:type="paragraph" w:styleId="Heading3">
+  <w:style w:type="paragraph" w:styleId="Nagwek3">
     <w:name w:val="heading 3"/>
-    <w:basedOn w:val="Normal"/>
-    <w:next w:val="Normal"/>
-    <w:link w:val="Heading3Char"/>
+    <w:basedOn w:val="Normalny"/>
+    <w:next w:val="Normalny"/>
+    <w:link w:val="Nagwek3Znak"/>
     <w:uiPriority w:val="9"/>
     <w:unhideWhenUsed/>
     <w:qFormat/>
@@ -1073,11 +1444,11 @@
       <w:szCs w:val="28"/>
     </w:rPr>
   </w:style>
-  <w:style w:type="paragraph" w:styleId="Heading4">
+  <w:style w:type="paragraph" w:styleId="Nagwek4">
     <w:name w:val="heading 4"/>
-    <w:basedOn w:val="Normal"/>
-    <w:next w:val="Normal"/>
-    <w:link w:val="Heading4Char"/>
+    <w:basedOn w:val="Normalny"/>
+    <w:next w:val="Normalny"/>
+    <w:link w:val="Nagwek4Znak"/>
     <w:uiPriority w:val="9"/>
     <w:unhideWhenUsed/>
     <w:qFormat/>
@@ -1095,11 +1466,11 @@
       <w:color w:val="0F4761" w:themeColor="accent1" w:themeShade="BF"/>
     </w:rPr>
   </w:style>
-  <w:style w:type="paragraph" w:styleId="Heading5">
+  <w:style w:type="paragraph" w:styleId="Nagwek5">
     <w:name w:val="heading 5"/>
-    <w:basedOn w:val="Normal"/>
-    <w:next w:val="Normal"/>
-    <w:link w:val="Heading5Char"/>
+    <w:basedOn w:val="Normalny"/>
+    <w:next w:val="Normalny"/>
+    <w:link w:val="Nagwek5Znak"/>
     <w:uiPriority w:val="9"/>
     <w:unhideWhenUsed/>
     <w:qFormat/>
@@ -1115,11 +1486,11 @@
       <w:color w:val="0F4761" w:themeColor="accent1" w:themeShade="BF"/>
     </w:rPr>
   </w:style>
-  <w:style w:type="paragraph" w:styleId="Heading6">
+  <w:style w:type="paragraph" w:styleId="Nagwek6">
     <w:name w:val="heading 6"/>
-    <w:basedOn w:val="Normal"/>
-    <w:next w:val="Normal"/>
-    <w:link w:val="Heading6Char"/>
+    <w:basedOn w:val="Normalny"/>
+    <w:next w:val="Normalny"/>
+    <w:link w:val="Nagwek6Znak"/>
     <w:uiPriority w:val="9"/>
     <w:semiHidden/>
     <w:unhideWhenUsed/>
@@ -1138,11 +1509,11 @@
       <w:color w:val="595959" w:themeColor="text1" w:themeTint="A6"/>
     </w:rPr>
   </w:style>
-  <w:style w:type="paragraph" w:styleId="Heading7">
+  <w:style w:type="paragraph" w:styleId="Nagwek7">
     <w:name w:val="heading 7"/>
-    <w:basedOn w:val="Normal"/>
-    <w:next w:val="Normal"/>
-    <w:link w:val="Heading7Char"/>
+    <w:basedOn w:val="Normalny"/>
+    <w:next w:val="Normalny"/>
+    <w:link w:val="Nagwek7Znak"/>
     <w:uiPriority w:val="9"/>
     <w:semiHidden/>
     <w:unhideWhenUsed/>
@@ -1159,11 +1530,11 @@
       <w:color w:val="595959" w:themeColor="text1" w:themeTint="A6"/>
     </w:rPr>
   </w:style>
-  <w:style w:type="paragraph" w:styleId="Heading8">
+  <w:style w:type="paragraph" w:styleId="Nagwek8">
     <w:name w:val="heading 8"/>
-    <w:basedOn w:val="Normal"/>
-    <w:next w:val="Normal"/>
-    <w:link w:val="Heading8Char"/>
+    <w:basedOn w:val="Normalny"/>
+    <w:next w:val="Normalny"/>
+    <w:link w:val="Nagwek8Znak"/>
     <w:uiPriority w:val="9"/>
     <w:semiHidden/>
     <w:unhideWhenUsed/>
@@ -1182,11 +1553,11 @@
       <w:color w:val="272727" w:themeColor="text1" w:themeTint="D8"/>
     </w:rPr>
   </w:style>
-  <w:style w:type="paragraph" w:styleId="Heading9">
+  <w:style w:type="paragraph" w:styleId="Nagwek9">
     <w:name w:val="heading 9"/>
-    <w:basedOn w:val="Normal"/>
-    <w:next w:val="Normal"/>
-    <w:link w:val="Heading9Char"/>
+    <w:basedOn w:val="Normalny"/>
+    <w:next w:val="Normalny"/>
+    <w:link w:val="Nagwek9Znak"/>
     <w:uiPriority w:val="9"/>
     <w:semiHidden/>
     <w:unhideWhenUsed/>
@@ -1203,12 +1574,12 @@
       <w:color w:val="272727" w:themeColor="text1" w:themeTint="D8"/>
     </w:rPr>
   </w:style>
-  <w:style w:type="character" w:default="1" w:styleId="DefaultParagraphFont">
+  <w:style w:type="character" w:default="1" w:styleId="Domylnaczcionkaakapitu">
     <w:name w:val="Default Paragraph Font"/>
     <w:uiPriority w:val="1"/>
     <w:unhideWhenUsed/>
   </w:style>
-  <w:style w:type="table" w:default="1" w:styleId="TableNormal">
+  <w:style w:type="table" w:default="1" w:styleId="Standardowy">
     <w:name w:val="Normal Table"/>
     <w:uiPriority w:val="99"/>
     <w:semiHidden/>
@@ -1223,16 +1594,16 @@
       </w:tblCellMar>
     </w:tblPr>
   </w:style>
-  <w:style w:type="numbering" w:default="1" w:styleId="NoList">
+  <w:style w:type="numbering" w:default="1" w:styleId="Bezlisty">
     <w:name w:val="No List"/>
     <w:uiPriority w:val="99"/>
     <w:semiHidden/>
     <w:unhideWhenUsed/>
   </w:style>
-  <w:style w:type="character" w:customStyle="1" w:styleId="Heading1Char">
-    <w:name w:val="Heading 1 Char"/>
-    <w:basedOn w:val="DefaultParagraphFont"/>
-    <w:link w:val="Heading1"/>
+  <w:style w:type="character" w:customStyle="1" w:styleId="Nagwek1Znak">
+    <w:name w:val="Nagłówek 1 Znak"/>
+    <w:basedOn w:val="Domylnaczcionkaakapitu"/>
+    <w:link w:val="Nagwek1"/>
     <w:uiPriority w:val="9"/>
     <w:rsid w:val="007E0C8D"/>
     <w:rPr>
@@ -1241,10 +1612,10 @@
       <w:szCs w:val="40"/>
     </w:rPr>
   </w:style>
-  <w:style w:type="character" w:customStyle="1" w:styleId="Heading2Char">
-    <w:name w:val="Heading 2 Char"/>
-    <w:basedOn w:val="DefaultParagraphFont"/>
-    <w:link w:val="Heading2"/>
+  <w:style w:type="character" w:customStyle="1" w:styleId="Nagwek2Znak">
+    <w:name w:val="Nagłówek 2 Znak"/>
+    <w:basedOn w:val="Domylnaczcionkaakapitu"/>
+    <w:link w:val="Nagwek2"/>
     <w:uiPriority w:val="9"/>
     <w:rsid w:val="00424FF8"/>
     <w:rPr>
@@ -1254,10 +1625,10 @@
       <w:szCs w:val="32"/>
     </w:rPr>
   </w:style>
-  <w:style w:type="character" w:customStyle="1" w:styleId="Heading3Char">
-    <w:name w:val="Heading 3 Char"/>
-    <w:basedOn w:val="DefaultParagraphFont"/>
-    <w:link w:val="Heading3"/>
+  <w:style w:type="character" w:customStyle="1" w:styleId="Nagwek3Znak">
+    <w:name w:val="Nagłówek 3 Znak"/>
+    <w:basedOn w:val="Domylnaczcionkaakapitu"/>
+    <w:link w:val="Nagwek3"/>
     <w:uiPriority w:val="9"/>
     <w:rsid w:val="00424FF8"/>
     <w:rPr>
@@ -1267,10 +1638,10 @@
       <w:szCs w:val="28"/>
     </w:rPr>
   </w:style>
-  <w:style w:type="character" w:customStyle="1" w:styleId="Heading4Char">
-    <w:name w:val="Heading 4 Char"/>
-    <w:basedOn w:val="DefaultParagraphFont"/>
-    <w:link w:val="Heading4"/>
+  <w:style w:type="character" w:customStyle="1" w:styleId="Nagwek4Znak">
+    <w:name w:val="Nagłówek 4 Znak"/>
+    <w:basedOn w:val="Domylnaczcionkaakapitu"/>
+    <w:link w:val="Nagwek4"/>
     <w:uiPriority w:val="9"/>
     <w:rsid w:val="00424FF8"/>
     <w:rPr>
@@ -1280,10 +1651,10 @@
       <w:color w:val="0F4761" w:themeColor="accent1" w:themeShade="BF"/>
     </w:rPr>
   </w:style>
-  <w:style w:type="character" w:customStyle="1" w:styleId="Heading5Char">
-    <w:name w:val="Heading 5 Char"/>
-    <w:basedOn w:val="DefaultParagraphFont"/>
-    <w:link w:val="Heading5"/>
+  <w:style w:type="character" w:customStyle="1" w:styleId="Nagwek5Znak">
+    <w:name w:val="Nagłówek 5 Znak"/>
+    <w:basedOn w:val="Domylnaczcionkaakapitu"/>
+    <w:link w:val="Nagwek5"/>
     <w:uiPriority w:val="9"/>
     <w:rsid w:val="00424FF8"/>
     <w:rPr>
@@ -1291,10 +1662,10 @@
       <w:color w:val="0F4761" w:themeColor="accent1" w:themeShade="BF"/>
     </w:rPr>
   </w:style>
-  <w:style w:type="character" w:customStyle="1" w:styleId="Heading6Char">
-    <w:name w:val="Heading 6 Char"/>
-    <w:basedOn w:val="DefaultParagraphFont"/>
-    <w:link w:val="Heading6"/>
+  <w:style w:type="character" w:customStyle="1" w:styleId="Nagwek6Znak">
+    <w:name w:val="Nagłówek 6 Znak"/>
+    <w:basedOn w:val="Domylnaczcionkaakapitu"/>
+    <w:link w:val="Nagwek6"/>
     <w:uiPriority w:val="9"/>
     <w:semiHidden/>
     <w:rsid w:val="00424FF8"/>
@@ -1305,10 +1676,10 @@
       <w:color w:val="595959" w:themeColor="text1" w:themeTint="A6"/>
     </w:rPr>
   </w:style>
-  <w:style w:type="character" w:customStyle="1" w:styleId="Heading7Char">
-    <w:name w:val="Heading 7 Char"/>
-    <w:basedOn w:val="DefaultParagraphFont"/>
-    <w:link w:val="Heading7"/>
+  <w:style w:type="character" w:customStyle="1" w:styleId="Nagwek7Znak">
+    <w:name w:val="Nagłówek 7 Znak"/>
+    <w:basedOn w:val="Domylnaczcionkaakapitu"/>
+    <w:link w:val="Nagwek7"/>
     <w:uiPriority w:val="9"/>
     <w:semiHidden/>
     <w:rsid w:val="00424FF8"/>
@@ -1317,10 +1688,10 @@
       <w:color w:val="595959" w:themeColor="text1" w:themeTint="A6"/>
     </w:rPr>
   </w:style>
-  <w:style w:type="character" w:customStyle="1" w:styleId="Heading8Char">
-    <w:name w:val="Heading 8 Char"/>
-    <w:basedOn w:val="DefaultParagraphFont"/>
-    <w:link w:val="Heading8"/>
+  <w:style w:type="character" w:customStyle="1" w:styleId="Nagwek8Znak">
+    <w:name w:val="Nagłówek 8 Znak"/>
+    <w:basedOn w:val="Domylnaczcionkaakapitu"/>
+    <w:link w:val="Nagwek8"/>
     <w:uiPriority w:val="9"/>
     <w:semiHidden/>
     <w:rsid w:val="00424FF8"/>
@@ -1331,10 +1702,10 @@
       <w:color w:val="272727" w:themeColor="text1" w:themeTint="D8"/>
     </w:rPr>
   </w:style>
-  <w:style w:type="character" w:customStyle="1" w:styleId="Heading9Char">
-    <w:name w:val="Heading 9 Char"/>
-    <w:basedOn w:val="DefaultParagraphFont"/>
-    <w:link w:val="Heading9"/>
+  <w:style w:type="character" w:customStyle="1" w:styleId="Nagwek9Znak">
+    <w:name w:val="Nagłówek 9 Znak"/>
+    <w:basedOn w:val="Domylnaczcionkaakapitu"/>
+    <w:link w:val="Nagwek9"/>
     <w:uiPriority w:val="9"/>
     <w:semiHidden/>
     <w:rsid w:val="00424FF8"/>
@@ -1343,11 +1714,11 @@
       <w:color w:val="272727" w:themeColor="text1" w:themeTint="D8"/>
     </w:rPr>
   </w:style>
-  <w:style w:type="paragraph" w:styleId="Title">
+  <w:style w:type="paragraph" w:styleId="Tytu">
     <w:name w:val="Title"/>
-    <w:basedOn w:val="Normal"/>
-    <w:next w:val="Normal"/>
-    <w:link w:val="TitleChar"/>
+    <w:basedOn w:val="Normalny"/>
+    <w:next w:val="Normalny"/>
+    <w:link w:val="TytuZnak"/>
     <w:uiPriority w:val="10"/>
     <w:qFormat/>
     <w:rsid w:val="00424FF8"/>
@@ -1363,10 +1734,10 @@
       <w:szCs w:val="56"/>
     </w:rPr>
   </w:style>
-  <w:style w:type="character" w:customStyle="1" w:styleId="TitleChar">
-    <w:name w:val="Title Char"/>
-    <w:basedOn w:val="DefaultParagraphFont"/>
-    <w:link w:val="Title"/>
+  <w:style w:type="character" w:customStyle="1" w:styleId="TytuZnak">
+    <w:name w:val="Tytuł Znak"/>
+    <w:basedOn w:val="Domylnaczcionkaakapitu"/>
+    <w:link w:val="Tytu"/>
     <w:uiPriority w:val="10"/>
     <w:rsid w:val="00424FF8"/>
     <w:rPr>
@@ -1377,11 +1748,11 @@
       <w:szCs w:val="56"/>
     </w:rPr>
   </w:style>
-  <w:style w:type="paragraph" w:styleId="Subtitle">
+  <w:style w:type="paragraph" w:styleId="Podtytu">
     <w:name w:val="Subtitle"/>
-    <w:basedOn w:val="Normal"/>
-    <w:next w:val="Normal"/>
-    <w:link w:val="SubtitleChar"/>
+    <w:basedOn w:val="Normalny"/>
+    <w:next w:val="Normalny"/>
+    <w:link w:val="PodtytuZnak"/>
     <w:uiPriority w:val="11"/>
     <w:qFormat/>
     <w:rsid w:val="00424FF8"/>
@@ -1398,10 +1769,10 @@
       <w:szCs w:val="28"/>
     </w:rPr>
   </w:style>
-  <w:style w:type="character" w:customStyle="1" w:styleId="SubtitleChar">
-    <w:name w:val="Subtitle Char"/>
-    <w:basedOn w:val="DefaultParagraphFont"/>
-    <w:link w:val="Subtitle"/>
+  <w:style w:type="character" w:customStyle="1" w:styleId="PodtytuZnak">
+    <w:name w:val="Podtytuł Znak"/>
+    <w:basedOn w:val="Domylnaczcionkaakapitu"/>
+    <w:link w:val="Podtytu"/>
     <w:uiPriority w:val="11"/>
     <w:rsid w:val="00424FF8"/>
     <w:rPr>
@@ -1412,11 +1783,11 @@
       <w:szCs w:val="28"/>
     </w:rPr>
   </w:style>
-  <w:style w:type="paragraph" w:styleId="Quote">
+  <w:style w:type="paragraph" w:styleId="Cytat">
     <w:name w:val="Quote"/>
-    <w:basedOn w:val="Normal"/>
-    <w:next w:val="Normal"/>
-    <w:link w:val="QuoteChar"/>
+    <w:basedOn w:val="Normalny"/>
+    <w:next w:val="Normalny"/>
+    <w:link w:val="CytatZnak"/>
     <w:uiPriority w:val="29"/>
     <w:qFormat/>
     <w:rsid w:val="00424FF8"/>
@@ -1430,10 +1801,10 @@
       <w:color w:val="404040" w:themeColor="text1" w:themeTint="BF"/>
     </w:rPr>
   </w:style>
-  <w:style w:type="character" w:customStyle="1" w:styleId="QuoteChar">
-    <w:name w:val="Quote Char"/>
-    <w:basedOn w:val="DefaultParagraphFont"/>
-    <w:link w:val="Quote"/>
+  <w:style w:type="character" w:customStyle="1" w:styleId="CytatZnak">
+    <w:name w:val="Cytat Znak"/>
+    <w:basedOn w:val="Domylnaczcionkaakapitu"/>
+    <w:link w:val="Cytat"/>
     <w:uiPriority w:val="29"/>
     <w:rsid w:val="00424FF8"/>
     <w:rPr>
@@ -1442,9 +1813,9 @@
       <w:color w:val="404040" w:themeColor="text1" w:themeTint="BF"/>
     </w:rPr>
   </w:style>
-  <w:style w:type="paragraph" w:styleId="ListParagraph">
+  <w:style w:type="paragraph" w:styleId="Akapitzlist">
     <w:name w:val="List Paragraph"/>
-    <w:basedOn w:val="Normal"/>
+    <w:basedOn w:val="Normalny"/>
     <w:uiPriority w:val="34"/>
     <w:qFormat/>
     <w:rsid w:val="00424FF8"/>
@@ -1453,9 +1824,9 @@
       <w:contextualSpacing/>
     </w:pPr>
   </w:style>
-  <w:style w:type="character" w:styleId="IntenseEmphasis">
+  <w:style w:type="character" w:styleId="Wyrnienieintensywne">
     <w:name w:val="Intense Emphasis"/>
-    <w:basedOn w:val="DefaultParagraphFont"/>
+    <w:basedOn w:val="Domylnaczcionkaakapitu"/>
     <w:uiPriority w:val="21"/>
     <w:qFormat/>
     <w:rsid w:val="00424FF8"/>
@@ -1465,11 +1836,11 @@
       <w:color w:val="0F4761" w:themeColor="accent1" w:themeShade="BF"/>
     </w:rPr>
   </w:style>
-  <w:style w:type="paragraph" w:styleId="IntenseQuote">
+  <w:style w:type="paragraph" w:styleId="Cytatintensywny">
     <w:name w:val="Intense Quote"/>
-    <w:basedOn w:val="Normal"/>
-    <w:next w:val="Normal"/>
-    <w:link w:val="IntenseQuoteChar"/>
+    <w:basedOn w:val="Normalny"/>
+    <w:next w:val="Normalny"/>
+    <w:link w:val="CytatintensywnyZnak"/>
     <w:uiPriority w:val="30"/>
     <w:qFormat/>
     <w:rsid w:val="00424FF8"/>
@@ -1488,10 +1859,10 @@
       <w:color w:val="0F4761" w:themeColor="accent1" w:themeShade="BF"/>
     </w:rPr>
   </w:style>
-  <w:style w:type="character" w:customStyle="1" w:styleId="IntenseQuoteChar">
-    <w:name w:val="Intense Quote Char"/>
-    <w:basedOn w:val="DefaultParagraphFont"/>
-    <w:link w:val="IntenseQuote"/>
+  <w:style w:type="character" w:customStyle="1" w:styleId="CytatintensywnyZnak">
+    <w:name w:val="Cytat intensywny Znak"/>
+    <w:basedOn w:val="Domylnaczcionkaakapitu"/>
+    <w:link w:val="Cytatintensywny"/>
     <w:uiPriority w:val="30"/>
     <w:rsid w:val="00424FF8"/>
     <w:rPr>
@@ -1500,9 +1871,9 @@
       <w:color w:val="0F4761" w:themeColor="accent1" w:themeShade="BF"/>
     </w:rPr>
   </w:style>
-  <w:style w:type="character" w:styleId="IntenseReference">
+  <w:style w:type="character" w:styleId="Odwoanieintensywne">
     <w:name w:val="Intense Reference"/>
-    <w:basedOn w:val="DefaultParagraphFont"/>
+    <w:basedOn w:val="Domylnaczcionkaakapitu"/>
     <w:uiPriority w:val="32"/>
     <w:qFormat/>
     <w:rsid w:val="00424FF8"/>

--- a/Raport.docx
+++ b/Raport.docx
@@ -23,20 +23,47 @@
       <w:r>
         <w:t xml:space="preserve">z użyciem </w:t>
       </w:r>
-      <w:r>
-        <w:t>StandardScaler()</w:t>
+      <w:proofErr w:type="spellStart"/>
+      <w:proofErr w:type="gramStart"/>
+      <w:r>
+        <w:t>StandardScaler</w:t>
+      </w:r>
+      <w:proofErr w:type="spellEnd"/>
+      <w:r>
+        <w:t>(</w:t>
+      </w:r>
+      <w:proofErr w:type="gramEnd"/>
+      <w:r>
+        <w:t>)</w:t>
       </w:r>
       <w:r>
         <w:t xml:space="preserve"> z biblioteki </w:t>
       </w:r>
+      <w:proofErr w:type="spellStart"/>
       <w:r>
         <w:t>sklearn.preprocessing</w:t>
       </w:r>
+      <w:proofErr w:type="spellEnd"/>
       <w:r>
         <w:t>. Jako, że wszystkie cechy były reprezentowane jako liczby mogliśmy zastosować dystans euklidesowy (</w:t>
       </w:r>
-      <w:r>
-        <w:t>np.sqrt(np.sum((</w:t>
+      <w:proofErr w:type="spellStart"/>
+      <w:proofErr w:type="gramStart"/>
+      <w:r>
+        <w:t>np.sqrt</w:t>
+      </w:r>
+      <w:proofErr w:type="spellEnd"/>
+      <w:proofErr w:type="gramEnd"/>
+      <w:r>
+        <w:t>(</w:t>
+      </w:r>
+      <w:proofErr w:type="spellStart"/>
+      <w:r>
+        <w:t>np.sum</w:t>
+      </w:r>
+      <w:proofErr w:type="spellEnd"/>
+      <w:r>
+        <w:t>((</w:t>
       </w:r>
       <w:r>
         <w:t>datapoint1</w:t>
@@ -62,6 +89,9 @@
     </w:p>
     <w:p>
       <w:r>
+        <w:rPr>
+          <w:noProof/>
+        </w:rPr>
         <w:drawing>
           <wp:anchor distT="0" distB="0" distL="114300" distR="114300" simplePos="0" relativeHeight="251658240" behindDoc="0" locked="0" layoutInCell="1" allowOverlap="1" wp14:anchorId="1A578958" wp14:editId="28E65BF8">
             <wp:simplePos x="0" y="0"/>
@@ -128,6 +158,9 @@
     </w:p>
     <w:p>
       <w:r>
+        <w:rPr>
+          <w:noProof/>
+        </w:rPr>
         <w:drawing>
           <wp:anchor distT="0" distB="0" distL="114300" distR="114300" simplePos="0" relativeHeight="251659264" behindDoc="0" locked="0" layoutInCell="1" allowOverlap="1" wp14:anchorId="109315F3" wp14:editId="6F0E5486">
             <wp:simplePos x="0" y="0"/>
@@ -194,8 +227,48 @@
     </w:p>
     <w:p>
       <w:bookmarkStart w:id="0" w:name="OLE_LINK1"/>
-      <w:r>
-        <w:t>Hiperparametrem używanym przez nas w uczeniu była liczba sąsiadów (k) dla algorytmu kNN. Dla zbioru zawierającego wszystkich studentów najlepsze k wynosiło 20. Dla zbiorów podzielonych na różnych studentów określone zostały różne k.</w:t>
+      <w:proofErr w:type="spellStart"/>
+      <w:r>
+        <w:t>Hiperparametrem</w:t>
+      </w:r>
+      <w:proofErr w:type="spellEnd"/>
+      <w:r>
+        <w:t xml:space="preserve"> używanym przez nas w uczeniu była liczba sąsiadów (k) dla algorytmu </w:t>
+      </w:r>
+      <w:proofErr w:type="spellStart"/>
+      <w:r>
+        <w:t>kNN</w:t>
+      </w:r>
+      <w:proofErr w:type="spellEnd"/>
+      <w:r>
+        <w:t>. Dla zbioru zawierającego wszystkich studentów najlepsze k wynosiło 20</w:t>
+      </w:r>
+      <w:r>
+        <w:t xml:space="preserve"> a dla studenta 5 k wynosiło 6</w:t>
+      </w:r>
+      <w:r>
+        <w:t xml:space="preserve"> </w:t>
+      </w:r>
+      <w:r>
+        <w:t>MSE</w:t>
+      </w:r>
+      <w:r>
+        <w:t>=</w:t>
+      </w:r>
+      <w:r>
+        <w:t>0.1</w:t>
+      </w:r>
+      <w:r>
+        <w:t>(</w:t>
+      </w:r>
+      <w:r>
+        <w:t>7</w:t>
+      </w:r>
+      <w:r>
+        <w:t>)</w:t>
+      </w:r>
+      <w:r>
+        <w:t>. Dla zbiorów podzielonych na różnych studentów określone zostały różne k.</w:t>
       </w:r>
       <w:bookmarkEnd w:id="0"/>
       <w:r>
@@ -207,21 +280,45 @@
       </w:r>
       <w:bookmarkStart w:id="2" w:name="OLE_LINK5"/>
       <w:r>
-        <w:t xml:space="preserve">średni błąd kwadratowy (mean squared </w:t>
+        <w:t>średni błąd kwadratowy (</w:t>
+      </w:r>
+      <w:proofErr w:type="spellStart"/>
+      <w:r>
+        <w:t>mean</w:t>
+      </w:r>
+      <w:proofErr w:type="spellEnd"/>
+      <w:r>
+        <w:t xml:space="preserve"> </w:t>
+      </w:r>
+      <w:proofErr w:type="spellStart"/>
+      <w:r>
+        <w:t>squared</w:t>
+      </w:r>
+      <w:proofErr w:type="spellEnd"/>
+      <w:r>
+        <w:t xml:space="preserve"> error) </w:t>
+      </w:r>
+      <w:bookmarkEnd w:id="2"/>
+      <w:r>
+        <w:t xml:space="preserve">na zbiorze testowym </w:t>
       </w:r>
       <w:r>
         <w:lastRenderedPageBreak/>
-        <w:t xml:space="preserve">error) </w:t>
-      </w:r>
-      <w:bookmarkEnd w:id="2"/>
-      <w:r>
-        <w:t xml:space="preserve">na zbiorze testowym powstałym </w:t>
+        <w:t xml:space="preserve">powstałym </w:t>
       </w:r>
       <w:r>
         <w:t>dla 5 różnych podziałów zbioru</w:t>
       </w:r>
       <w:r>
-        <w:t xml:space="preserve"> treningowego na treningowy i testowy (cross-validation)</w:t>
+        <w:t xml:space="preserve"> treningowego na treningowy i testowy (cross-</w:t>
+      </w:r>
+      <w:proofErr w:type="spellStart"/>
+      <w:r>
+        <w:t>validation</w:t>
+      </w:r>
+      <w:proofErr w:type="spellEnd"/>
+      <w:r>
+        <w:t>)</w:t>
       </w:r>
       <w:r>
         <w:t>.</w:t>
@@ -244,26 +341,42 @@
         <w:t xml:space="preserve">Nasz algorytm drzewa decyzyjnego wybiera losową cechę z wszystkich dostępnych i sprawdza czy z jej pomocą (dla cech numerycznych porównuje czy jest większa niż kolejne 20 wartości między -0,9 a 0,9 a dla cech </w:t>
       </w:r>
       <w:r>
-        <w:rPr>
-          <w:color w:val="FF0000"/>
-        </w:rPr>
         <w:t xml:space="preserve">kategorialnych </w:t>
       </w:r>
       <w:r>
-        <w:t xml:space="preserve">czy jest równa 0) może podzielić dostępne dane (trenowaliśmy na danych filmów dopasowanych do ocen pojedynczego studenta) na dwa zbiory w tym jeden zawierający przynajmniej </w:t>
+        <w:t xml:space="preserve">czy jest równa 0) może podzielić dostępne dane (trenowaliśmy na danych filmów dopasowanych do ocen pojedynczego studenta) na dwa zbiory w tym </w:t>
+      </w:r>
+      <w:r>
+        <w:t>oba</w:t>
+      </w:r>
+      <w:r>
+        <w:t xml:space="preserve"> zawierając</w:t>
+      </w:r>
+      <w:r>
+        <w:t>e</w:t>
+      </w:r>
+      <w:r>
+        <w:t xml:space="preserve"> przynajmniej </w:t>
       </w:r>
       <w:bookmarkStart w:id="3" w:name="OLE_LINK2"/>
-      <w:r>
-        <w:t xml:space="preserve">min_size </w:t>
+      <w:proofErr w:type="spellStart"/>
+      <w:r>
+        <w:t>min_size</w:t>
+      </w:r>
+      <w:proofErr w:type="spellEnd"/>
+      <w:r>
+        <w:t xml:space="preserve"> </w:t>
       </w:r>
       <w:bookmarkEnd w:id="3"/>
       <w:r>
         <w:t xml:space="preserve">elementów w tym przynajmniej </w:t>
       </w:r>
       <w:bookmarkStart w:id="4" w:name="OLE_LINK3"/>
+      <w:proofErr w:type="spellStart"/>
       <w:r>
         <w:t>uniformity</w:t>
       </w:r>
+      <w:proofErr w:type="spellEnd"/>
       <w:r>
         <w:t xml:space="preserve"> </w:t>
       </w:r>
@@ -282,24 +395,85 @@
       </w:r>
       <w:r>
         <w:t>wartości ocen.</w:t>
+      </w:r>
+      <w:r>
+        <w:t xml:space="preserve"> Przyrost informacji nie był mierzony. Pierwszy możliwy podział </w:t>
+      </w:r>
+      <w:r>
+        <w:t>był</w:t>
+      </w:r>
+      <w:r>
+        <w:t xml:space="preserve"> realizowany.</w:t>
+      </w:r>
+      <w:r>
+        <w:t xml:space="preserve"> Proces był zatrzymywany, jeśli kolejny podział nie był możliwy.</w:t>
       </w:r>
       <w:r>
         <w:br/>
         <w:t>Losowość wbudowana w wybór kolumn pozwala nam tworzyć różne drzewa dla takich samych danych pozwalając nam tworzyć lasy losowe.</w:t>
       </w:r>
       <w:r>
+        <w:t xml:space="preserve"> Rezultat lasu losowego to najczęściej dawana odpowiedź przez pojedyncze drzewa</w:t>
+      </w:r>
+      <w:r>
+        <w:t xml:space="preserve"> (</w:t>
+      </w:r>
+      <w:proofErr w:type="spellStart"/>
+      <w:r>
+        <w:t>Counter</w:t>
+      </w:r>
+      <w:proofErr w:type="spellEnd"/>
+      <w:r>
+        <w:t>(</w:t>
+      </w:r>
+      <w:proofErr w:type="spellStart"/>
+      <w:r>
+        <w:t>results</w:t>
+      </w:r>
+      <w:proofErr w:type="spellEnd"/>
+      <w:proofErr w:type="gramStart"/>
+      <w:r>
+        <w:t>).</w:t>
+      </w:r>
+      <w:proofErr w:type="spellStart"/>
+      <w:r>
+        <w:t>most</w:t>
+      </w:r>
+      <w:proofErr w:type="gramEnd"/>
+      <w:r>
+        <w:t>_common</w:t>
+      </w:r>
+      <w:proofErr w:type="spellEnd"/>
+      <w:r>
+        <w:t>(1)[0][0]</w:t>
+      </w:r>
+      <w:r>
+        <w:t>).</w:t>
+      </w:r>
+      <w:r>
         <w:br/>
-        <w:t xml:space="preserve">Hiperparametrami jakich szukaliśmy były wymienione wyżej </w:t>
-      </w:r>
+      </w:r>
+      <w:proofErr w:type="spellStart"/>
+      <w:r>
+        <w:t>Hiperparametrami</w:t>
+      </w:r>
+      <w:proofErr w:type="spellEnd"/>
+      <w:r>
+        <w:t xml:space="preserve"> jakich szukaliśmy były wymienione wyżej </w:t>
+      </w:r>
+      <w:proofErr w:type="spellStart"/>
       <w:r>
         <w:t>min_size</w:t>
       </w:r>
+      <w:proofErr w:type="spellEnd"/>
       <w:r>
         <w:t xml:space="preserve"> czyli minimalny rozmiar wydzielonego zbioru oraz </w:t>
       </w:r>
+      <w:proofErr w:type="spellStart"/>
       <w:r>
         <w:t>uniformity</w:t>
       </w:r>
+      <w:proofErr w:type="spellEnd"/>
       <w:r>
         <w:t xml:space="preserve"> czyli minimalny ułamek wydzielanego zbioru składający się z takich samych elementów.</w:t>
       </w:r>
@@ -308,7 +482,76 @@
       </w:r>
       <w:r>
         <w:br/>
-        <w:t xml:space="preserve">Szukaliśmy ich podobnie jak dla kNN: </w:t>
+        <w:t xml:space="preserve">Najlepsze dla studenta </w:t>
+      </w:r>
+      <w:r>
+        <w:t>1002</w:t>
+      </w:r>
+      <w:r>
+        <w:t xml:space="preserve"> to </w:t>
+      </w:r>
+      <w:proofErr w:type="spellStart"/>
+      <w:r>
+        <w:t>split_ratio</w:t>
+      </w:r>
+      <w:proofErr w:type="spellEnd"/>
+      <w:r>
+        <w:t xml:space="preserve"> = </w:t>
+      </w:r>
+      <w:r>
+        <w:t>0.6</w:t>
+      </w:r>
+      <w:proofErr w:type="gramStart"/>
+      <w:r>
+        <w:t>,</w:t>
+      </w:r>
+      <w:r>
+        <w:t xml:space="preserve"> </w:t>
+      </w:r>
+      <w:r>
+        <w:t xml:space="preserve"> </w:t>
+      </w:r>
+      <w:proofErr w:type="spellStart"/>
+      <w:r>
+        <w:t>min</w:t>
+      </w:r>
+      <w:proofErr w:type="gramEnd"/>
+      <w:r>
+        <w:t>_split</w:t>
+      </w:r>
+      <w:proofErr w:type="spellEnd"/>
+      <w:r>
+        <w:t xml:space="preserve"> </w:t>
+      </w:r>
+      <w:r>
+        <w:t>=</w:t>
+      </w:r>
+      <w:r>
+        <w:t xml:space="preserve"> </w:t>
+      </w:r>
+      <w:r>
+        <w:t>2, MSE: 4.6</w:t>
+      </w:r>
+      <w:r>
+        <w:t>(</w:t>
+      </w:r>
+      <w:r>
+        <w:t>1</w:t>
+      </w:r>
+      <w:r>
+        <w:t>)</w:t>
+      </w:r>
+      <w:r>
+        <w:br/>
+        <w:t xml:space="preserve">Szukaliśmy ich podobnie jak dla </w:t>
+      </w:r>
+      <w:proofErr w:type="spellStart"/>
+      <w:r>
+        <w:t>kNN</w:t>
+      </w:r>
+      <w:proofErr w:type="spellEnd"/>
+      <w:r>
+        <w:t xml:space="preserve">: </w:t>
       </w:r>
       <w:bookmarkStart w:id="5" w:name="OLE_LINK6"/>
       <w:r>
@@ -333,7 +576,23 @@
         <w:t>ego</w:t>
       </w:r>
       <w:r>
-        <w:t xml:space="preserve"> (mean squared error)</w:t>
+        <w:t xml:space="preserve"> (</w:t>
+      </w:r>
+      <w:proofErr w:type="spellStart"/>
+      <w:r>
+        <w:t>mean</w:t>
+      </w:r>
+      <w:proofErr w:type="spellEnd"/>
+      <w:r>
+        <w:t xml:space="preserve"> </w:t>
+      </w:r>
+      <w:proofErr w:type="spellStart"/>
+      <w:r>
+        <w:t>squared</w:t>
+      </w:r>
+      <w:proofErr w:type="spellEnd"/>
+      <w:r>
+        <w:t xml:space="preserve"> error)</w:t>
       </w:r>
       <w:bookmarkEnd w:id="5"/>
       <w:r>
@@ -347,6 +606,10 @@
     <w:bookmarkEnd w:id="6"/>
     <w:p>
       <w:r>
+        <w:rPr>
+          <w:noProof/>
+        </w:rPr>
+        <w:lastRenderedPageBreak/>
         <w:drawing>
           <wp:anchor distT="0" distB="0" distL="114300" distR="114300" simplePos="0" relativeHeight="251660288" behindDoc="0" locked="0" layoutInCell="1" allowOverlap="1" wp14:anchorId="29FBAEB5" wp14:editId="70807A73">
             <wp:simplePos x="0" y="0"/>
@@ -421,7 +684,9 @@
     </w:p>
     <w:p>
       <w:r>
-        <w:lastRenderedPageBreak/>
+        <w:rPr>
+          <w:noProof/>
+        </w:rPr>
         <w:drawing>
           <wp:anchor distT="0" distB="0" distL="114300" distR="114300" simplePos="0" relativeHeight="251661312" behindDoc="0" locked="0" layoutInCell="1" allowOverlap="1" wp14:anchorId="3F04BC17" wp14:editId="3B34B7EB">
             <wp:simplePos x="0" y="0"/>
@@ -494,6 +759,9 @@
         </w:drawing>
       </w:r>
       <w:r>
+        <w:rPr>
+          <w:noProof/>
+        </w:rPr>
         <w:drawing>
           <wp:anchor distT="0" distB="0" distL="114300" distR="114300" simplePos="0" relativeHeight="251662336" behindDoc="0" locked="0" layoutInCell="1" allowOverlap="1" wp14:anchorId="077D22A8" wp14:editId="6358DB96">
             <wp:simplePos x="0" y="0"/>
@@ -595,11 +863,72 @@
         <w:t>Do obliczenia podobieństwa między dwoma studentami użyliśmy podobieństwa Pearsona.</w:t>
       </w:r>
       <w:r>
-        <w:t xml:space="preserve"> Podobieństwo obliczane jest dla każdego studenta względem rozważanego studenta, ustawiani są w kolejności od najbardziej podobnego do najmniej podobnego. Szukając opinii danego studenta dla danego filmu studenci w tej liście są po kolei przeszukiwani i pierwszy posiadający ocenę danego filmu jest używany do przewidzenia tej oceny (jego ocena jest kopiowana).</w:t>
+        <w:t xml:space="preserve"> </w:t>
       </w:r>
       <w:r>
         <w:br/>
-        <w:t>Hiperparametrem użytym w naszym algorytmie była minimalna ilość filmów jakie wspólnie musieli widzieć. Ze względu na brak wpływu niewspólnych filmów na wartość podobieństwa</w:t>
+      </w:r>
+      <w:r>
+        <w:lastRenderedPageBreak/>
+        <w:drawing>
+          <wp:inline distT="0" distB="0" distL="0" distR="0" wp14:anchorId="63987AF2" wp14:editId="01545515">
+            <wp:extent cx="5650302" cy="2164715"/>
+            <wp:effectExtent l="0" t="0" r="7620" b="6985"/>
+            <wp:docPr id="67418493" name="Obraz 1" descr="Obraz zawierający tekst, zrzut ekranu, Czcionka, numer&#10;&#10;Opis wygenerowany automatycznie"/>
+            <wp:cNvGraphicFramePr>
+              <a:graphicFrameLocks xmlns:a="http://schemas.openxmlformats.org/drawingml/2006/main" noChangeAspect="1"/>
+            </wp:cNvGraphicFramePr>
+            <a:graphic xmlns:a="http://schemas.openxmlformats.org/drawingml/2006/main">
+              <a:graphicData uri="http://schemas.openxmlformats.org/drawingml/2006/picture">
+                <pic:pic xmlns:pic="http://schemas.openxmlformats.org/drawingml/2006/picture">
+                  <pic:nvPicPr>
+                    <pic:cNvPr id="67418493" name="Obraz 1" descr="Obraz zawierający tekst, zrzut ekranu, Czcionka, numer&#10;&#10;Opis wygenerowany automatycznie"/>
+                    <pic:cNvPicPr/>
+                  </pic:nvPicPr>
+                  <pic:blipFill rotWithShape="1">
+                    <a:blip r:embed="rId9"/>
+                    <a:srcRect l="299" t="3400" r="1573" b="1757"/>
+                    <a:stretch/>
+                  </pic:blipFill>
+                  <pic:spPr bwMode="auto">
+                    <a:xfrm>
+                      <a:off x="0" y="0"/>
+                      <a:ext cx="5652823" cy="2165681"/>
+                    </a:xfrm>
+                    <a:prstGeom prst="rect">
+                      <a:avLst/>
+                    </a:prstGeom>
+                    <a:ln>
+                      <a:noFill/>
+                    </a:ln>
+                    <a:extLst>
+                      <a:ext uri="{53640926-AAD7-44D8-BBD7-CCE9431645EC}">
+                        <a14:shadowObscured xmlns:a14="http://schemas.microsoft.com/office/drawing/2010/main"/>
+                      </a:ext>
+                    </a:extLst>
+                  </pic:spPr>
+                </pic:pic>
+              </a:graphicData>
+            </a:graphic>
+          </wp:inline>
+        </w:drawing>
+      </w:r>
+      <w:r>
+        <w:br/>
+      </w:r>
+      <w:r>
+        <w:t>Podobieństwo obliczane jest dla każdego studenta względem rozważanego studenta, ustawiani są w kolejności od najbardziej podobnego do najmniej podobnego. Szukając opinii danego studenta dla danego filmu studenci w tej liście są po kolei przeszukiwani i pierwszy posiadający ocenę danego filmu jest używany do przewidzenia tej oceny (jego ocena jest kopiowana).</w:t>
+      </w:r>
+      <w:r>
+        <w:br/>
+      </w:r>
+      <w:proofErr w:type="spellStart"/>
+      <w:r>
+        <w:t>Hiperparametrem</w:t>
+      </w:r>
+      <w:proofErr w:type="spellEnd"/>
+      <w:r>
+        <w:t xml:space="preserve"> użytym w naszym algorytmie była minimalna ilość filmów jakie wspólnie musieli widzieć. Ze względu na brak wpływu niewspólnych filmów na wartość podobieństwa</w:t>
       </w:r>
       <w:r>
         <w:t xml:space="preserve">, by uniknąć </w:t>
@@ -618,16 +947,55 @@
       </w:r>
       <w:r>
         <w:br/>
-        <w:t xml:space="preserve">Szukaliśmy hiperparametru porównując </w:t>
-      </w:r>
-      <w:r>
-        <w:t>porównując wartości średniego błędu kwadratowego (mean squared error)</w:t>
-      </w:r>
+        <w:t xml:space="preserve">Szukaliśmy </w:t>
+      </w:r>
+      <w:proofErr w:type="spellStart"/>
+      <w:r>
+        <w:t>hiperparametru</w:t>
+      </w:r>
+      <w:proofErr w:type="spellEnd"/>
+      <w:r>
+        <w:t xml:space="preserve"> porównując </w:t>
+      </w:r>
+      <w:proofErr w:type="spellStart"/>
+      <w:r>
+        <w:t>porównując</w:t>
+      </w:r>
+      <w:proofErr w:type="spellEnd"/>
+      <w:r>
+        <w:t xml:space="preserve"> wartości średniego błędu kwadratowego (</w:t>
+      </w:r>
+      <w:proofErr w:type="spellStart"/>
+      <w:r>
+        <w:t>mean</w:t>
+      </w:r>
+      <w:proofErr w:type="spellEnd"/>
       <w:r>
         <w:t xml:space="preserve"> </w:t>
       </w:r>
+      <w:proofErr w:type="spellStart"/>
+      <w:r>
+        <w:t>squared</w:t>
+      </w:r>
+      <w:proofErr w:type="spellEnd"/>
+      <w:r>
+        <w:t xml:space="preserve"> error)</w:t>
+      </w:r>
+      <w:r>
+        <w:t xml:space="preserve"> </w:t>
+      </w:r>
       <w:r>
         <w:t>otrzymanego na zbiorze walidacyjnym przez model uczony na zbiorze treningowym.</w:t>
+      </w:r>
+      <w:r>
+        <w:br/>
+        <w:t xml:space="preserve">Najlepszy uzyskany parametr to </w:t>
+      </w:r>
+      <w:r>
+        <w:t>45</w:t>
+      </w:r>
+      <w:r>
+        <w:t>.</w:t>
       </w:r>
     </w:p>
     <w:p>
@@ -637,6 +1005,9 @@
     </w:p>
     <w:p>
       <w:r>
+        <w:rPr>
+          <w:noProof/>
+        </w:rPr>
         <w:drawing>
           <wp:inline distT="0" distB="0" distL="0" distR="0" wp14:anchorId="60FF5B15" wp14:editId="0DEBA654">
             <wp:extent cx="3484880" cy="1708030"/>
@@ -653,7 +1024,7 @@
                     <pic:cNvPicPr/>
                   </pic:nvPicPr>
                   <pic:blipFill rotWithShape="1">
-                    <a:blip r:embed="rId9"/>
+                    <a:blip r:embed="rId10"/>
                     <a:srcRect l="9825" t="21157" r="17997" b="13385"/>
                     <a:stretch/>
                   </pic:blipFill>
@@ -686,15 +1057,86 @@
     </w:p>
     <w:p>
       <w:pPr>
-        <w:pStyle w:val="Nagwek1"/>
+        <w:rPr>
+          <w:rFonts w:asciiTheme="majorHAnsi" w:eastAsiaTheme="majorEastAsia" w:hAnsiTheme="majorHAnsi" w:cstheme="majorBidi"/>
+          <w:color w:val="0F4761" w:themeColor="accent1" w:themeShade="BF"/>
+          <w:szCs w:val="40"/>
+        </w:rPr>
       </w:pPr>
       <w:r>
+        <w:rPr>
+          <w:rFonts w:asciiTheme="majorHAnsi" w:eastAsiaTheme="majorEastAsia" w:hAnsiTheme="majorHAnsi" w:cstheme="majorBidi"/>
+          <w:color w:val="0F4761" w:themeColor="accent1" w:themeShade="BF"/>
+          <w:szCs w:val="40"/>
+        </w:rPr>
         <w:lastRenderedPageBreak/>
-        <w:t>Colaborative-filtering</w:t>
+        <w:t>F</w:t>
+      </w:r>
+      <w:r>
+        <w:rPr>
+          <w:rFonts w:asciiTheme="majorHAnsi" w:eastAsiaTheme="majorEastAsia" w:hAnsiTheme="majorHAnsi" w:cstheme="majorBidi"/>
+          <w:color w:val="0F4761" w:themeColor="accent1" w:themeShade="BF"/>
+          <w:szCs w:val="40"/>
+        </w:rPr>
+        <w:t>iltrowanie kolaboracyjne</w:t>
       </w:r>
     </w:p>
     <w:p>
       <w:r>
+        <w:rPr>
+          <w:noProof/>
+        </w:rPr>
+        <w:drawing>
+          <wp:anchor distT="0" distB="0" distL="114300" distR="114300" simplePos="0" relativeHeight="251665408" behindDoc="0" locked="0" layoutInCell="1" allowOverlap="1" wp14:anchorId="582894BB" wp14:editId="51EF1598">
+            <wp:simplePos x="0" y="0"/>
+            <wp:positionH relativeFrom="margin">
+              <wp:align>left</wp:align>
+            </wp:positionH>
+            <wp:positionV relativeFrom="paragraph">
+              <wp:posOffset>835169</wp:posOffset>
+            </wp:positionV>
+            <wp:extent cx="5591955" cy="323895"/>
+            <wp:effectExtent l="0" t="0" r="8890" b="0"/>
+            <wp:wrapTopAndBottom/>
+            <wp:docPr id="619037622" name="Obraz 1"/>
+            <wp:cNvGraphicFramePr>
+              <a:graphicFrameLocks xmlns:a="http://schemas.openxmlformats.org/drawingml/2006/main" noChangeAspect="1"/>
+            </wp:cNvGraphicFramePr>
+            <a:graphic xmlns:a="http://schemas.openxmlformats.org/drawingml/2006/main">
+              <a:graphicData uri="http://schemas.openxmlformats.org/drawingml/2006/picture">
+                <pic:pic xmlns:pic="http://schemas.openxmlformats.org/drawingml/2006/picture">
+                  <pic:nvPicPr>
+                    <pic:cNvPr id="619037622" name=""/>
+                    <pic:cNvPicPr/>
+                  </pic:nvPicPr>
+                  <pic:blipFill>
+                    <a:blip r:embed="rId11">
+                      <a:extLst>
+                        <a:ext uri="{28A0092B-C50C-407E-A947-70E740481C1C}">
+                          <a14:useLocalDpi xmlns:a14="http://schemas.microsoft.com/office/drawing/2010/main" val="0"/>
+                        </a:ext>
+                      </a:extLst>
+                    </a:blip>
+                    <a:stretch>
+                      <a:fillRect/>
+                    </a:stretch>
+                  </pic:blipFill>
+                  <pic:spPr>
+                    <a:xfrm>
+                      <a:off x="0" y="0"/>
+                      <a:ext cx="5591955" cy="323895"/>
+                    </a:xfrm>
+                    <a:prstGeom prst="rect">
+                      <a:avLst/>
+                    </a:prstGeom>
+                  </pic:spPr>
+                </pic:pic>
+              </a:graphicData>
+            </a:graphic>
+          </wp:anchor>
+        </w:drawing>
+      </w:r>
+      <w:r>
         <w:t xml:space="preserve">Zgodnie z metodą przedstawioną na wykładzie szukaliśmy zestawu parametrów dla każdego </w:t>
       </w:r>
       <w:r>
@@ -705,25 +1147,141 @@
       </w:r>
       <w:r>
         <w:t>ocenami będącymi rezultatem działania na nich a faktycznej oceny użytkownika</w:t>
+      </w:r>
+      <w:r>
+        <w:t>.</w:t>
+      </w:r>
+      <w:r>
+        <w:br/>
+        <w:t>Wartości te były z początku losowe</w:t>
+      </w:r>
+      <w:r>
+        <w:t>:</w:t>
       </w:r>
     </w:p>
     <w:p>
       <w:r>
-        <w:t>[wstawić równanie z wykładu] + może z kodu</w:t>
+        <w:t>i były zmieniane 50 razy w trakcie uczenia w pętli:</w:t>
+      </w:r>
+      <w:r>
+        <w:br/>
+      </w:r>
+      <w:r>
+        <w:rPr>
+          <w:noProof/>
+        </w:rPr>
+        <w:drawing>
+          <wp:inline distT="0" distB="0" distL="0" distR="0" wp14:anchorId="16D26FDF" wp14:editId="326714F6">
+            <wp:extent cx="5760720" cy="1847215"/>
+            <wp:effectExtent l="0" t="0" r="0" b="635"/>
+            <wp:docPr id="1102676991" name="Obraz 1" descr="Obraz zawierający tekst, zrzut ekranu, Czcionka, numer&#10;&#10;Opis wygenerowany automatycznie"/>
+            <wp:cNvGraphicFramePr>
+              <a:graphicFrameLocks xmlns:a="http://schemas.openxmlformats.org/drawingml/2006/main" noChangeAspect="1"/>
+            </wp:cNvGraphicFramePr>
+            <a:graphic xmlns:a="http://schemas.openxmlformats.org/drawingml/2006/main">
+              <a:graphicData uri="http://schemas.openxmlformats.org/drawingml/2006/picture">
+                <pic:pic xmlns:pic="http://schemas.openxmlformats.org/drawingml/2006/picture">
+                  <pic:nvPicPr>
+                    <pic:cNvPr id="1102676991" name="Obraz 1" descr="Obraz zawierający tekst, zrzut ekranu, Czcionka, numer&#10;&#10;Opis wygenerowany automatycznie"/>
+                    <pic:cNvPicPr/>
+                  </pic:nvPicPr>
+                  <pic:blipFill>
+                    <a:blip r:embed="rId12"/>
+                    <a:stretch>
+                      <a:fillRect/>
+                    </a:stretch>
+                  </pic:blipFill>
+                  <pic:spPr>
+                    <a:xfrm>
+                      <a:off x="0" y="0"/>
+                      <a:ext cx="5760720" cy="1847215"/>
+                    </a:xfrm>
+                    <a:prstGeom prst="rect">
+                      <a:avLst/>
+                    </a:prstGeom>
+                  </pic:spPr>
+                </pic:pic>
+              </a:graphicData>
+            </a:graphic>
+          </wp:inline>
+        </w:drawing>
       </w:r>
     </w:p>
     <w:p>
-      <w:r>
-        <w:t>[Jak uczyliśmy]</w:t>
-      </w:r>
-    </w:p>
-    <w:p>
-      <w:pPr>
+      <w:proofErr w:type="spellStart"/>
+      <w:r>
+        <w:t>Hiperparametrami</w:t>
+      </w:r>
+      <w:proofErr w:type="spellEnd"/>
+      <w:r>
+        <w:t xml:space="preserve"> były wartości K, </w:t>
+      </w:r>
+      <w:proofErr w:type="spellStart"/>
+      <w:r>
+        <w:t>alpha</w:t>
+      </w:r>
+      <w:proofErr w:type="spellEnd"/>
+      <w:r>
+        <w:t xml:space="preserve"> i beta.</w:t>
+      </w:r>
+      <w:r>
+        <w:t xml:space="preserve"> Najlepsze uzyskane to:</w:t>
+      </w:r>
+      <w:r>
         <w:rPr>
-          <w:lang w:val="en-US"/>
+          <w:noProof/>
         </w:rPr>
-      </w:pPr>
-      <w:r>
+        <w:drawing>
+          <wp:inline distT="0" distB="0" distL="0" distR="0" wp14:anchorId="78033247" wp14:editId="68949C5A">
+            <wp:extent cx="3830128" cy="319178"/>
+            <wp:effectExtent l="0" t="0" r="0" b="5080"/>
+            <wp:docPr id="706805141" name="Obraz 1" descr="Obraz zawierający tekst, Czcionka, zrzut ekranu, linia&#10;&#10;Opis wygenerowany automatycznie"/>
+            <wp:cNvGraphicFramePr>
+              <a:graphicFrameLocks xmlns:a="http://schemas.openxmlformats.org/drawingml/2006/main" noChangeAspect="1"/>
+            </wp:cNvGraphicFramePr>
+            <a:graphic xmlns:a="http://schemas.openxmlformats.org/drawingml/2006/main">
+              <a:graphicData uri="http://schemas.openxmlformats.org/drawingml/2006/picture">
+                <pic:pic xmlns:pic="http://schemas.openxmlformats.org/drawingml/2006/picture">
+                  <pic:nvPicPr>
+                    <pic:cNvPr id="706805141" name="Obraz 1" descr="Obraz zawierający tekst, Czcionka, zrzut ekranu, linia&#10;&#10;Opis wygenerowany automatycznie"/>
+                    <pic:cNvPicPr/>
+                  </pic:nvPicPr>
+                  <pic:blipFill rotWithShape="1">
+                    <a:blip r:embed="rId13"/>
+                    <a:srcRect l="1029" t="6966" r="7500" b="41434"/>
+                    <a:stretch/>
+                  </pic:blipFill>
+                  <pic:spPr bwMode="auto">
+                    <a:xfrm>
+                      <a:off x="0" y="0"/>
+                      <a:ext cx="3834094" cy="319508"/>
+                    </a:xfrm>
+                    <a:prstGeom prst="rect">
+                      <a:avLst/>
+                    </a:prstGeom>
+                    <a:ln>
+                      <a:noFill/>
+                    </a:ln>
+                    <a:extLst>
+                      <a:ext uri="{53640926-AAD7-44D8-BBD7-CCE9431645EC}">
+                        <a14:shadowObscured xmlns:a14="http://schemas.microsoft.com/office/drawing/2010/main"/>
+                      </a:ext>
+                    </a:extLst>
+                  </pic:spPr>
+                </pic:pic>
+              </a:graphicData>
+            </a:graphic>
+          </wp:inline>
+        </w:drawing>
+      </w:r>
+      <w:r>
+        <w:br/>
+        <w:t>Uzyskaliśmy następujące wyniki:</w:t>
+      </w:r>
+      <w:r>
+        <w:rPr>
+          <w:noProof/>
+        </w:rPr>
         <w:drawing>
           <wp:inline distT="0" distB="0" distL="0" distR="0" wp14:anchorId="63229FF4" wp14:editId="3BA49BE7">
             <wp:extent cx="3916572" cy="2133600"/>
@@ -740,7 +1298,7 @@
                     <pic:cNvPicPr/>
                   </pic:nvPicPr>
                   <pic:blipFill rotWithShape="1">
-                    <a:blip r:embed="rId10"/>
+                    <a:blip r:embed="rId14"/>
                     <a:srcRect l="439" r="1"/>
                     <a:stretch/>
                   </pic:blipFill>
@@ -767,89 +1325,13 @@
           </wp:inline>
         </w:drawing>
       </w:r>
-      <w:r>
-        <w:rPr>
-          <w:lang w:val="en-US"/>
-        </w:rPr>
-        <w:t>mew_new_p</w:t>
-      </w:r>
-      <w:r>
-        <w:rPr>
-          <w:lang w:val="en-US"/>
-        </w:rPr>
-        <w:t>red</w:t>
-      </w:r>
-    </w:p>
-    <w:p>
-      <w:pPr>
-        <w:rPr>
-          <w:lang w:val="en-US"/>
-        </w:rPr>
-      </w:pPr>
-      <w:r>
-        <w:drawing>
-          <wp:inline distT="0" distB="0" distL="0" distR="0" wp14:anchorId="5B5076DA" wp14:editId="7ED9942C">
-            <wp:extent cx="3622675" cy="2113471"/>
-            <wp:effectExtent l="0" t="0" r="0" b="1270"/>
-            <wp:docPr id="1061269038" name="Obraz 1" descr="Obraz zawierający tekst, Czcionka, zrzut ekranu, numer&#10;&#10;Opis wygenerowany automatycznie"/>
-            <wp:cNvGraphicFramePr>
-              <a:graphicFrameLocks xmlns:a="http://schemas.openxmlformats.org/drawingml/2006/main" noChangeAspect="1"/>
-            </wp:cNvGraphicFramePr>
-            <a:graphic xmlns:a="http://schemas.openxmlformats.org/drawingml/2006/main">
-              <a:graphicData uri="http://schemas.openxmlformats.org/drawingml/2006/picture">
-                <pic:pic xmlns:pic="http://schemas.openxmlformats.org/drawingml/2006/picture">
-                  <pic:nvPicPr>
-                    <pic:cNvPr id="1061269038" name="Obraz 1" descr="Obraz zawierający tekst, Czcionka, zrzut ekranu, numer&#10;&#10;Opis wygenerowany automatycznie"/>
-                    <pic:cNvPicPr/>
-                  </pic:nvPicPr>
-                  <pic:blipFill rotWithShape="1">
-                    <a:blip r:embed="rId11"/>
-                    <a:srcRect l="2949" t="3070" r="8557" b="2863"/>
-                    <a:stretch/>
-                  </pic:blipFill>
-                  <pic:spPr bwMode="auto">
-                    <a:xfrm>
-                      <a:off x="0" y="0"/>
-                      <a:ext cx="3624983" cy="2114817"/>
-                    </a:xfrm>
-                    <a:prstGeom prst="rect">
-                      <a:avLst/>
-                    </a:prstGeom>
-                    <a:ln>
-                      <a:noFill/>
-                    </a:ln>
-                    <a:extLst>
-                      <a:ext uri="{53640926-AAD7-44D8-BBD7-CCE9431645EC}">
-                        <a14:shadowObscured xmlns:a14="http://schemas.microsoft.com/office/drawing/2010/main"/>
-                      </a:ext>
-                    </a:extLst>
-                  </pic:spPr>
-                </pic:pic>
-              </a:graphicData>
-            </a:graphic>
-          </wp:inline>
-        </w:drawing>
-      </w:r>
-      <w:r>
-        <w:rPr>
-          <w:lang w:val="en-US"/>
-        </w:rPr>
-        <w:t>new_predictions</w:t>
-      </w:r>
-      <w:r>
-        <w:rPr>
-          <w:lang w:val="en-US"/>
-        </w:rPr>
-        <w:br w:type="page"/>
-      </w:r>
     </w:p>
     <w:p>
       <w:pPr>
         <w:pStyle w:val="Nagwek1"/>
       </w:pPr>
       <w:r>
-        <w:lastRenderedPageBreak/>
-        <w:t>Wyniki i wnioski ????</w:t>
+        <w:t>Wyniki i wnioski</w:t>
       </w:r>
     </w:p>
     <w:p>
@@ -879,9 +1361,25 @@
       <w:r>
         <w:t>:</w:t>
       </w:r>
+      <w:r>
+        <w:t xml:space="preserve"> 39,79%. Co ciekawe, wartość dokładności połączona z błędami o 1 ocenę była najwyższa dla </w:t>
+      </w:r>
+      <w:r>
+        <w:t>filtrowania kolaboracyjnego</w:t>
+      </w:r>
+      <w:r>
+        <w:t>: 78,06%</w:t>
+      </w:r>
+      <w:r>
+        <w:t>.</w:t>
+      </w:r>
     </w:p>
     <w:p>
       <w:r>
+        <w:rPr>
+          <w:noProof/>
+        </w:rPr>
+        <w:lastRenderedPageBreak/>
         <w:drawing>
           <wp:anchor distT="0" distB="0" distL="114300" distR="114300" simplePos="0" relativeHeight="251664384" behindDoc="0" locked="0" layoutInCell="1" allowOverlap="1" wp14:anchorId="1D449307" wp14:editId="08FEC3DA">
             <wp:simplePos x="0" y="0"/>
@@ -951,21 +1449,33 @@
     </w:p>
     <w:p>
       <w:r>
-        <w:t>Nasze najgorsze wyniki to</w:t>
-      </w:r>
-      <w:r>
-        <w:t xml:space="preserve"> KNN dla wszystkich studentów jednocześnie: 24,3% oraz [tu wstawić 2 najgorszy wynik]</w:t>
+        <w:t xml:space="preserve">Nasze najgorsze wyniki </w:t>
+      </w:r>
+      <w:r>
+        <w:t xml:space="preserve">dokładności </w:t>
+      </w:r>
+      <w:r>
+        <w:t>to</w:t>
+      </w:r>
+      <w:r>
+        <w:t xml:space="preserve"> KNN dla wszystkich studentów jednocześnie: 24,3% oraz</w:t>
+      </w:r>
+      <w:r>
+        <w:t xml:space="preserve"> przy użyciu podobieństwa między ludźmi: 35,82%</w:t>
       </w:r>
     </w:p>
     <w:p>
       <w:r>
-        <w:t>Jak widać, nasze założenie o podobieństwie między studentami było nieprawidłowe; jednak analizując dodatkowo podobieństwo między gustami użytkowników w trakcie 3 zadania (omówione w dziale Podobieństwo między studentami) można osiągnąć zadowalający wynik. Sugeruje to, że zarówno zbiór danych jak i zadanie przewidzenia ocen należałoby podzielić na podzadania obejmujące pojedynczych użytkowników [Jeśli wszystkie wyniki całości są gorsze niż KNN i drzewa !!!</w:t>
-      </w:r>
-      <w:r>
-        <w:t xml:space="preserve"> kontynuuj, że wymaga to znacznych danych od użytkownika</w:t>
-      </w:r>
-      <w:r>
-        <w:t>]</w:t>
+        <w:t xml:space="preserve">Jak widać, nasze założenie o podobieństwie między studentami było nieprawidłowe; jednak analizując dodatkowo podobieństwo między gustami użytkowników w trakcie 3 zadania (omówione w dziale Podobieństwo między </w:t>
+      </w:r>
+      <w:r>
+        <w:t>ludźmi</w:t>
+      </w:r>
+      <w:r>
+        <w:t>) można osiągnąć zadowalający wynik. Sugeruje to, że zarówno zbiór danych jak i zadanie przewidzenia ocen należałoby podzielić na podzadania obejmujące pojedynczych użytkowników</w:t>
+      </w:r>
+      <w:r>
+        <w:t xml:space="preserve">. Jeśli jednak uogólnimy </w:t>
       </w:r>
     </w:p>
     <w:p/>
@@ -1577,6 +2087,7 @@
   <w:style w:type="character" w:default="1" w:styleId="Domylnaczcionkaakapitu">
     <w:name w:val="Default Paragraph Font"/>
     <w:uiPriority w:val="1"/>
+    <w:semiHidden/>
     <w:unhideWhenUsed/>
   </w:style>
   <w:style w:type="table" w:default="1" w:styleId="Standardowy">

--- a/Raport.docx
+++ b/Raport.docx
@@ -23,47 +23,20 @@
       <w:r>
         <w:t xml:space="preserve">z użyciem </w:t>
       </w:r>
-      <w:proofErr w:type="spellStart"/>
-      <w:proofErr w:type="gramStart"/>
-      <w:r>
-        <w:t>StandardScaler</w:t>
-      </w:r>
-      <w:proofErr w:type="spellEnd"/>
-      <w:r>
-        <w:t>(</w:t>
-      </w:r>
-      <w:proofErr w:type="gramEnd"/>
-      <w:r>
-        <w:t>)</w:t>
+      <w:r>
+        <w:t>StandardScaler()</w:t>
       </w:r>
       <w:r>
         <w:t xml:space="preserve"> z biblioteki </w:t>
       </w:r>
-      <w:proofErr w:type="spellStart"/>
       <w:r>
         <w:t>sklearn.preprocessing</w:t>
       </w:r>
-      <w:proofErr w:type="spellEnd"/>
       <w:r>
         <w:t>. Jako, że wszystkie cechy były reprezentowane jako liczby mogliśmy zastosować dystans euklidesowy (</w:t>
       </w:r>
-      <w:proofErr w:type="spellStart"/>
-      <w:proofErr w:type="gramStart"/>
-      <w:r>
-        <w:t>np.sqrt</w:t>
-      </w:r>
-      <w:proofErr w:type="spellEnd"/>
-      <w:proofErr w:type="gramEnd"/>
-      <w:r>
-        <w:t>(</w:t>
-      </w:r>
-      <w:proofErr w:type="spellStart"/>
-      <w:r>
-        <w:t>np.sum</w:t>
-      </w:r>
-      <w:proofErr w:type="spellEnd"/>
-      <w:r>
-        <w:t>((</w:t>
+      <w:r>
+        <w:t>np.sqrt(np.sum((</w:t>
       </w:r>
       <w:r>
         <w:t>datapoint1</w:t>
@@ -227,21 +200,8 @@
     </w:p>
     <w:p>
       <w:bookmarkStart w:id="0" w:name="OLE_LINK1"/>
-      <w:proofErr w:type="spellStart"/>
-      <w:r>
-        <w:t>Hiperparametrem</w:t>
-      </w:r>
-      <w:proofErr w:type="spellEnd"/>
-      <w:r>
-        <w:t xml:space="preserve"> używanym przez nas w uczeniu była liczba sąsiadów (k) dla algorytmu </w:t>
-      </w:r>
-      <w:proofErr w:type="spellStart"/>
-      <w:r>
-        <w:t>kNN</w:t>
-      </w:r>
-      <w:proofErr w:type="spellEnd"/>
-      <w:r>
-        <w:t>. Dla zbioru zawierającego wszystkich studentów najlepsze k wynosiło 20</w:t>
+      <w:r>
+        <w:t>Hiperparametrem używanym przez nas w uczeniu była liczba sąsiadów (k) dla algorytmu kNN. Dla zbioru zawierającego wszystkich studentów najlepsze k wynosiło 20</w:t>
       </w:r>
       <w:r>
         <w:t xml:space="preserve"> a dla studenta 5 k wynosiło 6</w:t>
@@ -280,23 +240,7 @@
       </w:r>
       <w:bookmarkStart w:id="2" w:name="OLE_LINK5"/>
       <w:r>
-        <w:t>średni błąd kwadratowy (</w:t>
-      </w:r>
-      <w:proofErr w:type="spellStart"/>
-      <w:r>
-        <w:t>mean</w:t>
-      </w:r>
-      <w:proofErr w:type="spellEnd"/>
-      <w:r>
-        <w:t xml:space="preserve"> </w:t>
-      </w:r>
-      <w:proofErr w:type="spellStart"/>
-      <w:r>
-        <w:t>squared</w:t>
-      </w:r>
-      <w:proofErr w:type="spellEnd"/>
-      <w:r>
-        <w:t xml:space="preserve"> error) </w:t>
+        <w:t xml:space="preserve">średni błąd kwadratowy (mean squared error) </w:t>
       </w:r>
       <w:bookmarkEnd w:id="2"/>
       <w:r>
@@ -310,15 +254,7 @@
         <w:t>dla 5 różnych podziałów zbioru</w:t>
       </w:r>
       <w:r>
-        <w:t xml:space="preserve"> treningowego na treningowy i testowy (cross-</w:t>
-      </w:r>
-      <w:proofErr w:type="spellStart"/>
-      <w:r>
-        <w:t>validation</w:t>
-      </w:r>
-      <w:proofErr w:type="spellEnd"/>
-      <w:r>
-        <w:t>)</w:t>
+        <w:t xml:space="preserve"> treningowego na treningowy i testowy (cross-validation)</w:t>
       </w:r>
       <w:r>
         <w:t>.</w:t>
@@ -359,24 +295,17 @@
         <w:t xml:space="preserve"> przynajmniej </w:t>
       </w:r>
       <w:bookmarkStart w:id="3" w:name="OLE_LINK2"/>
-      <w:proofErr w:type="spellStart"/>
-      <w:r>
-        <w:t>min_size</w:t>
-      </w:r>
-      <w:proofErr w:type="spellEnd"/>
-      <w:r>
-        <w:t xml:space="preserve"> </w:t>
+      <w:r>
+        <w:t xml:space="preserve">min_size </w:t>
       </w:r>
       <w:bookmarkEnd w:id="3"/>
       <w:r>
         <w:t xml:space="preserve">elementów w tym przynajmniej </w:t>
       </w:r>
       <w:bookmarkStart w:id="4" w:name="OLE_LINK3"/>
-      <w:proofErr w:type="spellStart"/>
       <w:r>
         <w:t>uniformity</w:t>
       </w:r>
-      <w:proofErr w:type="spellEnd"/>
       <w:r>
         <w:t xml:space="preserve"> </w:t>
       </w:r>
@@ -418,62 +347,25 @@
       <w:r>
         <w:t xml:space="preserve"> (</w:t>
       </w:r>
-      <w:proofErr w:type="spellStart"/>
-      <w:r>
-        <w:t>Counter</w:t>
-      </w:r>
-      <w:proofErr w:type="spellEnd"/>
-      <w:r>
-        <w:t>(</w:t>
-      </w:r>
-      <w:proofErr w:type="spellStart"/>
-      <w:r>
-        <w:t>results</w:t>
-      </w:r>
-      <w:proofErr w:type="spellEnd"/>
-      <w:proofErr w:type="gramStart"/>
+      <w:r>
+        <w:t>Counter(results).most_common(1)[0][0]</w:t>
+      </w:r>
       <w:r>
         <w:t>).</w:t>
       </w:r>
-      <w:proofErr w:type="spellStart"/>
-      <w:r>
-        <w:t>most</w:t>
-      </w:r>
-      <w:proofErr w:type="gramEnd"/>
-      <w:r>
-        <w:t>_common</w:t>
-      </w:r>
-      <w:proofErr w:type="spellEnd"/>
-      <w:r>
-        <w:t>(1)[0][0]</w:t>
-      </w:r>
-      <w:r>
-        <w:t>).</w:t>
-      </w:r>
       <w:r>
         <w:br/>
-      </w:r>
-      <w:proofErr w:type="spellStart"/>
-      <w:r>
-        <w:t>Hiperparametrami</w:t>
-      </w:r>
-      <w:proofErr w:type="spellEnd"/>
-      <w:r>
-        <w:t xml:space="preserve"> jakich szukaliśmy były wymienione wyżej </w:t>
-      </w:r>
-      <w:proofErr w:type="spellStart"/>
+        <w:t xml:space="preserve">Hiperparametrami jakich szukaliśmy były wymienione wyżej </w:t>
+      </w:r>
       <w:r>
         <w:t>min_size</w:t>
       </w:r>
-      <w:proofErr w:type="spellEnd"/>
       <w:r>
         <w:t xml:space="preserve"> czyli minimalny rozmiar wydzielonego zbioru oraz </w:t>
       </w:r>
-      <w:proofErr w:type="spellStart"/>
       <w:r>
         <w:t>uniformity</w:t>
       </w:r>
-      <w:proofErr w:type="spellEnd"/>
       <w:r>
         <w:t xml:space="preserve"> czyli minimalny ułamek wydzielanego zbioru składający się z takich samych elementów.</w:t>
       </w:r>
@@ -490,46 +382,31 @@
       <w:r>
         <w:t xml:space="preserve"> to </w:t>
       </w:r>
-      <w:proofErr w:type="spellStart"/>
       <w:r>
         <w:t>split_ratio</w:t>
       </w:r>
-      <w:proofErr w:type="spellEnd"/>
       <w:r>
         <w:t xml:space="preserve"> = </w:t>
       </w:r>
       <w:r>
-        <w:t>0.6</w:t>
-      </w:r>
-      <w:proofErr w:type="gramStart"/>
-      <w:r>
-        <w:t>,</w:t>
+        <w:t>0.6,</w:t>
       </w:r>
       <w:r>
         <w:t xml:space="preserve"> </w:t>
       </w:r>
       <w:r>
+        <w:t xml:space="preserve"> min_split</w:t>
+      </w:r>
+      <w:r>
         <w:t xml:space="preserve"> </w:t>
       </w:r>
-      <w:proofErr w:type="spellStart"/>
-      <w:r>
-        <w:t>min</w:t>
-      </w:r>
-      <w:proofErr w:type="gramEnd"/>
-      <w:r>
-        <w:t>_split</w:t>
-      </w:r>
-      <w:proofErr w:type="spellEnd"/>
+      <w:r>
+        <w:t>=</w:t>
+      </w:r>
       <w:r>
         <w:t xml:space="preserve"> </w:t>
       </w:r>
       <w:r>
-        <w:t>=</w:t>
-      </w:r>
-      <w:r>
-        <w:t xml:space="preserve"> </w:t>
-      </w:r>
-      <w:r>
         <w:t>2, MSE: 4.6</w:t>
       </w:r>
       <w:r>
@@ -543,15 +420,7 @@
       </w:r>
       <w:r>
         <w:br/>
-        <w:t xml:space="preserve">Szukaliśmy ich podobnie jak dla </w:t>
-      </w:r>
-      <w:proofErr w:type="spellStart"/>
-      <w:r>
-        <w:t>kNN</w:t>
-      </w:r>
-      <w:proofErr w:type="spellEnd"/>
-      <w:r>
-        <w:t xml:space="preserve">: </w:t>
+        <w:t xml:space="preserve">Szukaliśmy ich podobnie jak dla kNN: </w:t>
       </w:r>
       <w:bookmarkStart w:id="5" w:name="OLE_LINK6"/>
       <w:r>
@@ -576,23 +445,7 @@
         <w:t>ego</w:t>
       </w:r>
       <w:r>
-        <w:t xml:space="preserve"> (</w:t>
-      </w:r>
-      <w:proofErr w:type="spellStart"/>
-      <w:r>
-        <w:t>mean</w:t>
-      </w:r>
-      <w:proofErr w:type="spellEnd"/>
-      <w:r>
-        <w:t xml:space="preserve"> </w:t>
-      </w:r>
-      <w:proofErr w:type="spellStart"/>
-      <w:r>
-        <w:t>squared</w:t>
-      </w:r>
-      <w:proofErr w:type="spellEnd"/>
-      <w:r>
-        <w:t xml:space="preserve"> error)</w:t>
+        <w:t xml:space="preserve"> (mean squared error)</w:t>
       </w:r>
       <w:bookmarkEnd w:id="5"/>
       <w:r>
@@ -869,6 +722,9 @@
         <w:br/>
       </w:r>
       <w:r>
+        <w:rPr>
+          <w:noProof/>
+        </w:rPr>
         <w:lastRenderedPageBreak/>
         <w:drawing>
           <wp:inline distT="0" distB="0" distL="0" distR="0" wp14:anchorId="63987AF2" wp14:editId="01545515">
@@ -921,14 +777,7 @@
       </w:r>
       <w:r>
         <w:br/>
-      </w:r>
-      <w:proofErr w:type="spellStart"/>
-      <w:r>
-        <w:t>Hiperparametrem</w:t>
-      </w:r>
-      <w:proofErr w:type="spellEnd"/>
-      <w:r>
-        <w:t xml:space="preserve"> użytym w naszym algorytmie była minimalna ilość filmów jakie wspólnie musieli widzieć. Ze względu na brak wpływu niewspólnych filmów na wartość podobieństwa</w:t>
+        <w:t>Hiperparametrem użytym w naszym algorytmie była minimalna ilość filmów jakie wspólnie musieli widzieć. Ze względu na brak wpływu niewspólnych filmów na wartość podobieństwa</w:t>
       </w:r>
       <w:r>
         <w:t xml:space="preserve">, by uniknąć </w:t>
@@ -947,39 +796,10 @@
       </w:r>
       <w:r>
         <w:br/>
-        <w:t xml:space="preserve">Szukaliśmy </w:t>
-      </w:r>
-      <w:proofErr w:type="spellStart"/>
-      <w:r>
-        <w:t>hiperparametru</w:t>
-      </w:r>
-      <w:proofErr w:type="spellEnd"/>
-      <w:r>
-        <w:t xml:space="preserve"> porównując </w:t>
-      </w:r>
-      <w:proofErr w:type="spellStart"/>
-      <w:r>
-        <w:t>porównując</w:t>
-      </w:r>
-      <w:proofErr w:type="spellEnd"/>
-      <w:r>
-        <w:t xml:space="preserve"> wartości średniego błędu kwadratowego (</w:t>
-      </w:r>
-      <w:proofErr w:type="spellStart"/>
-      <w:r>
-        <w:t>mean</w:t>
-      </w:r>
-      <w:proofErr w:type="spellEnd"/>
-      <w:r>
-        <w:t xml:space="preserve"> </w:t>
-      </w:r>
-      <w:proofErr w:type="spellStart"/>
-      <w:r>
-        <w:t>squared</w:t>
-      </w:r>
-      <w:proofErr w:type="spellEnd"/>
-      <w:r>
-        <w:t xml:space="preserve"> error)</w:t>
+        <w:t xml:space="preserve">Szukaliśmy hiperparametru porównując </w:t>
+      </w:r>
+      <w:r>
+        <w:t>porównując wartości średniego błędu kwadratowego (mean squared error)</w:t>
       </w:r>
       <w:r>
         <w:t xml:space="preserve"> </w:t>
@@ -1208,21 +1028,8 @@
       </w:r>
     </w:p>
     <w:p>
-      <w:proofErr w:type="spellStart"/>
-      <w:r>
-        <w:t>Hiperparametrami</w:t>
-      </w:r>
-      <w:proofErr w:type="spellEnd"/>
-      <w:r>
-        <w:t xml:space="preserve"> były wartości K, </w:t>
-      </w:r>
-      <w:proofErr w:type="spellStart"/>
-      <w:r>
-        <w:t>alpha</w:t>
-      </w:r>
-      <w:proofErr w:type="spellEnd"/>
-      <w:r>
-        <w:t xml:space="preserve"> i beta.</w:t>
+      <w:r>
+        <w:t>Hiperparametrami były wartości K, alpha i beta.</w:t>
       </w:r>
       <w:r>
         <w:t xml:space="preserve"> Najlepsze uzyskane to:</w:t>
@@ -1373,99 +1180,30 @@
       <w:r>
         <w:t>.</w:t>
       </w:r>
+      <w:r>
+        <w:t xml:space="preserve"> </w:t>
+      </w:r>
     </w:p>
     <w:p>
       <w:r>
-        <w:rPr>
-          <w:noProof/>
-        </w:rPr>
-        <w:lastRenderedPageBreak/>
-        <w:drawing>
-          <wp:anchor distT="0" distB="0" distL="114300" distR="114300" simplePos="0" relativeHeight="251664384" behindDoc="0" locked="0" layoutInCell="1" allowOverlap="1" wp14:anchorId="1D449307" wp14:editId="08FEC3DA">
-            <wp:simplePos x="0" y="0"/>
-            <wp:positionH relativeFrom="margin">
-              <wp:align>left</wp:align>
-            </wp:positionH>
-            <wp:positionV relativeFrom="paragraph">
-              <wp:posOffset>34290</wp:posOffset>
-            </wp:positionV>
-            <wp:extent cx="2482850" cy="1336675"/>
-            <wp:effectExtent l="0" t="0" r="0" b="0"/>
-            <wp:wrapTopAndBottom/>
-            <wp:docPr id="239542186" name="Obraz 1" descr="Obraz zawierający tekst, Czcionka, zrzut ekranu, numer&#10;&#10;Opis wygenerowany automatycznie"/>
-            <wp:cNvGraphicFramePr>
-              <a:graphicFrameLocks xmlns:a="http://schemas.openxmlformats.org/drawingml/2006/main" noChangeAspect="1"/>
-            </wp:cNvGraphicFramePr>
-            <a:graphic xmlns:a="http://schemas.openxmlformats.org/drawingml/2006/main">
-              <a:graphicData uri="http://schemas.openxmlformats.org/drawingml/2006/picture">
-                <pic:pic xmlns:pic="http://schemas.openxmlformats.org/drawingml/2006/picture">
-                  <pic:nvPicPr>
-                    <pic:cNvPr id="363944337" name="Obraz 1" descr="Obraz zawierający tekst, Czcionka, zrzut ekranu, numer&#10;&#10;Opis wygenerowany automatycznie"/>
-                    <pic:cNvPicPr/>
-                  </pic:nvPicPr>
-                  <pic:blipFill rotWithShape="1">
-                    <a:blip r:embed="rId8">
-                      <a:extLst>
-                        <a:ext uri="{28A0092B-C50C-407E-A947-70E740481C1C}">
-                          <a14:useLocalDpi xmlns:a14="http://schemas.microsoft.com/office/drawing/2010/main" val="0"/>
-                        </a:ext>
-                      </a:extLst>
-                    </a:blip>
-                    <a:srcRect r="14101" b="5445"/>
-                    <a:stretch/>
-                  </pic:blipFill>
-                  <pic:spPr bwMode="auto">
-                    <a:xfrm>
-                      <a:off x="0" y="0"/>
-                      <a:ext cx="2482850" cy="1336675"/>
-                    </a:xfrm>
-                    <a:prstGeom prst="rect">
-                      <a:avLst/>
-                    </a:prstGeom>
-                    <a:ln>
-                      <a:noFill/>
-                    </a:ln>
-                    <a:extLst>
-                      <a:ext uri="{53640926-AAD7-44D8-BBD7-CCE9431645EC}">
-                        <a14:shadowObscured xmlns:a14="http://schemas.microsoft.com/office/drawing/2010/main"/>
-                      </a:ext>
-                    </a:extLst>
-                  </pic:spPr>
-                </pic:pic>
-              </a:graphicData>
-            </a:graphic>
-            <wp14:sizeRelH relativeFrom="margin">
-              <wp14:pctWidth>0</wp14:pctWidth>
-            </wp14:sizeRelH>
-            <wp14:sizeRelV relativeFrom="margin">
-              <wp14:pctHeight>0</wp14:pctHeight>
-            </wp14:sizeRelV>
-          </wp:anchor>
-        </w:drawing>
-      </w:r>
-      <w:r>
-        <w:t xml:space="preserve">Warto jednak zauważyć, że </w:t>
+        <w:t xml:space="preserve">Nasze najgorsze wyniki </w:t>
+      </w:r>
+      <w:r>
+        <w:t xml:space="preserve">dokładności </w:t>
+      </w:r>
+      <w:r>
+        <w:t>to</w:t>
+      </w:r>
+      <w:r>
+        <w:t xml:space="preserve"> KNN dla wszystkich studentów jednocześnie: 24,3% oraz</w:t>
+      </w:r>
+      <w:r>
+        <w:t xml:space="preserve"> przy użyciu podobieństwa między ludźmi: 35,82%</w:t>
       </w:r>
     </w:p>
     <w:p>
       <w:r>
-        <w:t xml:space="preserve">Nasze najgorsze wyniki </w:t>
-      </w:r>
-      <w:r>
-        <w:t xml:space="preserve">dokładności </w:t>
-      </w:r>
-      <w:r>
-        <w:t>to</w:t>
-      </w:r>
-      <w:r>
-        <w:t xml:space="preserve"> KNN dla wszystkich studentów jednocześnie: 24,3% oraz</w:t>
-      </w:r>
-      <w:r>
-        <w:t xml:space="preserve"> przy użyciu podobieństwa między ludźmi: 35,82%</w:t>
-      </w:r>
-    </w:p>
-    <w:p>
-      <w:r>
+        <w:lastRenderedPageBreak/>
         <w:t xml:space="preserve">Jak widać, nasze założenie o podobieństwie między studentami było nieprawidłowe; jednak analizując dodatkowo podobieństwo między gustami użytkowników w trakcie 3 zadania (omówione w dziale Podobieństwo między </w:t>
       </w:r>
       <w:r>

--- a/Raport.docx
+++ b/Raport.docx
@@ -204,7 +204,16 @@
         <w:t>Hiperparametrem używanym przez nas w uczeniu była liczba sąsiadów (k) dla algorytmu kNN. Dla zbioru zawierającego wszystkich studentów najlepsze k wynosiło 20</w:t>
       </w:r>
       <w:r>
-        <w:t xml:space="preserve"> a dla studenta 5 k wynosiło 6</w:t>
+        <w:t xml:space="preserve"> a dla studenta </w:t>
+      </w:r>
+      <w:r>
+        <w:t>1002</w:t>
+      </w:r>
+      <w:r>
+        <w:t xml:space="preserve"> k wynosiło </w:t>
+      </w:r>
+      <w:r>
+        <w:t>11</w:t>
       </w:r>
       <w:r>
         <w:t xml:space="preserve"> </w:t>
@@ -216,19 +225,13 @@
         <w:t>=</w:t>
       </w:r>
       <w:r>
-        <w:t>0.1</w:t>
-      </w:r>
-      <w:r>
-        <w:t>(</w:t>
-      </w:r>
-      <w:r>
-        <w:t>7</w:t>
-      </w:r>
-      <w:r>
-        <w:t>)</w:t>
-      </w:r>
-      <w:r>
-        <w:t>. Dla zbiorów podzielonych na różnych studentów określone zostały różne k.</w:t>
+        <w:t>5.5</w:t>
+      </w:r>
+      <w:r>
+        <w:t xml:space="preserve">. </w:t>
+      </w:r>
+      <w:r>
+        <w:t>Dla zbiorów podzielonych na różnych studentów określone zostały różne k.</w:t>
       </w:r>
       <w:bookmarkEnd w:id="0"/>
       <w:r>
@@ -1149,74 +1152,1153 @@
         <w:t>,</w:t>
       </w:r>
       <w:r>
-        <w:t xml:space="preserve"> jak dobre są nasze modele ocenialiśmy za pomocą dokładności na zbiorze testowym</w:t>
+        <w:t xml:space="preserve"> jak dobre są nasze modele ocenialiśmy na zbiorze testowym</w:t>
+      </w:r>
+      <w:r>
+        <w:t>.</w:t>
       </w:r>
     </w:p>
     <w:p>
       <w:r>
-        <w:t>Najlepszy wynik</w:t>
-      </w:r>
-      <w:r>
-        <w:t xml:space="preserve"> dokładności</w:t>
-      </w:r>
-      <w:r>
-        <w:t xml:space="preserve"> uzyskaliśmy z</w:t>
-      </w:r>
-      <w:r>
-        <w:t xml:space="preserve"> drzewa decyzyjnego</w:t>
-      </w:r>
-      <w:r>
-        <w:t>:</w:t>
-      </w:r>
-      <w:r>
-        <w:t xml:space="preserve"> 39,79%. Co ciekawe, wartość dokładności połączona z błędami o 1 ocenę była najwyższa dla </w:t>
-      </w:r>
-      <w:r>
-        <w:t>filtrowania kolaboracyjnego</w:t>
-      </w:r>
-      <w:r>
-        <w:t>: 78,06%</w:t>
-      </w:r>
-      <w:r>
-        <w:t>.</w:t>
+        <w:t>Najlepszy wynik dokładności uzyskaliśmy dla drzewa decyzyjnego: 39,79%</w:t>
+      </w:r>
+      <w:r>
+        <w:t xml:space="preserve">; jednak wszystkie metody, gdzie zadanie było podzielone na przewidywania dla pojedynczych studentów wszystkie uzyskały dokładność około 39%. </w:t>
+      </w:r>
+      <w:r>
+        <w:t xml:space="preserve"> Co ciekawe, wartość dokładności połączona z błędami o 1 ocenę</w:t>
+      </w:r>
+      <w:r>
+        <w:t xml:space="preserve"> (</w:t>
+      </w:r>
+      <w:r>
+        <w:t>Dokładność +/- 1</w:t>
+      </w:r>
+      <w:r>
+        <w:t>)</w:t>
+      </w:r>
+      <w:r>
+        <w:t xml:space="preserve"> była najwyższa dla filtrowania kolaboracyjnego: 78,06%</w:t>
+      </w:r>
+      <w:r>
+        <w:t xml:space="preserve"> i o ile była ona zbliżona do innych uzyskanych wartości nie jest </w:t>
+      </w:r>
+      <w:r>
+        <w:lastRenderedPageBreak/>
+        <w:t xml:space="preserve">do nich </w:t>
+      </w:r>
+      <w:r>
+        <w:t>o tyle zbliżona do</w:t>
       </w:r>
       <w:r>
         <w:t xml:space="preserve"> </w:t>
+      </w:r>
+      <w:r>
+        <w:t>co dokładność.</w:t>
+      </w:r>
+      <w:r>
+        <w:br/>
+        <w:t>Uzyskane wyniki posortowane po Dokładność +/- 1:</w:t>
+      </w:r>
+    </w:p>
+    <w:tbl>
+      <w:tblPr>
+        <w:tblStyle w:val="Tabela-Siatka"/>
+        <w:tblW w:w="0" w:type="auto"/>
+        <w:tblLook w:val="04A0" w:firstRow="1" w:lastRow="0" w:firstColumn="1" w:lastColumn="0" w:noHBand="0" w:noVBand="1"/>
+      </w:tblPr>
+      <w:tblGrid>
+        <w:gridCol w:w="2405"/>
+        <w:gridCol w:w="2126"/>
+        <w:gridCol w:w="2410"/>
+      </w:tblGrid>
+      <w:tr>
+        <w:trPr>
+          <w:trHeight w:val="300"/>
+        </w:trPr>
+        <w:tc>
+          <w:tcPr>
+            <w:tcW w:w="2405" w:type="dxa"/>
+            <w:noWrap/>
+            <w:hideMark/>
+          </w:tcPr>
+          <w:p>
+            <w:r>
+              <w:t>Metoda</w:t>
+            </w:r>
+          </w:p>
+        </w:tc>
+        <w:tc>
+          <w:tcPr>
+            <w:tcW w:w="2126" w:type="dxa"/>
+            <w:noWrap/>
+            <w:hideMark/>
+          </w:tcPr>
+          <w:p>
+            <w:r>
+              <w:t>Dokładność</w:t>
+            </w:r>
+            <w:r>
+              <w:t xml:space="preserve"> [%]</w:t>
+            </w:r>
+          </w:p>
+        </w:tc>
+        <w:tc>
+          <w:tcPr>
+            <w:tcW w:w="2410" w:type="dxa"/>
+            <w:noWrap/>
+            <w:hideMark/>
+          </w:tcPr>
+          <w:p>
+            <w:r>
+              <w:t>Dokładność +/- 1</w:t>
+            </w:r>
+            <w:r>
+              <w:t xml:space="preserve"> [%]</w:t>
+            </w:r>
+          </w:p>
+        </w:tc>
+      </w:tr>
+      <w:tr>
+        <w:trPr>
+          <w:trHeight w:val="300"/>
+        </w:trPr>
+        <w:tc>
+          <w:tcPr>
+            <w:tcW w:w="2405" w:type="dxa"/>
+            <w:noWrap/>
+            <w:hideMark/>
+          </w:tcPr>
+          <w:p>
+            <w:r>
+              <w:t>Filtr. kolaboracyjne</w:t>
+            </w:r>
+          </w:p>
+        </w:tc>
+        <w:tc>
+          <w:tcPr>
+            <w:tcW w:w="2126" w:type="dxa"/>
+            <w:noWrap/>
+            <w:hideMark/>
+          </w:tcPr>
+          <w:p>
+            <w:r>
+              <w:t>38,9</w:t>
+            </w:r>
+          </w:p>
+        </w:tc>
+        <w:tc>
+          <w:tcPr>
+            <w:tcW w:w="2410" w:type="dxa"/>
+            <w:noWrap/>
+            <w:hideMark/>
+          </w:tcPr>
+          <w:p>
+            <w:r>
+              <w:t>78,06</w:t>
+            </w:r>
+          </w:p>
+        </w:tc>
+      </w:tr>
+      <w:tr>
+        <w:trPr>
+          <w:trHeight w:val="300"/>
+        </w:trPr>
+        <w:tc>
+          <w:tcPr>
+            <w:tcW w:w="2405" w:type="dxa"/>
+            <w:noWrap/>
+            <w:hideMark/>
+          </w:tcPr>
+          <w:p>
+            <w:r>
+              <w:t>Podobieństwo</w:t>
+            </w:r>
+          </w:p>
+        </w:tc>
+        <w:tc>
+          <w:tcPr>
+            <w:tcW w:w="2126" w:type="dxa"/>
+            <w:noWrap/>
+            <w:hideMark/>
+          </w:tcPr>
+          <w:p>
+            <w:r>
+              <w:t>35,82</w:t>
+            </w:r>
+          </w:p>
+        </w:tc>
+        <w:tc>
+          <w:tcPr>
+            <w:tcW w:w="2410" w:type="dxa"/>
+            <w:noWrap/>
+            <w:hideMark/>
+          </w:tcPr>
+          <w:p>
+            <w:r>
+              <w:t>71,77</w:t>
+            </w:r>
+          </w:p>
+        </w:tc>
+      </w:tr>
+      <w:tr>
+        <w:trPr>
+          <w:trHeight w:val="300"/>
+        </w:trPr>
+        <w:tc>
+          <w:tcPr>
+            <w:tcW w:w="2405" w:type="dxa"/>
+            <w:noWrap/>
+            <w:hideMark/>
+          </w:tcPr>
+          <w:p>
+            <w:r>
+              <w:t>Drzewo decyzyjne</w:t>
+            </w:r>
+          </w:p>
+        </w:tc>
+        <w:tc>
+          <w:tcPr>
+            <w:tcW w:w="2126" w:type="dxa"/>
+            <w:noWrap/>
+            <w:hideMark/>
+          </w:tcPr>
+          <w:p>
+            <w:r>
+              <w:t>39,79</w:t>
+            </w:r>
+          </w:p>
+        </w:tc>
+        <w:tc>
+          <w:tcPr>
+            <w:tcW w:w="2410" w:type="dxa"/>
+            <w:noWrap/>
+            <w:hideMark/>
+          </w:tcPr>
+          <w:p>
+            <w:r>
+              <w:t>70,89</w:t>
+            </w:r>
+          </w:p>
+        </w:tc>
+      </w:tr>
+      <w:tr>
+        <w:trPr>
+          <w:trHeight w:val="300"/>
+        </w:trPr>
+        <w:tc>
+          <w:tcPr>
+            <w:tcW w:w="2405" w:type="dxa"/>
+            <w:noWrap/>
+            <w:hideMark/>
+          </w:tcPr>
+          <w:p>
+            <w:r>
+              <w:t>Las losowy</w:t>
+            </w:r>
+          </w:p>
+        </w:tc>
+        <w:tc>
+          <w:tcPr>
+            <w:tcW w:w="2126" w:type="dxa"/>
+            <w:noWrap/>
+            <w:hideMark/>
+          </w:tcPr>
+          <w:p>
+            <w:r>
+              <w:t>39,53</w:t>
+            </w:r>
+          </w:p>
+        </w:tc>
+        <w:tc>
+          <w:tcPr>
+            <w:tcW w:w="2410" w:type="dxa"/>
+            <w:noWrap/>
+            <w:hideMark/>
+          </w:tcPr>
+          <w:p>
+            <w:r>
+              <w:t>70,8</w:t>
+            </w:r>
+          </w:p>
+        </w:tc>
+      </w:tr>
+      <w:tr>
+        <w:trPr>
+          <w:trHeight w:val="300"/>
+        </w:trPr>
+        <w:tc>
+          <w:tcPr>
+            <w:tcW w:w="2405" w:type="dxa"/>
+            <w:noWrap/>
+            <w:hideMark/>
+          </w:tcPr>
+          <w:p>
+            <w:r>
+              <w:t>KNN - części</w:t>
+            </w:r>
+          </w:p>
+        </w:tc>
+        <w:tc>
+          <w:tcPr>
+            <w:tcW w:w="2126" w:type="dxa"/>
+            <w:noWrap/>
+            <w:hideMark/>
+          </w:tcPr>
+          <w:p>
+            <w:r>
+              <w:t>39,09</w:t>
+            </w:r>
+          </w:p>
+        </w:tc>
+        <w:tc>
+          <w:tcPr>
+            <w:tcW w:w="2410" w:type="dxa"/>
+            <w:noWrap/>
+            <w:hideMark/>
+          </w:tcPr>
+          <w:p>
+            <w:r>
+              <w:t>69,69</w:t>
+            </w:r>
+          </w:p>
+        </w:tc>
+      </w:tr>
+      <w:tr>
+        <w:trPr>
+          <w:trHeight w:val="300"/>
+        </w:trPr>
+        <w:tc>
+          <w:tcPr>
+            <w:tcW w:w="2405" w:type="dxa"/>
+            <w:noWrap/>
+            <w:hideMark/>
+          </w:tcPr>
+          <w:p>
+            <w:r>
+              <w:t>KNN - całość</w:t>
+            </w:r>
+          </w:p>
+        </w:tc>
+        <w:tc>
+          <w:tcPr>
+            <w:tcW w:w="2126" w:type="dxa"/>
+            <w:noWrap/>
+            <w:hideMark/>
+          </w:tcPr>
+          <w:p>
+            <w:r>
+              <w:t>24,3</w:t>
+            </w:r>
+          </w:p>
+        </w:tc>
+        <w:tc>
+          <w:tcPr>
+            <w:tcW w:w="2410" w:type="dxa"/>
+            <w:noWrap/>
+            <w:hideMark/>
+          </w:tcPr>
+          <w:p>
+            <w:r>
+              <w:t>61,17</w:t>
+            </w:r>
+          </w:p>
+        </w:tc>
+      </w:tr>
+    </w:tbl>
+    <w:p/>
+    <w:p>
+      <w:r>
+        <w:t xml:space="preserve">Nasze najgorsze wyniki </w:t>
+      </w:r>
+      <w:r>
+        <w:t xml:space="preserve">dokładności </w:t>
+      </w:r>
+      <w:r>
+        <w:t>to</w:t>
+      </w:r>
+      <w:r>
+        <w:t xml:space="preserve"> KNN dla wszystkich studentów jednocześnie: 24,3% oraz</w:t>
+      </w:r>
+      <w:r>
+        <w:t xml:space="preserve"> przy użyciu podobieństwa między ludźmi: 35,82%</w:t>
       </w:r>
     </w:p>
     <w:p>
       <w:r>
-        <w:t xml:space="preserve">Nasze najgorsze wyniki </w:t>
-      </w:r>
-      <w:r>
-        <w:t xml:space="preserve">dokładności </w:t>
-      </w:r>
-      <w:r>
-        <w:t>to</w:t>
-      </w:r>
-      <w:r>
-        <w:t xml:space="preserve"> KNN dla wszystkich studentów jednocześnie: 24,3% oraz</w:t>
-      </w:r>
-      <w:r>
-        <w:t xml:space="preserve"> przy użyciu podobieństwa między ludźmi: 35,82%</w:t>
+        <w:t xml:space="preserve">Jak widać, nasze założenie o podobieństwie między studentami było nieprawidłowe; jednak analizując dodatkowo podobieństwo między gustami użytkowników w trakcie 3 zadania (omówione w dziale Podobieństwo między </w:t>
+      </w:r>
+      <w:r>
+        <w:t>ludźmi</w:t>
+      </w:r>
+      <w:r>
+        <w:t xml:space="preserve">) można osiągnąć </w:t>
+      </w:r>
+      <w:r>
+        <w:t>lepszy</w:t>
+      </w:r>
+      <w:r>
+        <w:t xml:space="preserve"> choć nadal słaby</w:t>
+      </w:r>
+      <w:r>
+        <w:t xml:space="preserve"> wynik. Sugeruje to, że zarówno zbiór danych jak i zadanie przewidzenia ocen należałoby podzielić na podzadania obejmujące pojedynczych użytkowników</w:t>
+      </w:r>
+      <w:r>
+        <w:t xml:space="preserve">. </w:t>
+      </w:r>
+      <w:r>
+        <w:br/>
+      </w:r>
+      <w:r>
+        <w:t xml:space="preserve">Jeśli jednak uogólnimy </w:t>
+      </w:r>
+      <w:r>
+        <w:t xml:space="preserve">zadanie i skupimy się na metryce </w:t>
+      </w:r>
+      <w:r>
+        <w:t>d</w:t>
+      </w:r>
+      <w:r>
+        <w:t>okładnoś</w:t>
+      </w:r>
+      <w:r>
+        <w:t>ci</w:t>
+      </w:r>
+      <w:r>
+        <w:t xml:space="preserve"> +/- 1</w:t>
+      </w:r>
+      <w:r>
+        <w:t xml:space="preserve"> </w:t>
+      </w:r>
+      <w:r>
+        <w:t>metody</w:t>
+      </w:r>
+      <w:r>
+        <w:t xml:space="preserve"> </w:t>
+      </w:r>
+      <w:r>
+        <w:t>najlepszą metodą wydaje się filtrowanie kolaboracyjne jednak może być to również spowodowane dość nierównomiernym rozkładem ocen uzyskanym przez tę metodę</w:t>
+      </w:r>
+      <w:r>
+        <w:t>:</w:t>
       </w:r>
     </w:p>
+    <w:tbl>
+      <w:tblPr>
+        <w:tblStyle w:val="Tabela-Siatka"/>
+        <w:tblW w:w="0" w:type="auto"/>
+        <w:tblLook w:val="04A0" w:firstRow="1" w:lastRow="0" w:firstColumn="1" w:lastColumn="0" w:noHBand="0" w:noVBand="1"/>
+      </w:tblPr>
+      <w:tblGrid>
+        <w:gridCol w:w="1980"/>
+        <w:gridCol w:w="960"/>
+        <w:gridCol w:w="996"/>
+        <w:gridCol w:w="996"/>
+        <w:gridCol w:w="996"/>
+        <w:gridCol w:w="996"/>
+        <w:gridCol w:w="996"/>
+        <w:gridCol w:w="1018"/>
+      </w:tblGrid>
+      <w:tr>
+        <w:trPr>
+          <w:trHeight w:val="300"/>
+        </w:trPr>
+        <w:tc>
+          <w:tcPr>
+            <w:tcW w:w="1980" w:type="dxa"/>
+            <w:noWrap/>
+            <w:hideMark/>
+          </w:tcPr>
+          <w:p>
+            <w:r>
+              <w:t>Oceny</w:t>
+            </w:r>
+          </w:p>
+        </w:tc>
+        <w:tc>
+          <w:tcPr>
+            <w:tcW w:w="960" w:type="dxa"/>
+            <w:noWrap/>
+            <w:hideMark/>
+          </w:tcPr>
+          <w:p>
+            <w:r>
+              <w:t>0</w:t>
+            </w:r>
+          </w:p>
+        </w:tc>
+        <w:tc>
+          <w:tcPr>
+            <w:tcW w:w="960" w:type="dxa"/>
+            <w:noWrap/>
+            <w:hideMark/>
+          </w:tcPr>
+          <w:p>
+            <w:r>
+              <w:t>1</w:t>
+            </w:r>
+          </w:p>
+        </w:tc>
+        <w:tc>
+          <w:tcPr>
+            <w:tcW w:w="960" w:type="dxa"/>
+            <w:noWrap/>
+            <w:hideMark/>
+          </w:tcPr>
+          <w:p>
+            <w:r>
+              <w:t>2</w:t>
+            </w:r>
+          </w:p>
+        </w:tc>
+        <w:tc>
+          <w:tcPr>
+            <w:tcW w:w="960" w:type="dxa"/>
+            <w:noWrap/>
+            <w:hideMark/>
+          </w:tcPr>
+          <w:p>
+            <w:r>
+              <w:t>3</w:t>
+            </w:r>
+          </w:p>
+        </w:tc>
+        <w:tc>
+          <w:tcPr>
+            <w:tcW w:w="960" w:type="dxa"/>
+            <w:noWrap/>
+            <w:hideMark/>
+          </w:tcPr>
+          <w:p>
+            <w:r>
+              <w:t>4</w:t>
+            </w:r>
+          </w:p>
+        </w:tc>
+        <w:tc>
+          <w:tcPr>
+            <w:tcW w:w="960" w:type="dxa"/>
+            <w:noWrap/>
+            <w:hideMark/>
+          </w:tcPr>
+          <w:p>
+            <w:r>
+              <w:t>5</w:t>
+            </w:r>
+          </w:p>
+        </w:tc>
+        <w:tc>
+          <w:tcPr>
+            <w:tcW w:w="960" w:type="dxa"/>
+            <w:noWrap/>
+            <w:hideMark/>
+          </w:tcPr>
+          <w:p/>
+        </w:tc>
+      </w:tr>
+      <w:tr>
+        <w:trPr>
+          <w:trHeight w:val="300"/>
+        </w:trPr>
+        <w:tc>
+          <w:tcPr>
+            <w:tcW w:w="1980" w:type="dxa"/>
+            <w:noWrap/>
+            <w:hideMark/>
+          </w:tcPr>
+          <w:p>
+            <w:r>
+              <w:t>Dane treningowe</w:t>
+            </w:r>
+          </w:p>
+        </w:tc>
+        <w:tc>
+          <w:tcPr>
+            <w:tcW w:w="960" w:type="dxa"/>
+            <w:noWrap/>
+            <w:hideMark/>
+          </w:tcPr>
+          <w:p>
+            <w:r>
+              <w:t>1648</w:t>
+            </w:r>
+          </w:p>
+        </w:tc>
+        <w:tc>
+          <w:tcPr>
+            <w:tcW w:w="960" w:type="dxa"/>
+            <w:noWrap/>
+            <w:hideMark/>
+          </w:tcPr>
+          <w:p>
+            <w:r>
+              <w:t>3304</w:t>
+            </w:r>
+          </w:p>
+        </w:tc>
+        <w:tc>
+          <w:tcPr>
+            <w:tcW w:w="960" w:type="dxa"/>
+            <w:noWrap/>
+            <w:hideMark/>
+          </w:tcPr>
+          <w:p>
+            <w:r>
+              <w:t>6084</w:t>
+            </w:r>
+          </w:p>
+        </w:tc>
+        <w:tc>
+          <w:tcPr>
+            <w:tcW w:w="960" w:type="dxa"/>
+            <w:noWrap/>
+            <w:hideMark/>
+          </w:tcPr>
+          <w:p>
+            <w:r>
+              <w:t>8297</w:t>
+            </w:r>
+          </w:p>
+        </w:tc>
+        <w:tc>
+          <w:tcPr>
+            <w:tcW w:w="960" w:type="dxa"/>
+            <w:noWrap/>
+            <w:hideMark/>
+          </w:tcPr>
+          <w:p>
+            <w:r>
+              <w:t>6888</w:t>
+            </w:r>
+          </w:p>
+        </w:tc>
+        <w:tc>
+          <w:tcPr>
+            <w:tcW w:w="960" w:type="dxa"/>
+            <w:noWrap/>
+            <w:hideMark/>
+          </w:tcPr>
+          <w:p>
+            <w:r>
+              <w:t>5999</w:t>
+            </w:r>
+          </w:p>
+        </w:tc>
+        <w:tc>
+          <w:tcPr>
+            <w:tcW w:w="960" w:type="dxa"/>
+            <w:noWrap/>
+            <w:hideMark/>
+          </w:tcPr>
+          <w:p>
+            <w:r>
+              <w:t>Ilość</w:t>
+            </w:r>
+          </w:p>
+        </w:tc>
+      </w:tr>
+      <w:tr>
+        <w:trPr>
+          <w:trHeight w:val="300"/>
+        </w:trPr>
+        <w:tc>
+          <w:tcPr>
+            <w:tcW w:w="1980" w:type="dxa"/>
+            <w:noWrap/>
+            <w:hideMark/>
+          </w:tcPr>
+          <w:p/>
+        </w:tc>
+        <w:tc>
+          <w:tcPr>
+            <w:tcW w:w="960" w:type="dxa"/>
+            <w:noWrap/>
+            <w:hideMark/>
+          </w:tcPr>
+          <w:p>
+            <w:r>
+              <w:t>5,11%</w:t>
+            </w:r>
+          </w:p>
+        </w:tc>
+        <w:tc>
+          <w:tcPr>
+            <w:tcW w:w="960" w:type="dxa"/>
+            <w:noWrap/>
+            <w:hideMark/>
+          </w:tcPr>
+          <w:p>
+            <w:r>
+              <w:t>10,25%</w:t>
+            </w:r>
+          </w:p>
+        </w:tc>
+        <w:tc>
+          <w:tcPr>
+            <w:tcW w:w="960" w:type="dxa"/>
+            <w:noWrap/>
+            <w:hideMark/>
+          </w:tcPr>
+          <w:p>
+            <w:r>
+              <w:t>18,88%</w:t>
+            </w:r>
+          </w:p>
+        </w:tc>
+        <w:tc>
+          <w:tcPr>
+            <w:tcW w:w="960" w:type="dxa"/>
+            <w:noWrap/>
+            <w:hideMark/>
+          </w:tcPr>
+          <w:p>
+            <w:r>
+              <w:t>25,75%</w:t>
+            </w:r>
+          </w:p>
+        </w:tc>
+        <w:tc>
+          <w:tcPr>
+            <w:tcW w:w="960" w:type="dxa"/>
+            <w:noWrap/>
+            <w:hideMark/>
+          </w:tcPr>
+          <w:p>
+            <w:r>
+              <w:t>21,38%</w:t>
+            </w:r>
+          </w:p>
+        </w:tc>
+        <w:tc>
+          <w:tcPr>
+            <w:tcW w:w="960" w:type="dxa"/>
+            <w:noWrap/>
+            <w:hideMark/>
+          </w:tcPr>
+          <w:p>
+            <w:r>
+              <w:t>18,62%</w:t>
+            </w:r>
+          </w:p>
+        </w:tc>
+        <w:tc>
+          <w:tcPr>
+            <w:tcW w:w="960" w:type="dxa"/>
+            <w:noWrap/>
+            <w:hideMark/>
+          </w:tcPr>
+          <w:p>
+            <w:r>
+              <w:t>Ułamek</w:t>
+            </w:r>
+          </w:p>
+        </w:tc>
+      </w:tr>
+      <w:tr>
+        <w:trPr>
+          <w:trHeight w:val="300"/>
+        </w:trPr>
+        <w:tc>
+          <w:tcPr>
+            <w:tcW w:w="1980" w:type="dxa"/>
+            <w:noWrap/>
+            <w:hideMark/>
+          </w:tcPr>
+          <w:p>
+            <w:r>
+              <w:t xml:space="preserve">Filtr. </w:t>
+            </w:r>
+            <w:r>
+              <w:t>kolaboracyjne</w:t>
+            </w:r>
+          </w:p>
+        </w:tc>
+        <w:tc>
+          <w:tcPr>
+            <w:tcW w:w="960" w:type="dxa"/>
+            <w:noWrap/>
+            <w:hideMark/>
+          </w:tcPr>
+          <w:p>
+            <w:r>
+              <w:t>3</w:t>
+            </w:r>
+          </w:p>
+        </w:tc>
+        <w:tc>
+          <w:tcPr>
+            <w:tcW w:w="960" w:type="dxa"/>
+            <w:noWrap/>
+            <w:hideMark/>
+          </w:tcPr>
+          <w:p>
+            <w:r>
+              <w:t>270</w:t>
+            </w:r>
+          </w:p>
+        </w:tc>
+        <w:tc>
+          <w:tcPr>
+            <w:tcW w:w="960" w:type="dxa"/>
+            <w:noWrap/>
+            <w:hideMark/>
+          </w:tcPr>
+          <w:p>
+            <w:r>
+              <w:t>2010</w:t>
+            </w:r>
+          </w:p>
+        </w:tc>
+        <w:tc>
+          <w:tcPr>
+            <w:tcW w:w="960" w:type="dxa"/>
+            <w:noWrap/>
+            <w:hideMark/>
+          </w:tcPr>
+          <w:p>
+            <w:r>
+              <w:t>4638</w:t>
+            </w:r>
+          </w:p>
+        </w:tc>
+        <w:tc>
+          <w:tcPr>
+            <w:tcW w:w="960" w:type="dxa"/>
+            <w:noWrap/>
+            <w:hideMark/>
+          </w:tcPr>
+          <w:p>
+            <w:r>
+              <w:t>3097</w:t>
+            </w:r>
+          </w:p>
+        </w:tc>
+        <w:tc>
+          <w:tcPr>
+            <w:tcW w:w="960" w:type="dxa"/>
+            <w:noWrap/>
+            <w:hideMark/>
+          </w:tcPr>
+          <w:p>
+            <w:r>
+              <w:t>722</w:t>
+            </w:r>
+          </w:p>
+        </w:tc>
+        <w:tc>
+          <w:tcPr>
+            <w:tcW w:w="960" w:type="dxa"/>
+            <w:noWrap/>
+            <w:hideMark/>
+          </w:tcPr>
+          <w:p>
+            <w:r>
+              <w:t>Ilość</w:t>
+            </w:r>
+          </w:p>
+        </w:tc>
+      </w:tr>
+      <w:tr>
+        <w:trPr>
+          <w:trHeight w:val="300"/>
+        </w:trPr>
+        <w:tc>
+          <w:tcPr>
+            <w:tcW w:w="1980" w:type="dxa"/>
+            <w:noWrap/>
+            <w:hideMark/>
+          </w:tcPr>
+          <w:p/>
+        </w:tc>
+        <w:tc>
+          <w:tcPr>
+            <w:tcW w:w="960" w:type="dxa"/>
+            <w:noWrap/>
+            <w:hideMark/>
+          </w:tcPr>
+          <w:p>
+            <w:r>
+              <w:t>0,03%</w:t>
+            </w:r>
+          </w:p>
+        </w:tc>
+        <w:tc>
+          <w:tcPr>
+            <w:tcW w:w="960" w:type="dxa"/>
+            <w:noWrap/>
+            <w:hideMark/>
+          </w:tcPr>
+          <w:p>
+            <w:r>
+              <w:t>2,51%</w:t>
+            </w:r>
+          </w:p>
+        </w:tc>
+        <w:tc>
+          <w:tcPr>
+            <w:tcW w:w="960" w:type="dxa"/>
+            <w:noWrap/>
+            <w:hideMark/>
+          </w:tcPr>
+          <w:p>
+            <w:r>
+              <w:t>18,72%</w:t>
+            </w:r>
+          </w:p>
+        </w:tc>
+        <w:tc>
+          <w:tcPr>
+            <w:tcW w:w="960" w:type="dxa"/>
+            <w:noWrap/>
+            <w:hideMark/>
+          </w:tcPr>
+          <w:p>
+            <w:r>
+              <w:t>43,18%</w:t>
+            </w:r>
+          </w:p>
+        </w:tc>
+        <w:tc>
+          <w:tcPr>
+            <w:tcW w:w="960" w:type="dxa"/>
+            <w:noWrap/>
+            <w:hideMark/>
+          </w:tcPr>
+          <w:p>
+            <w:r>
+              <w:t>28,84%</w:t>
+            </w:r>
+          </w:p>
+        </w:tc>
+        <w:tc>
+          <w:tcPr>
+            <w:tcW w:w="960" w:type="dxa"/>
+            <w:noWrap/>
+            <w:hideMark/>
+          </w:tcPr>
+          <w:p>
+            <w:r>
+              <w:t>6,72%</w:t>
+            </w:r>
+          </w:p>
+        </w:tc>
+        <w:tc>
+          <w:tcPr>
+            <w:tcW w:w="960" w:type="dxa"/>
+            <w:noWrap/>
+            <w:hideMark/>
+          </w:tcPr>
+          <w:p>
+            <w:r>
+              <w:t>Ułamek</w:t>
+            </w:r>
+          </w:p>
+        </w:tc>
+      </w:tr>
+      <w:tr>
+        <w:trPr>
+          <w:trHeight w:val="300"/>
+        </w:trPr>
+        <w:tc>
+          <w:tcPr>
+            <w:tcW w:w="1980" w:type="dxa"/>
+            <w:noWrap/>
+            <w:hideMark/>
+          </w:tcPr>
+          <w:p>
+            <w:r>
+              <w:t>Drzewo</w:t>
+            </w:r>
+          </w:p>
+        </w:tc>
+        <w:tc>
+          <w:tcPr>
+            <w:tcW w:w="960" w:type="dxa"/>
+            <w:noWrap/>
+            <w:hideMark/>
+          </w:tcPr>
+          <w:p>
+            <w:r>
+              <w:t>542</w:t>
+            </w:r>
+          </w:p>
+        </w:tc>
+        <w:tc>
+          <w:tcPr>
+            <w:tcW w:w="960" w:type="dxa"/>
+            <w:noWrap/>
+            <w:hideMark/>
+          </w:tcPr>
+          <w:p>
+            <w:r>
+              <w:t>509</w:t>
+            </w:r>
+          </w:p>
+        </w:tc>
+        <w:tc>
+          <w:tcPr>
+            <w:tcW w:w="960" w:type="dxa"/>
+            <w:noWrap/>
+            <w:hideMark/>
+          </w:tcPr>
+          <w:p>
+            <w:r>
+              <w:t>1815</w:t>
+            </w:r>
+          </w:p>
+        </w:tc>
+        <w:tc>
+          <w:tcPr>
+            <w:tcW w:w="960" w:type="dxa"/>
+            <w:noWrap/>
+            <w:hideMark/>
+          </w:tcPr>
+          <w:p>
+            <w:r>
+              <w:t>3903</w:t>
+            </w:r>
+          </w:p>
+        </w:tc>
+        <w:tc>
+          <w:tcPr>
+            <w:tcW w:w="960" w:type="dxa"/>
+            <w:noWrap/>
+            <w:hideMark/>
+          </w:tcPr>
+          <w:p>
+            <w:r>
+              <w:t>1942</w:t>
+            </w:r>
+          </w:p>
+        </w:tc>
+        <w:tc>
+          <w:tcPr>
+            <w:tcW w:w="960" w:type="dxa"/>
+            <w:noWrap/>
+            <w:hideMark/>
+          </w:tcPr>
+          <w:p>
+            <w:r>
+              <w:t>2029</w:t>
+            </w:r>
+          </w:p>
+        </w:tc>
+        <w:tc>
+          <w:tcPr>
+            <w:tcW w:w="960" w:type="dxa"/>
+            <w:noWrap/>
+            <w:hideMark/>
+          </w:tcPr>
+          <w:p>
+            <w:r>
+              <w:t>Ilość</w:t>
+            </w:r>
+          </w:p>
+        </w:tc>
+      </w:tr>
+      <w:tr>
+        <w:trPr>
+          <w:trHeight w:val="300"/>
+        </w:trPr>
+        <w:tc>
+          <w:tcPr>
+            <w:tcW w:w="1980" w:type="dxa"/>
+            <w:noWrap/>
+            <w:hideMark/>
+          </w:tcPr>
+          <w:p/>
+        </w:tc>
+        <w:tc>
+          <w:tcPr>
+            <w:tcW w:w="960" w:type="dxa"/>
+            <w:noWrap/>
+            <w:hideMark/>
+          </w:tcPr>
+          <w:p>
+            <w:r>
+              <w:t>5,05%</w:t>
+            </w:r>
+          </w:p>
+        </w:tc>
+        <w:tc>
+          <w:tcPr>
+            <w:tcW w:w="960" w:type="dxa"/>
+            <w:noWrap/>
+            <w:hideMark/>
+          </w:tcPr>
+          <w:p>
+            <w:r>
+              <w:t>4,74%</w:t>
+            </w:r>
+          </w:p>
+        </w:tc>
+        <w:tc>
+          <w:tcPr>
+            <w:tcW w:w="960" w:type="dxa"/>
+            <w:noWrap/>
+            <w:hideMark/>
+          </w:tcPr>
+          <w:p>
+            <w:r>
+              <w:t>16,90%</w:t>
+            </w:r>
+          </w:p>
+        </w:tc>
+        <w:tc>
+          <w:tcPr>
+            <w:tcW w:w="960" w:type="dxa"/>
+            <w:noWrap/>
+            <w:hideMark/>
+          </w:tcPr>
+          <w:p>
+            <w:r>
+              <w:t>36,34%</w:t>
+            </w:r>
+          </w:p>
+        </w:tc>
+        <w:tc>
+          <w:tcPr>
+            <w:tcW w:w="960" w:type="dxa"/>
+            <w:noWrap/>
+            <w:hideMark/>
+          </w:tcPr>
+          <w:p>
+            <w:r>
+              <w:t>18,08%</w:t>
+            </w:r>
+          </w:p>
+        </w:tc>
+        <w:tc>
+          <w:tcPr>
+            <w:tcW w:w="960" w:type="dxa"/>
+            <w:noWrap/>
+            <w:hideMark/>
+          </w:tcPr>
+          <w:p>
+            <w:r>
+              <w:t>18,89%</w:t>
+            </w:r>
+          </w:p>
+        </w:tc>
+        <w:tc>
+          <w:tcPr>
+            <w:tcW w:w="960" w:type="dxa"/>
+            <w:noWrap/>
+            <w:hideMark/>
+          </w:tcPr>
+          <w:p>
+            <w:r>
+              <w:t>Ułamek</w:t>
+            </w:r>
+          </w:p>
+        </w:tc>
+      </w:tr>
+    </w:tbl>
     <w:p>
       <w:r>
-        <w:lastRenderedPageBreak/>
-        <w:t xml:space="preserve">Jak widać, nasze założenie o podobieństwie między studentami było nieprawidłowe; jednak analizując dodatkowo podobieństwo między gustami użytkowników w trakcie 3 zadania (omówione w dziale Podobieństwo między </w:t>
-      </w:r>
-      <w:r>
-        <w:t>ludźmi</w:t>
-      </w:r>
-      <w:r>
-        <w:t>) można osiągnąć zadowalający wynik. Sugeruje to, że zarówno zbiór danych jak i zadanie przewidzenia ocen należałoby podzielić na podzadania obejmujące pojedynczych użytkowników</w:t>
-      </w:r>
-      <w:r>
-        <w:t xml:space="preserve">. Jeśli jednak uogólnimy </w:t>
+        <w:t>Rozkład ocen z różnych źródeł, ułamek odnosi się do proporcji jaką dana ocena ma w całym zbiorze.</w:t>
       </w:r>
     </w:p>
-    <w:p/>
     <w:sectPr>
       <w:pgSz w:w="11906" w:h="16838"/>
       <w:pgMar w:top="1417" w:right="1417" w:bottom="1417" w:left="1417" w:header="708" w:footer="708" w:gutter="0"/>
@@ -1825,7 +2907,6 @@
   <w:style w:type="character" w:default="1" w:styleId="Domylnaczcionkaakapitu">
     <w:name w:val="Default Paragraph Font"/>
     <w:uiPriority w:val="1"/>
-    <w:semiHidden/>
     <w:unhideWhenUsed/>
   </w:style>
   <w:style w:type="table" w:default="1" w:styleId="Standardowy">
@@ -2134,6 +3215,25 @@
       <w:spacing w:val="5"/>
     </w:rPr>
   </w:style>
+  <w:style w:type="table" w:styleId="Tabela-Siatka">
+    <w:name w:val="Table Grid"/>
+    <w:basedOn w:val="Standardowy"/>
+    <w:uiPriority w:val="39"/>
+    <w:rsid w:val="00C357A7"/>
+    <w:pPr>
+      <w:spacing w:after="0" w:line="240" w:lineRule="auto"/>
+    </w:pPr>
+    <w:tblPr>
+      <w:tblBorders>
+        <w:top w:val="single" w:sz="4" w:space="0" w:color="auto"/>
+        <w:left w:val="single" w:sz="4" w:space="0" w:color="auto"/>
+        <w:bottom w:val="single" w:sz="4" w:space="0" w:color="auto"/>
+        <w:right w:val="single" w:sz="4" w:space="0" w:color="auto"/>
+        <w:insideH w:val="single" w:sz="4" w:space="0" w:color="auto"/>
+        <w:insideV w:val="single" w:sz="4" w:space="0" w:color="auto"/>
+      </w:tblBorders>
+    </w:tblPr>
+  </w:style>
 </w:styles>
 </file>
 

--- a/Raport.docx
+++ b/Raport.docx
@@ -23,20 +23,40 @@
       <w:r>
         <w:t xml:space="preserve">z użyciem </w:t>
       </w:r>
-      <w:r>
-        <w:t>StandardScaler()</w:t>
+      <w:proofErr w:type="spellStart"/>
+      <w:r>
+        <w:t>StandardScaler</w:t>
+      </w:r>
+      <w:proofErr w:type="spellEnd"/>
+      <w:r>
+        <w:t>()</w:t>
       </w:r>
       <w:r>
         <w:t xml:space="preserve"> z biblioteki </w:t>
       </w:r>
+      <w:proofErr w:type="spellStart"/>
       <w:r>
         <w:t>sklearn.preprocessing</w:t>
       </w:r>
+      <w:proofErr w:type="spellEnd"/>
       <w:r>
         <w:t>. Jako, że wszystkie cechy były reprezentowane jako liczby mogliśmy zastosować dystans euklidesowy (</w:t>
       </w:r>
-      <w:r>
-        <w:t>np.sqrt(np.sum((</w:t>
+      <w:proofErr w:type="spellStart"/>
+      <w:r>
+        <w:t>np.sqrt</w:t>
+      </w:r>
+      <w:proofErr w:type="spellEnd"/>
+      <w:r>
+        <w:t>(</w:t>
+      </w:r>
+      <w:proofErr w:type="spellStart"/>
+      <w:r>
+        <w:t>np.sum</w:t>
+      </w:r>
+      <w:proofErr w:type="spellEnd"/>
+      <w:r>
+        <w:t>((</w:t>
       </w:r>
       <w:r>
         <w:t>datapoint1</w:t>
@@ -200,8 +220,21 @@
     </w:p>
     <w:p>
       <w:bookmarkStart w:id="0" w:name="OLE_LINK1"/>
-      <w:r>
-        <w:t>Hiperparametrem używanym przez nas w uczeniu była liczba sąsiadów (k) dla algorytmu kNN. Dla zbioru zawierającego wszystkich studentów najlepsze k wynosiło 20</w:t>
+      <w:proofErr w:type="spellStart"/>
+      <w:r>
+        <w:t>Hiperparametrem</w:t>
+      </w:r>
+      <w:proofErr w:type="spellEnd"/>
+      <w:r>
+        <w:t xml:space="preserve"> używanym przez nas w uczeniu była liczba sąsiadów (k) dla algorytmu </w:t>
+      </w:r>
+      <w:proofErr w:type="spellStart"/>
+      <w:r>
+        <w:t>kNN</w:t>
+      </w:r>
+      <w:proofErr w:type="spellEnd"/>
+      <w:r>
+        <w:t>. Dla zbioru zawierającego wszystkich studentów najlepsze k wynosiło 20</w:t>
       </w:r>
       <w:r>
         <w:t xml:space="preserve"> a dla studenta </w:t>
@@ -243,7 +276,23 @@
       </w:r>
       <w:bookmarkStart w:id="2" w:name="OLE_LINK5"/>
       <w:r>
-        <w:t xml:space="preserve">średni błąd kwadratowy (mean squared error) </w:t>
+        <w:t>średni błąd kwadratowy (</w:t>
+      </w:r>
+      <w:proofErr w:type="spellStart"/>
+      <w:r>
+        <w:t>mean</w:t>
+      </w:r>
+      <w:proofErr w:type="spellEnd"/>
+      <w:r>
+        <w:t xml:space="preserve"> </w:t>
+      </w:r>
+      <w:proofErr w:type="spellStart"/>
+      <w:r>
+        <w:t>squared</w:t>
+      </w:r>
+      <w:proofErr w:type="spellEnd"/>
+      <w:r>
+        <w:t xml:space="preserve"> error) </w:t>
       </w:r>
       <w:bookmarkEnd w:id="2"/>
       <w:r>
@@ -257,7 +306,15 @@
         <w:t>dla 5 różnych podziałów zbioru</w:t>
       </w:r>
       <w:r>
-        <w:t xml:space="preserve"> treningowego na treningowy i testowy (cross-validation)</w:t>
+        <w:t xml:space="preserve"> treningowego na treningowy i testowy (cross-</w:t>
+      </w:r>
+      <w:proofErr w:type="spellStart"/>
+      <w:r>
+        <w:t>validation</w:t>
+      </w:r>
+      <w:proofErr w:type="spellEnd"/>
+      <w:r>
+        <w:t>)</w:t>
       </w:r>
       <w:r>
         <w:t>.</w:t>
@@ -298,17 +355,24 @@
         <w:t xml:space="preserve"> przynajmniej </w:t>
       </w:r>
       <w:bookmarkStart w:id="3" w:name="OLE_LINK2"/>
-      <w:r>
-        <w:t xml:space="preserve">min_size </w:t>
+      <w:proofErr w:type="spellStart"/>
+      <w:r>
+        <w:t>min_size</w:t>
+      </w:r>
+      <w:proofErr w:type="spellEnd"/>
+      <w:r>
+        <w:t xml:space="preserve"> </w:t>
       </w:r>
       <w:bookmarkEnd w:id="3"/>
       <w:r>
         <w:t xml:space="preserve">elementów w tym przynajmniej </w:t>
       </w:r>
       <w:bookmarkStart w:id="4" w:name="OLE_LINK3"/>
+      <w:proofErr w:type="spellStart"/>
       <w:r>
         <w:t>uniformity</w:t>
       </w:r>
+      <w:proofErr w:type="spellEnd"/>
       <w:r>
         <w:t xml:space="preserve"> </w:t>
       </w:r>
@@ -350,25 +414,57 @@
       <w:r>
         <w:t xml:space="preserve"> (</w:t>
       </w:r>
-      <w:r>
-        <w:t>Counter(results).most_common(1)[0][0]</w:t>
-      </w:r>
+      <w:proofErr w:type="spellStart"/>
+      <w:r>
+        <w:t>Counter</w:t>
+      </w:r>
+      <w:proofErr w:type="spellEnd"/>
+      <w:r>
+        <w:t>(</w:t>
+      </w:r>
+      <w:proofErr w:type="spellStart"/>
+      <w:r>
+        <w:t>results</w:t>
+      </w:r>
+      <w:proofErr w:type="spellEnd"/>
       <w:r>
         <w:t>).</w:t>
       </w:r>
+      <w:proofErr w:type="spellStart"/>
+      <w:r>
+        <w:t>most_common</w:t>
+      </w:r>
+      <w:proofErr w:type="spellEnd"/>
+      <w:r>
+        <w:t>(1)[0][0]</w:t>
+      </w:r>
+      <w:r>
+        <w:t>).</w:t>
+      </w:r>
       <w:r>
         <w:br/>
-        <w:t xml:space="preserve">Hiperparametrami jakich szukaliśmy były wymienione wyżej </w:t>
-      </w:r>
+      </w:r>
+      <w:proofErr w:type="spellStart"/>
+      <w:r>
+        <w:t>Hiperparametrami</w:t>
+      </w:r>
+      <w:proofErr w:type="spellEnd"/>
+      <w:r>
+        <w:t xml:space="preserve"> jakich szukaliśmy były wymienione wyżej </w:t>
+      </w:r>
+      <w:proofErr w:type="spellStart"/>
       <w:r>
         <w:t>min_size</w:t>
       </w:r>
+      <w:proofErr w:type="spellEnd"/>
       <w:r>
         <w:t xml:space="preserve"> czyli minimalny rozmiar wydzielonego zbioru oraz </w:t>
       </w:r>
+      <w:proofErr w:type="spellStart"/>
       <w:r>
         <w:t>uniformity</w:t>
       </w:r>
+      <w:proofErr w:type="spellEnd"/>
       <w:r>
         <w:t xml:space="preserve"> czyli minimalny ułamek wydzielanego zbioru składający się z takich samych elementów.</w:t>
       </w:r>
@@ -385,9 +481,11 @@
       <w:r>
         <w:t xml:space="preserve"> to </w:t>
       </w:r>
+      <w:proofErr w:type="spellStart"/>
       <w:r>
         <w:t>split_ratio</w:t>
       </w:r>
+      <w:proofErr w:type="spellEnd"/>
       <w:r>
         <w:t xml:space="preserve"> = </w:t>
       </w:r>
@@ -398,11 +496,16 @@
         <w:t xml:space="preserve"> </w:t>
       </w:r>
       <w:r>
-        <w:t xml:space="preserve"> min_split</w:t>
-      </w:r>
-      <w:r>
         <w:t xml:space="preserve"> </w:t>
       </w:r>
+      <w:proofErr w:type="spellStart"/>
+      <w:r>
+        <w:t>min_split</w:t>
+      </w:r>
+      <w:proofErr w:type="spellEnd"/>
+      <w:r>
+        <w:t xml:space="preserve"> </w:t>
+      </w:r>
       <w:r>
         <w:t>=</w:t>
       </w:r>
@@ -422,8 +525,62 @@
         <w:t>)</w:t>
       </w:r>
       <w:r>
+        <w:t xml:space="preserve"> a dla jego lasu losowego 10 drzew, </w:t>
+      </w:r>
+      <w:proofErr w:type="spellStart"/>
+      <w:r>
+        <w:t>split_ratio</w:t>
+      </w:r>
+      <w:proofErr w:type="spellEnd"/>
+      <w:r>
+        <w:t xml:space="preserve"> = </w:t>
+      </w:r>
+      <w:r>
+        <w:t>0.6,</w:t>
+      </w:r>
+      <w:r>
+        <w:t xml:space="preserve"> </w:t>
+      </w:r>
+      <w:r>
+        <w:t xml:space="preserve"> </w:t>
+      </w:r>
+      <w:proofErr w:type="spellStart"/>
+      <w:r>
+        <w:t>min_split</w:t>
+      </w:r>
+      <w:proofErr w:type="spellEnd"/>
+      <w:r>
+        <w:t xml:space="preserve"> = </w:t>
+      </w:r>
+      <w:r>
+        <w:t>2</w:t>
+      </w:r>
+      <w:r>
+        <w:t>,</w:t>
+      </w:r>
+      <w:r>
+        <w:t xml:space="preserve"> </w:t>
+      </w:r>
+      <w:r>
+        <w:t>MSE: 4.6</w:t>
+      </w:r>
+      <w:r>
+        <w:t>(1)</w:t>
+      </w:r>
+      <w:r>
+        <w:t>.</w:t>
+      </w:r>
+      <w:r>
         <w:br/>
-        <w:t xml:space="preserve">Szukaliśmy ich podobnie jak dla kNN: </w:t>
+        <w:t xml:space="preserve">Szukaliśmy ich podobnie jak dla </w:t>
+      </w:r>
+      <w:proofErr w:type="spellStart"/>
+      <w:r>
+        <w:t>kNN</w:t>
+      </w:r>
+      <w:proofErr w:type="spellEnd"/>
+      <w:r>
+        <w:t xml:space="preserve">: </w:t>
       </w:r>
       <w:bookmarkStart w:id="5" w:name="OLE_LINK6"/>
       <w:r>
@@ -448,7 +605,23 @@
         <w:t>ego</w:t>
       </w:r>
       <w:r>
-        <w:t xml:space="preserve"> (mean squared error)</w:t>
+        <w:t xml:space="preserve"> (</w:t>
+      </w:r>
+      <w:proofErr w:type="spellStart"/>
+      <w:r>
+        <w:t>mean</w:t>
+      </w:r>
+      <w:proofErr w:type="spellEnd"/>
+      <w:r>
+        <w:t xml:space="preserve"> </w:t>
+      </w:r>
+      <w:proofErr w:type="spellStart"/>
+      <w:r>
+        <w:t>squared</w:t>
+      </w:r>
+      <w:proofErr w:type="spellEnd"/>
+      <w:r>
+        <w:t xml:space="preserve"> error)</w:t>
       </w:r>
       <w:bookmarkEnd w:id="5"/>
       <w:r>
@@ -780,7 +953,14 @@
       </w:r>
       <w:r>
         <w:br/>
-        <w:t>Hiperparametrem użytym w naszym algorytmie była minimalna ilość filmów jakie wspólnie musieli widzieć. Ze względu na brak wpływu niewspólnych filmów na wartość podobieństwa</w:t>
+      </w:r>
+      <w:proofErr w:type="spellStart"/>
+      <w:r>
+        <w:t>Hiperparametrem</w:t>
+      </w:r>
+      <w:proofErr w:type="spellEnd"/>
+      <w:r>
+        <w:t xml:space="preserve"> użytym w naszym algorytmie była minimalna ilość filmów jakie wspólnie musieli widzieć. Ze względu na brak wpływu niewspólnych filmów na wartość podobieństwa</w:t>
       </w:r>
       <w:r>
         <w:t xml:space="preserve">, by uniknąć </w:t>
@@ -799,10 +979,39 @@
       </w:r>
       <w:r>
         <w:br/>
-        <w:t xml:space="preserve">Szukaliśmy hiperparametru porównując </w:t>
-      </w:r>
-      <w:r>
-        <w:t>porównując wartości średniego błędu kwadratowego (mean squared error)</w:t>
+        <w:t xml:space="preserve">Szukaliśmy </w:t>
+      </w:r>
+      <w:proofErr w:type="spellStart"/>
+      <w:r>
+        <w:t>hiperparametru</w:t>
+      </w:r>
+      <w:proofErr w:type="spellEnd"/>
+      <w:r>
+        <w:t xml:space="preserve"> porównując </w:t>
+      </w:r>
+      <w:proofErr w:type="spellStart"/>
+      <w:r>
+        <w:t>porównując</w:t>
+      </w:r>
+      <w:proofErr w:type="spellEnd"/>
+      <w:r>
+        <w:t xml:space="preserve"> wartości średniego błędu kwadratowego (</w:t>
+      </w:r>
+      <w:proofErr w:type="spellStart"/>
+      <w:r>
+        <w:t>mean</w:t>
+      </w:r>
+      <w:proofErr w:type="spellEnd"/>
+      <w:r>
+        <w:t xml:space="preserve"> </w:t>
+      </w:r>
+      <w:proofErr w:type="spellStart"/>
+      <w:r>
+        <w:t>squared</w:t>
+      </w:r>
+      <w:proofErr w:type="spellEnd"/>
+      <w:r>
+        <w:t xml:space="preserve"> error)</w:t>
       </w:r>
       <w:r>
         <w:t xml:space="preserve"> </w:t>
@@ -1031,8 +1240,21 @@
       </w:r>
     </w:p>
     <w:p>
-      <w:r>
-        <w:t>Hiperparametrami były wartości K, alpha i beta.</w:t>
+      <w:proofErr w:type="spellStart"/>
+      <w:r>
+        <w:t>Hiperparametrami</w:t>
+      </w:r>
+      <w:proofErr w:type="spellEnd"/>
+      <w:r>
+        <w:t xml:space="preserve"> były wartości K, </w:t>
+      </w:r>
+      <w:proofErr w:type="spellStart"/>
+      <w:r>
+        <w:t>alpha</w:t>
+      </w:r>
+      <w:proofErr w:type="spellEnd"/>
+      <w:r>
+        <w:t xml:space="preserve"> i beta.</w:t>
       </w:r>
       <w:r>
         <w:t xml:space="preserve"> Najlepsze uzyskane to:</w:t>
@@ -1160,13 +1382,7 @@
     </w:p>
     <w:p>
       <w:r>
-        <w:t>Najlepszy wynik dokładności uzyskaliśmy dla drzewa decyzyjnego: 39,79%</w:t>
-      </w:r>
-      <w:r>
-        <w:t xml:space="preserve">; jednak wszystkie metody, gdzie zadanie było podzielone na przewidywania dla pojedynczych studentów wszystkie uzyskały dokładność około 39%. </w:t>
-      </w:r>
-      <w:r>
-        <w:t xml:space="preserve"> Co ciekawe, wartość dokładności połączona z błędami o 1 ocenę</w:t>
+        <w:t>Najlepszy wynik dokładności uzyskaliśmy dla drzewa decyzyjnego: 39,79%; jednak wszystkie metody, gdzie zadanie było podzielone na przewidywania dla pojedynczych studentów wszystkie uzyskały dokładność około 39%.  Co ciekawe, wartość dokładności połączona z błędami o 1 ocenę</w:t>
       </w:r>
       <w:r>
         <w:t xml:space="preserve"> (</w:t>
@@ -1178,10 +1394,7 @@
         <w:t>)</w:t>
       </w:r>
       <w:r>
-        <w:t xml:space="preserve"> była najwyższa dla filtrowania kolaboracyjnego: 78,06%</w:t>
-      </w:r>
-      <w:r>
-        <w:t xml:space="preserve"> i o ile była ona zbliżona do innych uzyskanych wartości nie jest </w:t>
+        <w:t xml:space="preserve"> była najwyższa dla filtrowania kolaboracyjnego: 78,06% i o ile była ona zbliżona do innych uzyskanych wartości nie jest </w:t>
       </w:r>
       <w:r>
         <w:lastRenderedPageBreak/>
@@ -2907,6 +3120,7 @@
   <w:style w:type="character" w:default="1" w:styleId="Domylnaczcionkaakapitu">
     <w:name w:val="Default Paragraph Font"/>
     <w:uiPriority w:val="1"/>
+    <w:semiHidden/>
     <w:unhideWhenUsed/>
   </w:style>
   <w:style w:type="table" w:default="1" w:styleId="Standardowy">

--- a/Raport.docx
+++ b/Raport.docx
@@ -1256,9 +1256,36 @@
       <w:r>
         <w:t xml:space="preserve"> i beta.</w:t>
       </w:r>
-      <w:r>
-        <w:t xml:space="preserve"> Najlepsze uzyskane to:</w:t>
-      </w:r>
+    </w:p>
+    <w:p>
+      <w:r>
+        <w:t>K – cechy ukryte</w:t>
+      </w:r>
+    </w:p>
+    <w:p>
+      <w:r>
+        <w:t>α – szybkość uczenia – określa jak szybko zmieniać poszczególne parametry w czasie treningu</w:t>
+      </w:r>
+    </w:p>
+    <w:p>
+      <w:r>
+        <w:t xml:space="preserve">β – współczynnik </w:t>
+      </w:r>
+      <w:proofErr w:type="spellStart"/>
+      <w:r>
+        <w:t>regularyzacji</w:t>
+      </w:r>
+      <w:proofErr w:type="spellEnd"/>
+      <w:r>
+        <w:t xml:space="preserve"> – przeciwdziała przetrenowaniu i szumom</w:t>
+      </w:r>
+    </w:p>
+    <w:p>
+      <w:r>
+        <w:t>Najlepsze uzyskane to:</w:t>
+      </w:r>
+    </w:p>
+    <w:p>
       <w:r>
         <w:rPr>
           <w:noProof/>
@@ -1382,6 +1409,7 @@
     </w:p>
     <w:p>
       <w:r>
+        <w:lastRenderedPageBreak/>
         <w:t>Najlepszy wynik dokładności uzyskaliśmy dla drzewa decyzyjnego: 39,79%; jednak wszystkie metody, gdzie zadanie było podzielone na przewidywania dla pojedynczych studentów wszystkie uzyskały dokładność około 39%.  Co ciekawe, wartość dokładności połączona z błędami o 1 ocenę</w:t>
       </w:r>
       <w:r>
@@ -1397,7 +1425,6 @@
         <w:t xml:space="preserve"> była najwyższa dla filtrowania kolaboracyjnego: 78,06% i o ile była ona zbliżona do innych uzyskanych wartości nie jest </w:t>
       </w:r>
       <w:r>
-        <w:lastRenderedPageBreak/>
         <w:t xml:space="preserve">do nich </w:t>
       </w:r>
       <w:r>

--- a/Raport.docx
+++ b/Raport.docx
@@ -18,45 +18,62 @@
         <w:t>Budżet, gatunek, kraj pochodzenia firm produkujących film i kraj powstania filmu</w:t>
       </w:r>
       <w:r>
-        <w:t xml:space="preserve">; zostały wybrane zgodnie z naszą wiedzą ekspercką. Cechy posiadających wiele opcji jednocześnie (np. gatunek: film może być jednocześnie romansem i komedią) zostały rozbite na tabele, gdzie każda kolumna reprezentowała jedną z opcji (nasz przykładowy film miałby 1 w kolumnie romans i komedia a 0 w pozostałych kolumnach). Wszystkie cechy numeryczne (np. budżet) zostały znormalizowane </w:t>
+        <w:t xml:space="preserve">; zostały wybrane zgodnie z naszą wiedzą ekspercką. Cechy </w:t>
+      </w:r>
+      <w:r>
+        <w:t>kategorialne</w:t>
+      </w:r>
+      <w:r>
+        <w:t xml:space="preserve"> </w:t>
+      </w:r>
+      <w:r>
+        <w:t>zostały rozbite na tabele</w:t>
+      </w:r>
+      <w:r>
+        <w:t>,</w:t>
+      </w:r>
+      <w:r>
+        <w:t xml:space="preserve"> </w:t>
+      </w:r>
+      <w:r>
+        <w:t xml:space="preserve">gdzie każda kolumna reprezentowała jedną z opcji </w:t>
+      </w:r>
+      <w:r>
+        <w:t>(np. gatunek: film może być jednocześnie romansem i komedią</w:t>
+      </w:r>
+      <w:r>
+        <w:t>; ten</w:t>
+      </w:r>
+      <w:r>
+        <w:t xml:space="preserve"> film miałby 1 w kolumnie romans i komedia a 0 w pozostałych kolumnach). Wszystkie cechy numeryczne (np. budżet) zostały znormalizowane </w:t>
       </w:r>
       <w:r>
         <w:t xml:space="preserve">z użyciem </w:t>
       </w:r>
-      <w:proofErr w:type="spellStart"/>
-      <w:r>
-        <w:t>StandardScaler</w:t>
-      </w:r>
-      <w:proofErr w:type="spellEnd"/>
-      <w:r>
-        <w:t>()</w:t>
+      <w:proofErr w:type="gramStart"/>
+      <w:r>
+        <w:t>StandardScaler(</w:t>
+      </w:r>
+      <w:proofErr w:type="gramEnd"/>
+      <w:r>
+        <w:t>)</w:t>
       </w:r>
       <w:r>
         <w:t xml:space="preserve"> z biblioteki </w:t>
       </w:r>
-      <w:proofErr w:type="spellStart"/>
       <w:r>
         <w:t>sklearn.preprocessing</w:t>
       </w:r>
-      <w:proofErr w:type="spellEnd"/>
       <w:r>
         <w:t>. Jako, że wszystkie cechy były reprezentowane jako liczby mogliśmy zastosować dystans euklidesowy (</w:t>
       </w:r>
-      <w:proofErr w:type="spellStart"/>
+      <w:proofErr w:type="gramStart"/>
       <w:r>
         <w:t>np.sqrt</w:t>
       </w:r>
-      <w:proofErr w:type="spellEnd"/>
-      <w:r>
-        <w:t>(</w:t>
-      </w:r>
-      <w:proofErr w:type="spellStart"/>
-      <w:r>
-        <w:t>np.sum</w:t>
-      </w:r>
-      <w:proofErr w:type="spellEnd"/>
-      <w:r>
-        <w:t>((</w:t>
+      <w:proofErr w:type="gramEnd"/>
+      <w:r>
+        <w:t>(np.sum((</w:t>
       </w:r>
       <w:r>
         <w:t>datapoint1</w:t>
@@ -212,7 +229,7 @@
         </w:drawing>
       </w:r>
       <w:r>
-        <w:t>Zdecydowanie lepsze wyniki udało się nam uzyskać po zastosowaniu takiej samej metody na danych podzielonych na oceny poszczególnych studentów</w:t>
+        <w:t>Zdecydowanie lepsze wyniki udało się nam uzyskać po zastosowaniu takiej samej metody na danych podzielonych na poszczególnych studentów</w:t>
       </w:r>
       <w:r>
         <w:t>:</w:t>
@@ -220,24 +237,17 @@
     </w:p>
     <w:p>
       <w:bookmarkStart w:id="0" w:name="OLE_LINK1"/>
-      <w:proofErr w:type="spellStart"/>
-      <w:r>
-        <w:t>Hiperparametrem</w:t>
-      </w:r>
-      <w:proofErr w:type="spellEnd"/>
-      <w:r>
-        <w:t xml:space="preserve"> używanym przez nas w uczeniu była liczba sąsiadów (k) dla algorytmu </w:t>
-      </w:r>
-      <w:proofErr w:type="spellStart"/>
-      <w:r>
-        <w:t>kNN</w:t>
-      </w:r>
-      <w:proofErr w:type="spellEnd"/>
-      <w:r>
-        <w:t>. Dla zbioru zawierającego wszystkich studentów najlepsze k wynosiło 20</w:t>
-      </w:r>
-      <w:r>
-        <w:t xml:space="preserve"> a dla studenta </w:t>
+      <w:r>
+        <w:t>Hiperparametrem używanym przez nas w uczeniu była liczba sąsiadów (k) dla algorytmu kNN. Dla zbioru zawierającego wszystkich studentów najlepsze k wynosiło 20</w:t>
+      </w:r>
+      <w:r>
+        <w:t xml:space="preserve"> a dla</w:t>
+      </w:r>
+      <w:r>
+        <w:t xml:space="preserve"> podzielonego dla</w:t>
+      </w:r>
+      <w:r>
+        <w:t xml:space="preserve"> studenta </w:t>
       </w:r>
       <w:r>
         <w:t>1002</w:t>
@@ -276,45 +286,21 @@
       </w:r>
       <w:bookmarkStart w:id="2" w:name="OLE_LINK5"/>
       <w:r>
-        <w:t>średni błąd kwadratowy (</w:t>
-      </w:r>
-      <w:proofErr w:type="spellStart"/>
-      <w:r>
-        <w:t>mean</w:t>
-      </w:r>
-      <w:proofErr w:type="spellEnd"/>
-      <w:r>
-        <w:t xml:space="preserve"> </w:t>
-      </w:r>
-      <w:proofErr w:type="spellStart"/>
-      <w:r>
-        <w:t>squared</w:t>
-      </w:r>
-      <w:proofErr w:type="spellEnd"/>
-      <w:r>
-        <w:t xml:space="preserve"> error) </w:t>
+        <w:t xml:space="preserve">średni błąd kwadratowy (mean squared error) </w:t>
       </w:r>
       <w:bookmarkEnd w:id="2"/>
       <w:r>
-        <w:t xml:space="preserve">na zbiorze testowym </w:t>
+        <w:t xml:space="preserve">na zbiorze </w:t>
       </w:r>
       <w:r>
         <w:lastRenderedPageBreak/>
-        <w:t xml:space="preserve">powstałym </w:t>
+        <w:t xml:space="preserve">testowym powstałym </w:t>
       </w:r>
       <w:r>
         <w:t>dla 5 różnych podziałów zbioru</w:t>
       </w:r>
       <w:r>
-        <w:t xml:space="preserve"> treningowego na treningowy i testowy (cross-</w:t>
-      </w:r>
-      <w:proofErr w:type="spellStart"/>
-      <w:r>
-        <w:t>validation</w:t>
-      </w:r>
-      <w:proofErr w:type="spellEnd"/>
-      <w:r>
-        <w:t>)</w:t>
+        <w:t xml:space="preserve"> treningowego na treningowy i testowy (cross-validation)</w:t>
       </w:r>
       <w:r>
         <w:t>.</w:t>
@@ -340,7 +326,13 @@
         <w:t xml:space="preserve">kategorialnych </w:t>
       </w:r>
       <w:r>
-        <w:t xml:space="preserve">czy jest równa 0) może podzielić dostępne dane (trenowaliśmy na danych filmów dopasowanych do ocen pojedynczego studenta) na dwa zbiory w tym </w:t>
+        <w:t>czy jest równa 0) może podzielić dostępne dane (</w:t>
+      </w:r>
+      <w:r>
+        <w:t>podzielić filmy pod względem otrzymanej oceny</w:t>
+      </w:r>
+      <w:r>
+        <w:t xml:space="preserve">) na dwa zbiory w tym </w:t>
       </w:r>
       <w:r>
         <w:t>oba</w:t>
@@ -355,27 +347,20 @@
         <w:t xml:space="preserve"> przynajmniej </w:t>
       </w:r>
       <w:bookmarkStart w:id="3" w:name="OLE_LINK2"/>
-      <w:proofErr w:type="spellStart"/>
-      <w:r>
-        <w:t>min_size</w:t>
-      </w:r>
-      <w:proofErr w:type="spellEnd"/>
+      <w:r>
+        <w:t xml:space="preserve">min_size </w:t>
+      </w:r>
+      <w:bookmarkEnd w:id="3"/>
+      <w:r>
+        <w:t xml:space="preserve">elementów w tym przynajmniej </w:t>
+      </w:r>
+      <w:bookmarkStart w:id="4" w:name="OLE_LINK3"/>
+      <w:r>
+        <w:t>uniformity</w:t>
+      </w:r>
       <w:r>
         <w:t xml:space="preserve"> </w:t>
       </w:r>
-      <w:bookmarkEnd w:id="3"/>
-      <w:r>
-        <w:t xml:space="preserve">elementów w tym przynajmniej </w:t>
-      </w:r>
-      <w:bookmarkStart w:id="4" w:name="OLE_LINK3"/>
-      <w:proofErr w:type="spellStart"/>
-      <w:r>
-        <w:t>uniformity</w:t>
-      </w:r>
-      <w:proofErr w:type="spellEnd"/>
-      <w:r>
-        <w:t xml:space="preserve"> </w:t>
-      </w:r>
       <w:bookmarkEnd w:id="4"/>
       <w:r>
         <w:t>(ułamek) ma taką samą wartość</w:t>
@@ -387,7 +372,19 @@
         <w:t>.</w:t>
       </w:r>
       <w:r>
-        <w:t xml:space="preserve"> Jeśli jednak taka kolumna nie zostanie znaleziona program podejmie próbę podziału zbioru na dwa niezależnie od </w:t>
+        <w:t xml:space="preserve"> Jeśli jednak taka kolumna nie zostanie znaleziona program podejmie próbę podziału zbioru na dwa </w:t>
+      </w:r>
+      <w:r>
+        <w:t xml:space="preserve">zawierające przynajmniej </w:t>
+      </w:r>
+      <w:r>
+        <w:t xml:space="preserve">2 * </w:t>
+      </w:r>
+      <w:r>
+        <w:t xml:space="preserve">min_size elementów </w:t>
+      </w:r>
+      <w:r>
+        <w:t xml:space="preserve">niezależnie od </w:t>
       </w:r>
       <w:r>
         <w:t>wartości ocen.</w:t>
@@ -414,173 +411,159 @@
       <w:r>
         <w:t xml:space="preserve"> (</w:t>
       </w:r>
-      <w:proofErr w:type="spellStart"/>
-      <w:r>
-        <w:t>Counter</w:t>
-      </w:r>
-      <w:proofErr w:type="spellEnd"/>
+      <w:r>
+        <w:t>Counter(results</w:t>
+      </w:r>
+      <w:proofErr w:type="gramStart"/>
+      <w:r>
+        <w:t>).most</w:t>
+      </w:r>
+      <w:proofErr w:type="gramEnd"/>
+      <w:r>
+        <w:t>_common(1)[0][0]</w:t>
+      </w:r>
+      <w:r>
+        <w:t>).</w:t>
+      </w:r>
+      <w:r>
+        <w:br/>
+        <w:t xml:space="preserve">Hiperparametrami jakich szukaliśmy były wymienione wyżej </w:t>
+      </w:r>
+      <w:r>
+        <w:t>min_size</w:t>
+      </w:r>
+      <w:r>
+        <w:t xml:space="preserve"> czyli minimalny rozmiar wydzielonego zbioru oraz </w:t>
+      </w:r>
+      <w:r>
+        <w:t>uniformity</w:t>
+      </w:r>
+      <w:r>
+        <w:t xml:space="preserve"> czyli minimalny ułamek</w:t>
+      </w:r>
+      <w:r>
+        <w:t xml:space="preserve"> takich samych ocen w</w:t>
+      </w:r>
+      <w:r>
+        <w:t xml:space="preserve"> wydziela</w:t>
+      </w:r>
+      <w:r>
+        <w:t>nym</w:t>
+      </w:r>
+      <w:r>
+        <w:t xml:space="preserve"> zbior</w:t>
+      </w:r>
+      <w:r>
+        <w:t>ze</w:t>
+      </w:r>
+      <w:r>
+        <w:t>.</w:t>
+      </w:r>
+      <w:r>
+        <w:t xml:space="preserve"> Dla lasów losowych dodatkowo szukaliśmy najlepszej ilości drzew.</w:t>
+      </w:r>
+      <w:r>
+        <w:br/>
+        <w:t xml:space="preserve">Najlepsze </w:t>
+      </w:r>
+      <w:r>
+        <w:t xml:space="preserve">hiperparametry </w:t>
+      </w:r>
+      <w:r>
+        <w:t xml:space="preserve">dla studenta </w:t>
+      </w:r>
+      <w:r>
+        <w:t>1002</w:t>
+      </w:r>
+      <w:r>
+        <w:t xml:space="preserve"> to </w:t>
+      </w:r>
+      <w:r>
+        <w:t>split_ratio</w:t>
+      </w:r>
+      <w:r>
+        <w:t xml:space="preserve"> = </w:t>
+      </w:r>
+      <w:r>
+        <w:t>0.6</w:t>
+      </w:r>
+      <w:proofErr w:type="gramStart"/>
+      <w:r>
+        <w:t>,</w:t>
+      </w:r>
+      <w:r>
+        <w:t xml:space="preserve"> </w:t>
+      </w:r>
+      <w:r>
+        <w:t xml:space="preserve"> min</w:t>
+      </w:r>
+      <w:proofErr w:type="gramEnd"/>
+      <w:r>
+        <w:t>_split</w:t>
+      </w:r>
+      <w:r>
+        <w:t xml:space="preserve"> </w:t>
+      </w:r>
+      <w:r>
+        <w:t>=</w:t>
+      </w:r>
+      <w:r>
+        <w:t xml:space="preserve"> </w:t>
+      </w:r>
+      <w:r>
+        <w:t>2, MSE: 4.6</w:t>
+      </w:r>
       <w:r>
         <w:t>(</w:t>
       </w:r>
-      <w:proofErr w:type="spellStart"/>
-      <w:r>
-        <w:t>results</w:t>
-      </w:r>
-      <w:proofErr w:type="spellEnd"/>
-      <w:r>
-        <w:t>).</w:t>
-      </w:r>
-      <w:proofErr w:type="spellStart"/>
-      <w:r>
-        <w:t>most_common</w:t>
-      </w:r>
-      <w:proofErr w:type="spellEnd"/>
-      <w:r>
-        <w:t>(1)[0][0]</w:t>
-      </w:r>
-      <w:r>
-        <w:t>).</w:t>
+      <w:r>
+        <w:t>1</w:t>
+      </w:r>
+      <w:r>
+        <w:t>)</w:t>
+      </w:r>
+      <w:r>
+        <w:t xml:space="preserve"> a dla jego lasu losowego 10 drzew, </w:t>
+      </w:r>
+      <w:r>
+        <w:t>split_ratio</w:t>
+      </w:r>
+      <w:r>
+        <w:t xml:space="preserve"> = </w:t>
+      </w:r>
+      <w:r>
+        <w:t>0.6,</w:t>
+      </w:r>
+      <w:r>
+        <w:t xml:space="preserve"> </w:t>
+      </w:r>
+      <w:r>
+        <w:t xml:space="preserve"> min_split</w:t>
+      </w:r>
+      <w:r>
+        <w:t xml:space="preserve"> = </w:t>
+      </w:r>
+      <w:r>
+        <w:t>2</w:t>
+      </w:r>
+      <w:r>
+        <w:t>,</w:t>
+      </w:r>
+      <w:r>
+        <w:t xml:space="preserve"> </w:t>
+      </w:r>
+      <w:r>
+        <w:t>MSE: 4.6</w:t>
+      </w:r>
+      <w:r>
+        <w:t>(1)</w:t>
+      </w:r>
+      <w:r>
+        <w:t>.</w:t>
       </w:r>
       <w:r>
         <w:br/>
-      </w:r>
-      <w:proofErr w:type="spellStart"/>
-      <w:r>
-        <w:t>Hiperparametrami</w:t>
-      </w:r>
-      <w:proofErr w:type="spellEnd"/>
-      <w:r>
-        <w:t xml:space="preserve"> jakich szukaliśmy były wymienione wyżej </w:t>
-      </w:r>
-      <w:proofErr w:type="spellStart"/>
-      <w:r>
-        <w:t>min_size</w:t>
-      </w:r>
-      <w:proofErr w:type="spellEnd"/>
-      <w:r>
-        <w:t xml:space="preserve"> czyli minimalny rozmiar wydzielonego zbioru oraz </w:t>
-      </w:r>
-      <w:proofErr w:type="spellStart"/>
-      <w:r>
-        <w:t>uniformity</w:t>
-      </w:r>
-      <w:proofErr w:type="spellEnd"/>
-      <w:r>
-        <w:t xml:space="preserve"> czyli minimalny ułamek wydzielanego zbioru składający się z takich samych elementów.</w:t>
-      </w:r>
-      <w:r>
-        <w:t xml:space="preserve"> Dla lasów losowych dodatkowo szukaliśmy najlepszej ilości drzew.</w:t>
-      </w:r>
-      <w:r>
-        <w:br/>
-        <w:t xml:space="preserve">Najlepsze dla studenta </w:t>
-      </w:r>
-      <w:r>
-        <w:t>1002</w:t>
-      </w:r>
-      <w:r>
-        <w:t xml:space="preserve"> to </w:t>
-      </w:r>
-      <w:proofErr w:type="spellStart"/>
-      <w:r>
-        <w:t>split_ratio</w:t>
-      </w:r>
-      <w:proofErr w:type="spellEnd"/>
-      <w:r>
-        <w:t xml:space="preserve"> = </w:t>
-      </w:r>
-      <w:r>
-        <w:t>0.6,</w:t>
-      </w:r>
-      <w:r>
-        <w:t xml:space="preserve"> </w:t>
-      </w:r>
-      <w:r>
-        <w:t xml:space="preserve"> </w:t>
-      </w:r>
-      <w:proofErr w:type="spellStart"/>
-      <w:r>
-        <w:t>min_split</w:t>
-      </w:r>
-      <w:proofErr w:type="spellEnd"/>
-      <w:r>
-        <w:t xml:space="preserve"> </w:t>
-      </w:r>
-      <w:r>
-        <w:t>=</w:t>
-      </w:r>
-      <w:r>
-        <w:t xml:space="preserve"> </w:t>
-      </w:r>
-      <w:r>
-        <w:t>2, MSE: 4.6</w:t>
-      </w:r>
-      <w:r>
-        <w:t>(</w:t>
-      </w:r>
-      <w:r>
-        <w:t>1</w:t>
-      </w:r>
-      <w:r>
-        <w:t>)</w:t>
-      </w:r>
-      <w:r>
-        <w:t xml:space="preserve"> a dla jego lasu losowego 10 drzew, </w:t>
-      </w:r>
-      <w:proofErr w:type="spellStart"/>
-      <w:r>
-        <w:t>split_ratio</w:t>
-      </w:r>
-      <w:proofErr w:type="spellEnd"/>
-      <w:r>
-        <w:t xml:space="preserve"> = </w:t>
-      </w:r>
-      <w:r>
-        <w:t>0.6,</w:t>
-      </w:r>
-      <w:r>
-        <w:t xml:space="preserve"> </w:t>
-      </w:r>
-      <w:r>
-        <w:t xml:space="preserve"> </w:t>
-      </w:r>
-      <w:proofErr w:type="spellStart"/>
-      <w:r>
-        <w:t>min_split</w:t>
-      </w:r>
-      <w:proofErr w:type="spellEnd"/>
-      <w:r>
-        <w:t xml:space="preserve"> = </w:t>
-      </w:r>
-      <w:r>
-        <w:t>2</w:t>
-      </w:r>
-      <w:r>
-        <w:t>,</w:t>
-      </w:r>
-      <w:r>
-        <w:t xml:space="preserve"> </w:t>
-      </w:r>
-      <w:r>
-        <w:t>MSE: 4.6</w:t>
-      </w:r>
-      <w:r>
-        <w:t>(1)</w:t>
-      </w:r>
-      <w:r>
-        <w:t>.</w:t>
-      </w:r>
-      <w:r>
-        <w:br/>
-        <w:t xml:space="preserve">Szukaliśmy ich podobnie jak dla </w:t>
-      </w:r>
-      <w:proofErr w:type="spellStart"/>
-      <w:r>
-        <w:t>kNN</w:t>
-      </w:r>
-      <w:proofErr w:type="spellEnd"/>
-      <w:r>
-        <w:t xml:space="preserve">: </w:t>
+        <w:t xml:space="preserve">Szukaliśmy ich podobnie jak dla kNN: </w:t>
       </w:r>
       <w:bookmarkStart w:id="5" w:name="OLE_LINK6"/>
       <w:r>
@@ -605,23 +588,7 @@
         <w:t>ego</w:t>
       </w:r>
       <w:r>
-        <w:t xml:space="preserve"> (</w:t>
-      </w:r>
-      <w:proofErr w:type="spellStart"/>
-      <w:r>
-        <w:t>mean</w:t>
-      </w:r>
-      <w:proofErr w:type="spellEnd"/>
-      <w:r>
-        <w:t xml:space="preserve"> </w:t>
-      </w:r>
-      <w:proofErr w:type="spellStart"/>
-      <w:r>
-        <w:t>squared</w:t>
-      </w:r>
-      <w:proofErr w:type="spellEnd"/>
-      <w:r>
-        <w:t xml:space="preserve"> error)</w:t>
+        <w:t xml:space="preserve"> (mean squared error)</w:t>
       </w:r>
       <w:bookmarkEnd w:id="5"/>
       <w:r>
@@ -640,13 +607,13 @@
         </w:rPr>
         <w:lastRenderedPageBreak/>
         <w:drawing>
-          <wp:anchor distT="0" distB="0" distL="114300" distR="114300" simplePos="0" relativeHeight="251660288" behindDoc="0" locked="0" layoutInCell="1" allowOverlap="1" wp14:anchorId="29FBAEB5" wp14:editId="70807A73">
+          <wp:anchor distT="0" distB="0" distL="114300" distR="114300" simplePos="0" relativeHeight="251660288" behindDoc="0" locked="0" layoutInCell="1" allowOverlap="1" wp14:anchorId="29FBAEB5" wp14:editId="31AB135B">
             <wp:simplePos x="0" y="0"/>
             <wp:positionH relativeFrom="margin">
               <wp:align>left</wp:align>
             </wp:positionH>
             <wp:positionV relativeFrom="paragraph">
-              <wp:posOffset>421892</wp:posOffset>
+              <wp:posOffset>626357</wp:posOffset>
             </wp:positionV>
             <wp:extent cx="3493135" cy="3197849"/>
             <wp:effectExtent l="0" t="0" r="0" b="3175"/>
@@ -700,12 +667,24 @@
         </w:drawing>
       </w:r>
       <w:r>
-        <w:t>Utworzone drzewa były bardzo płytkie: z reguły składały się z 3 liści, jednak dla celów demonstracyjnych rozrysowaliśmy bardziej rozłożyste drzewo.</w:t>
+        <w:t>Utworzone drzewa były bardzo płytkie</w:t>
+      </w:r>
+      <w:r>
+        <w:t xml:space="preserve"> i monotonne (obie odpowiedzi na pytanie zawarte w warunku dawały taką samą ocenę)</w:t>
+      </w:r>
+      <w:r>
+        <w:t>, jednak dla celów demonstracyjnych rozrysowaliśmy bardziej rozłożyste drzewo</w:t>
+      </w:r>
+      <w:r>
+        <w:t xml:space="preserve"> dla studenta 1796</w:t>
+      </w:r>
+      <w:r>
+        <w:t>:</w:t>
       </w:r>
     </w:p>
     <w:p>
       <w:r>
-        <w:t>Mimo słabego wyglądu naszych drzew udało się nam uzyskać relatywnie dobre rezultaty</w:t>
+        <w:t>Mimo słabego wyglądu naszych drzew udało się nam uzyskać dobre rezultaty</w:t>
       </w:r>
       <w:r>
         <w:t>:</w:t>
@@ -953,14 +932,13 @@
       </w:r>
       <w:r>
         <w:br/>
-      </w:r>
-      <w:proofErr w:type="spellStart"/>
-      <w:r>
-        <w:t>Hiperparametrem</w:t>
-      </w:r>
-      <w:proofErr w:type="spellEnd"/>
-      <w:r>
-        <w:t xml:space="preserve"> użytym w naszym algorytmie była minimalna ilość filmów jakie wspólnie musieli widzieć. Ze względu na brak wpływu niewspólnych filmów na wartość podobieństwa</w:t>
+        <w:t>Hiperparametrem użytym w naszym algorytmie była minimalna ilość filmów jakie wspólnie musieli widzieć</w:t>
+      </w:r>
+      <w:r>
+        <w:t xml:space="preserve"> (no_movies_treshold)</w:t>
+      </w:r>
+      <w:r>
+        <w:t>. Ze względu na brak wpływu niewspólnych filmów na wartość podobieństwa</w:t>
       </w:r>
       <w:r>
         <w:t xml:space="preserve">, by uniknąć </w:t>
@@ -979,39 +957,10 @@
       </w:r>
       <w:r>
         <w:br/>
-        <w:t xml:space="preserve">Szukaliśmy </w:t>
-      </w:r>
-      <w:proofErr w:type="spellStart"/>
-      <w:r>
-        <w:t>hiperparametru</w:t>
-      </w:r>
-      <w:proofErr w:type="spellEnd"/>
-      <w:r>
-        <w:t xml:space="preserve"> porównując </w:t>
-      </w:r>
-      <w:proofErr w:type="spellStart"/>
-      <w:r>
-        <w:t>porównując</w:t>
-      </w:r>
-      <w:proofErr w:type="spellEnd"/>
-      <w:r>
-        <w:t xml:space="preserve"> wartości średniego błędu kwadratowego (</w:t>
-      </w:r>
-      <w:proofErr w:type="spellStart"/>
-      <w:r>
-        <w:t>mean</w:t>
-      </w:r>
-      <w:proofErr w:type="spellEnd"/>
-      <w:r>
-        <w:t xml:space="preserve"> </w:t>
-      </w:r>
-      <w:proofErr w:type="spellStart"/>
-      <w:r>
-        <w:t>squared</w:t>
-      </w:r>
-      <w:proofErr w:type="spellEnd"/>
-      <w:r>
-        <w:t xml:space="preserve"> error)</w:t>
+        <w:t xml:space="preserve">Szukaliśmy hiperparametru porównując </w:t>
+      </w:r>
+      <w:r>
+        <w:t>wartości średniego błędu kwadratowego (mean squared error)</w:t>
       </w:r>
       <w:r>
         <w:t xml:space="preserve"> </w:t>
@@ -1240,44 +1189,46 @@
       </w:r>
     </w:p>
     <w:p>
-      <w:proofErr w:type="spellStart"/>
-      <w:r>
-        <w:t>Hiperparametrami</w:t>
-      </w:r>
-      <w:proofErr w:type="spellEnd"/>
-      <w:r>
-        <w:t xml:space="preserve"> były wartości K, </w:t>
-      </w:r>
-      <w:proofErr w:type="spellStart"/>
-      <w:r>
-        <w:t>alpha</w:t>
-      </w:r>
-      <w:proofErr w:type="spellEnd"/>
-      <w:r>
-        <w:t xml:space="preserve"> i beta.</w:t>
+      <w:r>
+        <w:t>Hiperparametrami były wartości K, alpha i beta.</w:t>
+      </w:r>
+      <w:r>
+        <w:br/>
+      </w:r>
+      <w:r>
+        <w:t>K – cechy ukryte</w:t>
+      </w:r>
+      <w:r>
+        <w:br/>
+      </w:r>
+      <w:r>
+        <w:t>α – szybkość uczenia – określa jak szybko zmieniać poszczególne parametry w czasie treningu</w:t>
+      </w:r>
+      <w:r>
+        <w:br/>
+      </w:r>
+      <w:r>
+        <w:t>β – współczynnik regularyzacji – przeciwdziała przetrenowaniu i szumom</w:t>
       </w:r>
     </w:p>
     <w:p>
       <w:r>
-        <w:t>K – cechy ukryte</w:t>
-      </w:r>
-    </w:p>
-    <w:p>
-      <w:r>
-        <w:t>α – szybkość uczenia – określa jak szybko zmieniać poszczególne parametry w czasie treningu</w:t>
-      </w:r>
-    </w:p>
-    <w:p>
-      <w:r>
-        <w:t xml:space="preserve">β – współczynnik </w:t>
-      </w:r>
-      <w:proofErr w:type="spellStart"/>
-      <w:r>
-        <w:t>regularyzacji</w:t>
-      </w:r>
-      <w:proofErr w:type="spellEnd"/>
-      <w:r>
-        <w:t xml:space="preserve"> – przeciwdziała przetrenowaniu i szumom</w:t>
+        <w:t>Szukaliśmy hiperparametr</w:t>
+      </w:r>
+      <w:r>
+        <w:t>ów</w:t>
+      </w:r>
+      <w:r>
+        <w:t xml:space="preserve"> porównując </w:t>
+      </w:r>
+      <w:r>
+        <w:t>wartości średniego błędu kwadratowego (mean squared error)</w:t>
+      </w:r>
+      <w:r>
+        <w:t xml:space="preserve"> </w:t>
+      </w:r>
+      <w:r>
+        <w:t>otrzymanego na zbiorze walidacyjnym przez model uczony na zbiorze treningowym</w:t>
       </w:r>
     </w:p>
     <w:p>
@@ -1390,6 +1341,7 @@
         <w:pStyle w:val="Nagwek1"/>
       </w:pPr>
       <w:r>
+        <w:lastRenderedPageBreak/>
         <w:t>Wyniki i wnioski</w:t>
       </w:r>
     </w:p>
@@ -1409,7 +1361,6 @@
     </w:p>
     <w:p>
       <w:r>
-        <w:lastRenderedPageBreak/>
         <w:t>Najlepszy wynik dokładności uzyskaliśmy dla drzewa decyzyjnego: 39,79%; jednak wszystkie metody, gdzie zadanie było podzielone na przewidywania dla pojedynczych studentów wszystkie uzyskały dokładność około 39%.  Co ciekawe, wartość dokładności połączona z błędami o 1 ocenę</w:t>
       </w:r>
       <w:r>
@@ -1784,6 +1735,21 @@
         <w:t xml:space="preserve"> wynik. Sugeruje to, że zarówno zbiór danych jak i zadanie przewidzenia ocen należałoby podzielić na podzadania obejmujące pojedynczych użytkowników</w:t>
       </w:r>
       <w:r>
+        <w:t xml:space="preserve"> co w rzeczywistych zastosowaniach jest </w:t>
+      </w:r>
+      <w:r>
+        <w:t>trudne,</w:t>
+      </w:r>
+      <w:r>
+        <w:t xml:space="preserve"> ponieważ </w:t>
+      </w:r>
+      <w:r>
+        <w:t>wymaga,</w:t>
+      </w:r>
+      <w:r>
+        <w:t xml:space="preserve"> aby użytkownik wprowadził wiele recenzji zanim model może zacząć je przewidywać</w:t>
+      </w:r>
+      <w:r>
         <w:t xml:space="preserve">. </w:t>
       </w:r>
       <w:r>
@@ -1806,12 +1772,6 @@
       </w:r>
       <w:r>
         <w:t xml:space="preserve"> +/- 1</w:t>
-      </w:r>
-      <w:r>
-        <w:t xml:space="preserve"> </w:t>
-      </w:r>
-      <w:r>
-        <w:t>metody</w:t>
       </w:r>
       <w:r>
         <w:t xml:space="preserve"> </w:t>
